--- a/OOPJ/SET01_interview_questions.docx
+++ b/OOPJ/SET01_interview_questions.docx
@@ -33,6 +33,12 @@
       </w:r>
     </w:p>
     <w:p>
+      <w:pPr>
+        <w:rPr>
+          <w:rFonts w:hint="default"/>
+          <w:lang w:val="en-US"/>
+        </w:rPr>
+      </w:pPr>
       <w:r>
         <w:rPr>
           <w:b/>
@@ -45,6 +51,13 @@
       </w:r>
       <w:r>
         <w:t>Java's main features include:</w:t>
+      </w:r>
+      <w:r>
+        <w:rPr>
+          <w:rFonts w:hint="default"/>
+          <w:lang w:val="en-US"/>
+        </w:rPr>
+        <w:t xml:space="preserve">  </w:t>
       </w:r>
     </w:p>
     <w:p>
@@ -304,7 +317,6 @@
           <w:spacing w:val="1"/>
           <w:sz w:val="20"/>
           <w:szCs w:val="20"/>
-          <w:bdr w:val="none" w:color="auto" w:sz="0" w:space="0"/>
           <w:shd w:val="clear" w:fill="131417"/>
           <w:vertAlign w:val="baseline"/>
         </w:rPr>
@@ -351,7 +363,6 @@
           <w:spacing w:val="1"/>
           <w:sz w:val="20"/>
           <w:szCs w:val="20"/>
-          <w:bdr w:val="none" w:color="auto" w:sz="0" w:space="0"/>
           <w:shd w:val="clear" w:fill="131417"/>
           <w:vertAlign w:val="baseline"/>
         </w:rPr>
@@ -398,7 +409,6 @@
           <w:spacing w:val="1"/>
           <w:sz w:val="20"/>
           <w:szCs w:val="20"/>
-          <w:bdr w:val="none" w:color="auto" w:sz="0" w:space="0"/>
           <w:shd w:val="clear" w:fill="131417"/>
           <w:vertAlign w:val="baseline"/>
         </w:rPr>
@@ -415,7 +425,6 @@
           <w:spacing w:val="1"/>
           <w:sz w:val="20"/>
           <w:szCs w:val="20"/>
-          <w:bdr w:val="none" w:color="auto" w:sz="0" w:space="0"/>
           <w:shd w:val="clear" w:fill="131417"/>
           <w:vertAlign w:val="baseline"/>
         </w:rPr>
@@ -431,7 +440,6 @@
           <w:spacing w:val="1"/>
           <w:sz w:val="20"/>
           <w:szCs w:val="20"/>
-          <w:bdr w:val="none" w:color="auto" w:sz="0" w:space="0"/>
           <w:shd w:val="clear" w:fill="131417"/>
           <w:vertAlign w:val="baseline"/>
         </w:rPr>
@@ -509,13 +517,28 @@
         </w:rPr>
         <w:t xml:space="preserve">  </w:t>
       </w:r>
-      <w:bookmarkStart w:id="0" w:name="_GoBack"/>
-      <w:bookmarkEnd w:id="0"/>
       <w:r>
         <w:br w:type="textWrapping"/>
       </w:r>
       <w:r>
         <w:t>Java uses automatic garbage collection to manage memory. The JVM tracks object references and automatically reclaims memory from objects no longer referenced. This prevents memory leaks and makes Java robust compared to languages requiring manual memory management.</w:t>
+      </w:r>
+    </w:p>
+    <w:p/>
+    <w:p>
+      <w:r>
+        <w:rPr>
+          <w:rFonts w:ascii="Arial" w:hAnsi="Arial" w:eastAsia="Arial" w:cs="Arial"/>
+          <w:i w:val="0"/>
+          <w:iCs w:val="0"/>
+          <w:caps w:val="0"/>
+          <w:color w:val="EEF0FF"/>
+          <w:spacing w:val="0"/>
+          <w:sz w:val="21"/>
+          <w:szCs w:val="21"/>
+          <w:shd w:val="clear" w:fill="101218"/>
+        </w:rPr>
+        <w:t>Garbage collection in Java is an automatic memory management process that reclaims memory occupied by objects that are no longer in use.</w:t>
       </w:r>
     </w:p>
     <w:p>
@@ -865,6 +888,258 @@
         <w:keepLines w:val="0"/>
         <w:widowControl/>
         <w:suppressLineNumbers w:val="0"/>
+        <w:shd w:val="clear" w:fill="FFFFFF"/>
+        <w:spacing w:before="0" w:beforeAutospacing="0"/>
+        <w:ind w:left="0" w:firstLine="0"/>
+        <w:jc w:val="both"/>
+        <w:rPr>
+          <w:rFonts w:hint="default" w:ascii="Times New Roman" w:hAnsi="Times New Roman" w:eastAsia="sans-serif" w:cs="Times New Roman"/>
+          <w:i w:val="0"/>
+          <w:iCs w:val="0"/>
+          <w:caps w:val="0"/>
+          <w:color w:val="FFFFFF"/>
+          <w:spacing w:val="1"/>
+          <w:sz w:val="22"/>
+          <w:szCs w:val="22"/>
+          <w:shd w:val="clear" w:fill="131417"/>
+          <w:vertAlign w:val="baseline"/>
+        </w:rPr>
+      </w:pPr>
+      <w:r>
+        <w:rPr>
+          <w:rStyle w:val="14"/>
+          <w:rFonts w:hint="default" w:ascii="Times New Roman" w:hAnsi="Times New Roman" w:eastAsia="sans-serif" w:cs="Times New Roman"/>
+          <w:i w:val="0"/>
+          <w:iCs w:val="0"/>
+          <w:caps w:val="0"/>
+          <w:color w:val="FFFFFF"/>
+          <w:spacing w:val="1"/>
+          <w:sz w:val="22"/>
+          <w:szCs w:val="22"/>
+          <w:shd w:val="clear" w:fill="131417"/>
+          <w:vertAlign w:val="baseline"/>
+        </w:rPr>
+        <w:t>JDK</w:t>
+      </w:r>
+      <w:r>
+        <w:rPr>
+          <w:rFonts w:hint="default" w:ascii="Times New Roman" w:hAnsi="Times New Roman" w:eastAsia="sans-serif" w:cs="Times New Roman"/>
+          <w:i w:val="0"/>
+          <w:iCs w:val="0"/>
+          <w:caps w:val="0"/>
+          <w:color w:val="FFFFFF"/>
+          <w:spacing w:val="1"/>
+          <w:sz w:val="22"/>
+          <w:szCs w:val="22"/>
+          <w:shd w:val="clear" w:fill="131417"/>
+          <w:vertAlign w:val="baseline"/>
+        </w:rPr>
+        <w:t>: JDK stands for Java Development Kit which provides the environment to develop and execute Java programs. JDK is a package that includes two things Development Tools to provide an environment to develop your Java programs and, JRE to execute Java programs or applications.</w:t>
+      </w:r>
+    </w:p>
+    <w:p>
+      <w:pPr>
+        <w:pStyle w:val="13"/>
+        <w:keepNext w:val="0"/>
+        <w:keepLines w:val="0"/>
+        <w:widowControl/>
+        <w:suppressLineNumbers w:val="0"/>
+        <w:shd w:val="clear" w:fill="FFFFFF"/>
+        <w:spacing w:before="0" w:beforeAutospacing="0"/>
+        <w:ind w:left="0" w:firstLine="0"/>
+        <w:jc w:val="both"/>
+        <w:rPr>
+          <w:rFonts w:hint="default" w:ascii="Times New Roman" w:hAnsi="Times New Roman" w:eastAsia="sans-serif" w:cs="Times New Roman"/>
+          <w:i w:val="0"/>
+          <w:iCs w:val="0"/>
+          <w:caps w:val="0"/>
+          <w:color w:val="FFFFFF"/>
+          <w:spacing w:val="1"/>
+          <w:sz w:val="22"/>
+          <w:szCs w:val="22"/>
+          <w:shd w:val="clear" w:fill="131417"/>
+          <w:vertAlign w:val="baseline"/>
+        </w:rPr>
+      </w:pPr>
+    </w:p>
+    <w:p>
+      <w:pPr>
+        <w:pStyle w:val="13"/>
+        <w:keepNext w:val="0"/>
+        <w:keepLines w:val="0"/>
+        <w:widowControl/>
+        <w:suppressLineNumbers w:val="0"/>
+        <w:shd w:val="clear" w:fill="FFFFFF"/>
+        <w:spacing w:before="0" w:beforeAutospacing="0"/>
+        <w:ind w:left="0" w:firstLine="0"/>
+        <w:jc w:val="both"/>
+        <w:rPr>
+          <w:rFonts w:ascii="Segoe UI" w:hAnsi="Segoe UI" w:eastAsia="Segoe UI" w:cs="Segoe UI"/>
+          <w:b/>
+          <w:bCs/>
+          <w:i w:val="0"/>
+          <w:iCs w:val="0"/>
+          <w:caps w:val="0"/>
+          <w:color w:val="333333"/>
+          <w:spacing w:val="0"/>
+          <w:sz w:val="20"/>
+          <w:szCs w:val="20"/>
+        </w:rPr>
+      </w:pPr>
+      <w:r>
+        <w:rPr>
+          <w:rFonts w:hint="default" w:ascii="Segoe UI" w:hAnsi="Segoe UI" w:eastAsia="Segoe UI" w:cs="Segoe UI"/>
+          <w:b/>
+          <w:bCs/>
+          <w:i w:val="0"/>
+          <w:iCs w:val="0"/>
+          <w:caps w:val="0"/>
+          <w:color w:val="333333"/>
+          <w:spacing w:val="0"/>
+          <w:sz w:val="20"/>
+          <w:szCs w:val="20"/>
+          <w:shd w:val="clear" w:fill="FFFFFF"/>
+        </w:rPr>
+        <w:t>JDK is an acronym for Java Development Kit. It is a software development environment which is used to develop Java applications and applets. It physically exists. It includes the JRE, development tools (compiler, debugger), and libraries needed for Java development. JDK is an implementation of any one of the below given Java Platforms released by Oracle Corporation:</w:t>
+      </w:r>
+    </w:p>
+    <w:p>
+      <w:pPr>
+        <w:keepNext w:val="0"/>
+        <w:keepLines w:val="0"/>
+        <w:widowControl/>
+        <w:numPr>
+          <w:ilvl w:val="0"/>
+          <w:numId w:val="3"/>
+        </w:numPr>
+        <w:suppressLineNumbers w:val="0"/>
+        <w:pBdr>
+          <w:top w:val="none" w:color="auto" w:sz="0" w:space="0"/>
+          <w:left w:val="none" w:color="auto" w:sz="0" w:space="0"/>
+          <w:bottom w:val="single" w:color="EEEEEE" w:sz="2" w:space="4"/>
+          <w:right w:val="none" w:color="auto" w:sz="0" w:space="0"/>
+        </w:pBdr>
+        <w:spacing w:before="0" w:beforeAutospacing="1" w:after="0" w:afterAutospacing="0"/>
+        <w:ind w:left="720" w:hanging="360"/>
+        <w:jc w:val="both"/>
+        <w:rPr>
+          <w:b/>
+          <w:bCs/>
+          <w:sz w:val="19"/>
+          <w:szCs w:val="19"/>
+        </w:rPr>
+      </w:pPr>
+      <w:r>
+        <w:rPr>
+          <w:rFonts w:hint="default" w:ascii="Segoe UI" w:hAnsi="Segoe UI" w:eastAsia="Segoe UI" w:cs="Segoe UI"/>
+          <w:b/>
+          <w:bCs/>
+          <w:i w:val="0"/>
+          <w:iCs w:val="0"/>
+          <w:caps w:val="0"/>
+          <w:color w:val="333333"/>
+          <w:spacing w:val="0"/>
+          <w:sz w:val="19"/>
+          <w:szCs w:val="19"/>
+          <w:bdr w:val="none" w:color="auto" w:sz="0" w:space="0"/>
+          <w:shd w:val="clear" w:fill="FFFFFF"/>
+        </w:rPr>
+        <w:t>Standard Edition Java Platform</w:t>
+      </w:r>
+    </w:p>
+    <w:p>
+      <w:pPr>
+        <w:keepNext w:val="0"/>
+        <w:keepLines w:val="0"/>
+        <w:widowControl/>
+        <w:numPr>
+          <w:ilvl w:val="0"/>
+          <w:numId w:val="3"/>
+        </w:numPr>
+        <w:suppressLineNumbers w:val="0"/>
+        <w:pBdr>
+          <w:top w:val="none" w:color="auto" w:sz="0" w:space="0"/>
+          <w:left w:val="none" w:color="auto" w:sz="0" w:space="0"/>
+          <w:bottom w:val="single" w:color="EEEEEE" w:sz="2" w:space="4"/>
+          <w:right w:val="none" w:color="auto" w:sz="0" w:space="0"/>
+        </w:pBdr>
+        <w:spacing w:before="0" w:beforeAutospacing="1" w:after="0" w:afterAutospacing="0"/>
+        <w:ind w:left="720" w:hanging="360"/>
+        <w:jc w:val="both"/>
+        <w:rPr>
+          <w:b/>
+          <w:bCs/>
+          <w:sz w:val="19"/>
+          <w:szCs w:val="19"/>
+        </w:rPr>
+      </w:pPr>
+      <w:r>
+        <w:rPr>
+          <w:rFonts w:hint="default" w:ascii="Segoe UI" w:hAnsi="Segoe UI" w:eastAsia="Segoe UI" w:cs="Segoe UI"/>
+          <w:b/>
+          <w:bCs/>
+          <w:i w:val="0"/>
+          <w:iCs w:val="0"/>
+          <w:caps w:val="0"/>
+          <w:color w:val="333333"/>
+          <w:spacing w:val="0"/>
+          <w:sz w:val="19"/>
+          <w:szCs w:val="19"/>
+          <w:bdr w:val="none" w:color="auto" w:sz="0" w:space="0"/>
+          <w:shd w:val="clear" w:fill="FFFFFF"/>
+        </w:rPr>
+        <w:t>Enterprise Edition Java Platform</w:t>
+      </w:r>
+    </w:p>
+    <w:p>
+      <w:pPr>
+        <w:keepNext w:val="0"/>
+        <w:keepLines w:val="0"/>
+        <w:widowControl/>
+        <w:numPr>
+          <w:ilvl w:val="0"/>
+          <w:numId w:val="3"/>
+        </w:numPr>
+        <w:suppressLineNumbers w:val="0"/>
+        <w:pBdr>
+          <w:top w:val="none" w:color="auto" w:sz="0" w:space="0"/>
+          <w:left w:val="none" w:color="auto" w:sz="0" w:space="0"/>
+          <w:bottom w:val="single" w:color="EEEEEE" w:sz="2" w:space="4"/>
+          <w:right w:val="none" w:color="auto" w:sz="0" w:space="0"/>
+        </w:pBdr>
+        <w:spacing w:before="0" w:beforeAutospacing="1" w:after="0" w:afterAutospacing="0"/>
+        <w:ind w:left="720" w:hanging="360"/>
+        <w:jc w:val="both"/>
+        <w:rPr>
+          <w:sz w:val="19"/>
+          <w:szCs w:val="19"/>
+        </w:rPr>
+      </w:pPr>
+      <w:r>
+        <w:rPr>
+          <w:rFonts w:hint="default" w:ascii="Segoe UI" w:hAnsi="Segoe UI" w:eastAsia="Segoe UI" w:cs="Segoe UI"/>
+          <w:b/>
+          <w:bCs/>
+          <w:i w:val="0"/>
+          <w:iCs w:val="0"/>
+          <w:caps w:val="0"/>
+          <w:color w:val="333333"/>
+          <w:spacing w:val="0"/>
+          <w:sz w:val="19"/>
+          <w:szCs w:val="19"/>
+          <w:bdr w:val="none" w:color="auto" w:sz="0" w:space="0"/>
+          <w:shd w:val="clear" w:fill="FFFFFF"/>
+        </w:rPr>
+        <w:t>Micro Edition Java Platform</w:t>
+      </w:r>
+    </w:p>
+    <w:p>
+      <w:pPr>
+        <w:pStyle w:val="13"/>
+        <w:keepNext w:val="0"/>
+        <w:keepLines w:val="0"/>
+        <w:widowControl/>
+        <w:suppressLineNumbers w:val="0"/>
         <w:pBdr>
           <w:top w:val="none" w:color="auto" w:sz="0" w:space="0"/>
           <w:left w:val="none" w:color="auto" w:sz="0" w:space="0"/>
@@ -888,37 +1163,6 @@
           <w:szCs w:val="22"/>
         </w:rPr>
       </w:pPr>
-      <w:r>
-        <w:rPr>
-          <w:rStyle w:val="14"/>
-          <w:rFonts w:hint="default" w:ascii="Times New Roman" w:hAnsi="Times New Roman" w:eastAsia="sans-serif" w:cs="Times New Roman"/>
-          <w:i w:val="0"/>
-          <w:iCs w:val="0"/>
-          <w:caps w:val="0"/>
-          <w:color w:val="FFFFFF"/>
-          <w:spacing w:val="1"/>
-          <w:sz w:val="22"/>
-          <w:szCs w:val="22"/>
-          <w:shd w:val="clear" w:fill="131417"/>
-          <w:vertAlign w:val="baseline"/>
-        </w:rPr>
-        <w:t>JDK</w:t>
-      </w:r>
-      <w:r>
-        <w:rPr>
-          <w:rFonts w:hint="default" w:ascii="Times New Roman" w:hAnsi="Times New Roman" w:eastAsia="sans-serif" w:cs="Times New Roman"/>
-          <w:i w:val="0"/>
-          <w:iCs w:val="0"/>
-          <w:caps w:val="0"/>
-          <w:color w:val="FFFFFF"/>
-          <w:spacing w:val="1"/>
-          <w:sz w:val="22"/>
-          <w:szCs w:val="22"/>
-          <w:shd w:val="clear" w:fill="131417"/>
-          <w:vertAlign w:val="baseline"/>
-        </w:rPr>
-        <w:t>: JDK stands for Java Development Kit which provides the environment to develop and execute Java programs. JDK is a package that includes two things Development Tools to provide an environment to develop your Java programs and, JRE to execute Java programs or applications.</w:t>
-      </w:r>
     </w:p>
     <w:p/>
     <w:p/>
@@ -1005,7 +1249,7 @@
         <w:widowControl/>
         <w:numPr>
           <w:ilvl w:val="0"/>
-          <w:numId w:val="3"/>
+          <w:numId w:val="4"/>
         </w:numPr>
         <w:suppressLineNumbers w:val="0"/>
         <w:pBdr>
@@ -1078,7 +1322,7 @@
         <w:widowControl/>
         <w:numPr>
           <w:ilvl w:val="0"/>
-          <w:numId w:val="3"/>
+          <w:numId w:val="4"/>
         </w:numPr>
         <w:suppressLineNumbers w:val="0"/>
         <w:pBdr>
@@ -1120,7 +1364,7 @@
         <w:widowControl/>
         <w:numPr>
           <w:ilvl w:val="0"/>
-          <w:numId w:val="3"/>
+          <w:numId w:val="4"/>
         </w:numPr>
         <w:suppressLineNumbers w:val="0"/>
         <w:pBdr>
@@ -1162,7 +1406,7 @@
         <w:widowControl/>
         <w:numPr>
           <w:ilvl w:val="0"/>
-          <w:numId w:val="3"/>
+          <w:numId w:val="4"/>
         </w:numPr>
         <w:suppressLineNumbers w:val="0"/>
         <w:pBdr>
@@ -1204,7 +1448,7 @@
         <w:widowControl/>
         <w:numPr>
           <w:ilvl w:val="0"/>
-          <w:numId w:val="3"/>
+          <w:numId w:val="4"/>
         </w:numPr>
         <w:suppressLineNumbers w:val="0"/>
         <w:pBdr>
@@ -1277,7 +1521,16 @@
           <w:b/>
           <w:bCs/>
         </w:rPr>
-        <w:t>How does JIT compilation differ from interpretation?</w:t>
+        <w:t>How does JIT compilation d</w:t>
+      </w:r>
+      <w:bookmarkStart w:id="0" w:name="_GoBack"/>
+      <w:bookmarkEnd w:id="0"/>
+      <w:r>
+        <w:rPr>
+          <w:b/>
+          <w:bCs/>
+        </w:rPr>
+        <w:t>iffer from interpretation?</w:t>
       </w:r>
       <w:r>
         <w:br w:type="textWrapping"/>
@@ -1314,87 +1567,6 @@
       </w:r>
       <w:r>
         <w:t>Java stores loaded class metadata in the Method Area (part of JVM memory). When a class is no longer referenced:</w:t>
-      </w:r>
-    </w:p>
-    <w:p>
-      <w:pPr>
-        <w:numPr>
-          <w:ilvl w:val="0"/>
-          <w:numId w:val="4"/>
-        </w:numPr>
-      </w:pPr>
-      <w:r>
-        <w:t>All instances are garbage collected</w:t>
-      </w:r>
-    </w:p>
-    <w:p>
-      <w:pPr>
-        <w:numPr>
-          <w:ilvl w:val="0"/>
-          <w:numId w:val="4"/>
-        </w:numPr>
-      </w:pPr>
-      <w:r>
-        <w:t>The Class object becomes unreachable</w:t>
-      </w:r>
-    </w:p>
-    <w:p>
-      <w:pPr>
-        <w:numPr>
-          <w:ilvl w:val="0"/>
-          <w:numId w:val="4"/>
-        </w:numPr>
-      </w:pPr>
-      <w:r>
-        <w:t>The class metadata may be unloaded (though this is JVM implementation dependent)</w:t>
-      </w:r>
-    </w:p>
-    <w:p>
-      <w:r>
-        <w:rPr>
-          <w:b/>
-          <w:bCs/>
-        </w:rPr>
-        <w:t>Follow-up Answers:</w:t>
-      </w:r>
-    </w:p>
-    <w:p>
-      <w:r>
-        <w:rPr>
-          <w:b/>
-          <w:bCs/>
-        </w:rPr>
-        <w:t>What happens to classes that are no longer referenced?</w:t>
-      </w:r>
-      <w:r>
-        <w:br w:type="textWrapping"/>
-      </w:r>
-      <w:r>
-        <w:t>They become eligible for unloading, but this depends on the JVM implementation. Most JVMs are conservative about unloading classes.</w:t>
-      </w:r>
-    </w:p>
-    <w:p>
-      <w:pPr>
-        <w:rPr>
-          <w:b/>
-          <w:bCs/>
-        </w:rPr>
-      </w:pPr>
-      <w:r>
-        <w:rPr>
-          <w:b/>
-          <w:bCs/>
-        </w:rPr>
-        <w:t>6. What is the difference between stack memory and heap memory in Java?</w:t>
-      </w:r>
-    </w:p>
-    <w:p>
-      <w:r>
-        <w:rPr>
-          <w:b/>
-          <w:bCs/>
-        </w:rPr>
-        <w:t>Answer:</w:t>
       </w:r>
     </w:p>
     <w:p>
@@ -1405,14 +1577,7 @@
         </w:numPr>
       </w:pPr>
       <w:r>
-        <w:rPr>
-          <w:b/>
-          <w:bCs/>
-        </w:rPr>
-        <w:t>Stack Memory</w:t>
-      </w:r>
-      <w:r>
-        <w:t>: Used for method execution, stores local variables and method calls. Each thread has its own stack. Faster access but limited in size.</w:t>
+        <w:t>All instances are garbage collected</w:t>
       </w:r>
     </w:p>
     <w:p>
@@ -1423,14 +1588,18 @@
         </w:numPr>
       </w:pPr>
       <w:r>
-        <w:rPr>
-          <w:b/>
-          <w:bCs/>
-        </w:rPr>
-        <w:t>Heap Memory</w:t>
-      </w:r>
-      <w:r>
-        <w:t>: Used for dynamic memory allocation (objects). Shared among all threads. Larger in size but slower access.</w:t>
+        <w:t>The Class object becomes unreachable</w:t>
+      </w:r>
+    </w:p>
+    <w:p>
+      <w:pPr>
+        <w:numPr>
+          <w:ilvl w:val="0"/>
+          <w:numId w:val="5"/>
+        </w:numPr>
+      </w:pPr>
+      <w:r>
+        <w:t>The class metadata may be unloaded (though this is JVM implementation dependent)</w:t>
       </w:r>
     </w:p>
     <w:p>
@@ -1448,40 +1617,28 @@
           <w:b/>
           <w:bCs/>
         </w:rPr>
-        <w:t>Which data types are stored in stack and heap memory?</w:t>
+        <w:t>What happens to classes that are no longer referenced?</w:t>
       </w:r>
       <w:r>
         <w:br w:type="textWrapping"/>
       </w:r>
       <w:r>
-        <w:t>Primitive local variables and object references are stored on the stack. Objects themselves and their instance variables are stored on the heap.</w:t>
-      </w:r>
-    </w:p>
-    <w:p>
-      <w:r>
-        <w:rPr>
-          <w:b/>
-          <w:bCs/>
-        </w:rPr>
-        <w:t>Real-life example:</w:t>
-      </w:r>
-      <w:r>
-        <w:t> In a web application, each request thread has its own stack for method execution, while objects like user sessions are stored in the heap shared by all threads.</w:t>
-      </w:r>
-    </w:p>
-    <w:p>
-      <w:pPr>
-        <w:rPr>
-          <w:b/>
-          <w:bCs/>
-        </w:rPr>
-      </w:pPr>
-      <w:r>
-        <w:rPr>
-          <w:b/>
-          <w:bCs/>
-        </w:rPr>
-        <w:t>7. How does the stack memory work during method calls?</w:t>
+        <w:t>They become eligible for unloading, but this depends on the JVM implementation. Most JVMs are conservative about unloading classes.</w:t>
+      </w:r>
+    </w:p>
+    <w:p>
+      <w:pPr>
+        <w:rPr>
+          <w:b/>
+          <w:bCs/>
+        </w:rPr>
+      </w:pPr>
+      <w:r>
+        <w:rPr>
+          <w:b/>
+          <w:bCs/>
+        </w:rPr>
+        <w:t>6. What is the difference between stack memory and heap memory in Java?</w:t>
       </w:r>
     </w:p>
     <w:p>
@@ -1491,12 +1648,6 @@
           <w:bCs/>
         </w:rPr>
         <w:t>Answer:</w:t>
-      </w:r>
-      <w:r>
-        <w:br w:type="textWrapping"/>
-      </w:r>
-      <w:r>
-        <w:t>For each method call:</w:t>
       </w:r>
     </w:p>
     <w:p>
@@ -1507,7 +1658,14 @@
         </w:numPr>
       </w:pPr>
       <w:r>
-        <w:t>A stack frame is created containing local variables, parameters, and return address</w:t>
+        <w:rPr>
+          <w:b/>
+          <w:bCs/>
+        </w:rPr>
+        <w:t>Stack Memory</w:t>
+      </w:r>
+      <w:r>
+        <w:t>: Used for method execution, stores local variables and method calls. Each thread has its own stack. Faster access but limited in size.</w:t>
       </w:r>
     </w:p>
     <w:p>
@@ -1518,29 +1676,14 @@
         </w:numPr>
       </w:pPr>
       <w:r>
-        <w:t>The frame is pushed onto the stack</w:t>
-      </w:r>
-    </w:p>
-    <w:p>
-      <w:pPr>
-        <w:numPr>
-          <w:ilvl w:val="0"/>
-          <w:numId w:val="6"/>
-        </w:numPr>
-      </w:pPr>
-      <w:r>
-        <w:t>When the method completes, the frame is popped</w:t>
-      </w:r>
-    </w:p>
-    <w:p>
-      <w:pPr>
-        <w:numPr>
-          <w:ilvl w:val="0"/>
-          <w:numId w:val="6"/>
-        </w:numPr>
-      </w:pPr>
-      <w:r>
-        <w:t>Control returns to the calling method</w:t>
+        <w:rPr>
+          <w:b/>
+          <w:bCs/>
+        </w:rPr>
+        <w:t>Heap Memory</w:t>
+      </w:r>
+      <w:r>
+        <w:t>: Used for dynamic memory allocation (objects). Shared among all threads. Larger in size but slower access.</w:t>
       </w:r>
     </w:p>
     <w:p>
@@ -1558,28 +1701,40 @@
           <w:b/>
           <w:bCs/>
         </w:rPr>
-        <w:t>What happens to local variables when a method exits?</w:t>
+        <w:t>Which data types are stored in stack and heap memory?</w:t>
       </w:r>
       <w:r>
         <w:br w:type="textWrapping"/>
       </w:r>
       <w:r>
-        <w:t>Their stack frame is popped, and the memory is immediately reclaimed. For object references, the reference is lost but the object itself remains in heap until garbage collected.</w:t>
-      </w:r>
-    </w:p>
-    <w:p>
-      <w:pPr>
-        <w:rPr>
-          <w:b/>
-          <w:bCs/>
-        </w:rPr>
-      </w:pPr>
-      <w:r>
-        <w:rPr>
-          <w:b/>
-          <w:bCs/>
-        </w:rPr>
-        <w:t>8. What are the implications of memory allocation in the heap for object creation?</w:t>
+        <w:t>Primitive local variables and object references are stored on the stack. Objects themselves and their instance variables are stored on the heap.</w:t>
+      </w:r>
+    </w:p>
+    <w:p>
+      <w:r>
+        <w:rPr>
+          <w:b/>
+          <w:bCs/>
+        </w:rPr>
+        <w:t>Real-life example:</w:t>
+      </w:r>
+      <w:r>
+        <w:t> In a web application, each request thread has its own stack for method execution, while objects like user sessions are stored in the heap shared by all threads.</w:t>
+      </w:r>
+    </w:p>
+    <w:p>
+      <w:pPr>
+        <w:rPr>
+          <w:b/>
+          <w:bCs/>
+        </w:rPr>
+      </w:pPr>
+      <w:r>
+        <w:rPr>
+          <w:b/>
+          <w:bCs/>
+        </w:rPr>
+        <w:t>7. How does the stack memory work during method calls?</w:t>
       </w:r>
     </w:p>
     <w:p>
@@ -1594,7 +1749,7 @@
         <w:br w:type="textWrapping"/>
       </w:r>
       <w:r>
-        <w:t>Heap allocation implications:</w:t>
+        <w:t>For each method call:</w:t>
       </w:r>
     </w:p>
     <w:p>
@@ -1605,7 +1760,7 @@
         </w:numPr>
       </w:pPr>
       <w:r>
-        <w:t>Objects can be shared across threads</w:t>
+        <w:t>A stack frame is created containing local variables, parameters, and return address</w:t>
       </w:r>
     </w:p>
     <w:p>
@@ -1616,7 +1771,7 @@
         </w:numPr>
       </w:pPr>
       <w:r>
-        <w:t>Allocation is slower than stack allocation</w:t>
+        <w:t>The frame is pushed onto the stack</w:t>
       </w:r>
     </w:p>
     <w:p>
@@ -1627,7 +1782,7 @@
         </w:numPr>
       </w:pPr>
       <w:r>
-        <w:t>Memory must be managed (via garbage collection)</w:t>
+        <w:t>When the method completes, the frame is popped</w:t>
       </w:r>
     </w:p>
     <w:p>
@@ -1638,7 +1793,7 @@
         </w:numPr>
       </w:pPr>
       <w:r>
-        <w:t>OutOfMemoryError can occur if heap is exhausted</w:t>
+        <w:t>Control returns to the calling method</w:t>
       </w:r>
     </w:p>
     <w:p>
@@ -1656,28 +1811,28 @@
           <w:b/>
           <w:bCs/>
         </w:rPr>
-        <w:t>How does garbage collection affect heap memory?</w:t>
+        <w:t>What happens to local variables when a method exits?</w:t>
       </w:r>
       <w:r>
         <w:br w:type="textWrapping"/>
       </w:r>
       <w:r>
-        <w:t>GC automatically reclaims memory from unreachable objects, preventing memory leaks but potentially causing pauses during collection.</w:t>
-      </w:r>
-    </w:p>
-    <w:p>
-      <w:pPr>
-        <w:rPr>
-          <w:b/>
-          <w:bCs/>
-        </w:rPr>
-      </w:pPr>
-      <w:r>
-        <w:rPr>
-          <w:b/>
-          <w:bCs/>
-        </w:rPr>
-        <w:t>9. How does the JVM manage memory for objects in the heap?</w:t>
+        <w:t>Their stack frame is popped, and the memory is immediately reclaimed. For object references, the reference is lost but the object itself remains in heap until garbage collected.</w:t>
+      </w:r>
+    </w:p>
+    <w:p>
+      <w:pPr>
+        <w:rPr>
+          <w:b/>
+          <w:bCs/>
+        </w:rPr>
+      </w:pPr>
+      <w:r>
+        <w:rPr>
+          <w:b/>
+          <w:bCs/>
+        </w:rPr>
+        <w:t>8. What are the implications of memory allocation in the heap for object creation?</w:t>
       </w:r>
     </w:p>
     <w:p>
@@ -1692,7 +1847,7 @@
         <w:br w:type="textWrapping"/>
       </w:r>
       <w:r>
-        <w:t>The JVM divides heap into generations:</w:t>
+        <w:t>Heap allocation implications:</w:t>
       </w:r>
     </w:p>
     <w:p>
@@ -1703,14 +1858,7 @@
         </w:numPr>
       </w:pPr>
       <w:r>
-        <w:rPr>
-          <w:b/>
-          <w:bCs/>
-        </w:rPr>
-        <w:t>Young Generation</w:t>
-      </w:r>
-      <w:r>
-        <w:t>: New objects are allocated here. Minor GC collects dead objects here.</w:t>
+        <w:t>Objects can be shared across threads</w:t>
       </w:r>
     </w:p>
     <w:p>
@@ -1721,14 +1869,7 @@
         </w:numPr>
       </w:pPr>
       <w:r>
-        <w:rPr>
-          <w:b/>
-          <w:bCs/>
-        </w:rPr>
-        <w:t>Old Generation</w:t>
-      </w:r>
-      <w:r>
-        <w:t>: Long-lived objects are promoted here. Major GC collects here.</w:t>
+        <w:t>Allocation is slower than stack allocation</w:t>
       </w:r>
     </w:p>
     <w:p>
@@ -1739,14 +1880,18 @@
         </w:numPr>
       </w:pPr>
       <w:r>
-        <w:rPr>
-          <w:b/>
-          <w:bCs/>
-        </w:rPr>
-        <w:t>Permanent Generation</w:t>
-      </w:r>
-      <w:r>
-        <w:t> (pre-Java 8)/Metaspace (Java 8+): Stores class metadata.</w:t>
+        <w:t>Memory must be managed (via garbage collection)</w:t>
+      </w:r>
+    </w:p>
+    <w:p>
+      <w:pPr>
+        <w:numPr>
+          <w:ilvl w:val="0"/>
+          <w:numId w:val="8"/>
+        </w:numPr>
+      </w:pPr>
+      <w:r>
+        <w:t>OutOfMemoryError can occur if heap is exhausted</w:t>
       </w:r>
     </w:p>
     <w:p>
@@ -1764,28 +1909,28 @@
           <w:b/>
           <w:bCs/>
         </w:rPr>
-        <w:t>What is the role of the garbage collector in this process?</w:t>
+        <w:t>How does garbage collection affect heap memory?</w:t>
       </w:r>
       <w:r>
         <w:br w:type="textWrapping"/>
       </w:r>
       <w:r>
-        <w:t>The GC identifies unreachable objects, reclaims their memory, and may compact memory to reduce fragmentation.</w:t>
-      </w:r>
-    </w:p>
-    <w:p>
-      <w:pPr>
-        <w:rPr>
-          <w:b/>
-          <w:bCs/>
-        </w:rPr>
-      </w:pPr>
-      <w:r>
-        <w:rPr>
-          <w:b/>
-          <w:bCs/>
-        </w:rPr>
-        <w:t>10. What are stack overflow and heap overflow errors?</w:t>
+        <w:t>GC automatically reclaims memory from unreachable objects, preventing memory leaks but potentially causing pauses during collection.</w:t>
+      </w:r>
+    </w:p>
+    <w:p>
+      <w:pPr>
+        <w:rPr>
+          <w:b/>
+          <w:bCs/>
+        </w:rPr>
+      </w:pPr>
+      <w:r>
+        <w:rPr>
+          <w:b/>
+          <w:bCs/>
+        </w:rPr>
+        <w:t>9. How does the JVM manage memory for objects in the heap?</w:t>
       </w:r>
     </w:p>
     <w:p>
@@ -1795,6 +1940,12 @@
           <w:bCs/>
         </w:rPr>
         <w:t>Answer:</w:t>
+      </w:r>
+      <w:r>
+        <w:br w:type="textWrapping"/>
+      </w:r>
+      <w:r>
+        <w:t>The JVM divides heap into generations:</w:t>
       </w:r>
     </w:p>
     <w:p>
@@ -1809,10 +1960,10 @@
           <w:b/>
           <w:bCs/>
         </w:rPr>
-        <w:t>StackOverflowError</w:t>
-      </w:r>
-      <w:r>
-        <w:t>: Occurs when the call stack exceeds its limit (usually due to deep recursion)</w:t>
+        <w:t>Young Generation</w:t>
+      </w:r>
+      <w:r>
+        <w:t>: New objects are allocated here. Minor GC collects dead objects here.</w:t>
       </w:r>
     </w:p>
     <w:p>
@@ -1827,10 +1978,28 @@
           <w:b/>
           <w:bCs/>
         </w:rPr>
-        <w:t>OutOfMemoryError (Heap)</w:t>
-      </w:r>
-      <w:r>
-        <w:t>: Occurs when the heap is full and cannot allocate more objects</w:t>
+        <w:t>Old Generation</w:t>
+      </w:r>
+      <w:r>
+        <w:t>: Long-lived objects are promoted here. Major GC collects here.</w:t>
+      </w:r>
+    </w:p>
+    <w:p>
+      <w:pPr>
+        <w:numPr>
+          <w:ilvl w:val="0"/>
+          <w:numId w:val="9"/>
+        </w:numPr>
+      </w:pPr>
+      <w:r>
+        <w:rPr>
+          <w:b/>
+          <w:bCs/>
+        </w:rPr>
+        <w:t>Permanent Generation</w:t>
+      </w:r>
+      <w:r>
+        <w:t> (pre-Java 8)/Metaspace (Java 8+): Stores class metadata.</w:t>
       </w:r>
     </w:p>
     <w:p>
@@ -1848,34 +2017,28 @@
           <w:b/>
           <w:bCs/>
         </w:rPr>
-        <w:t>How can you prevent these errors in your applications?</w:t>
+        <w:t>What is the role of the garbage collector in this process?</w:t>
       </w:r>
       <w:r>
         <w:br w:type="textWrapping"/>
       </w:r>
       <w:r>
-        <w:t>For stack overflow: Limit recursion depth, use iteration instead of deep recursion.</w:t>
-      </w:r>
-      <w:r>
-        <w:br w:type="textWrapping"/>
-      </w:r>
-      <w:r>
-        <w:t>For heap overflow: Increase heap size (-Xmx), optimize memory usage, fix memory leaks.</w:t>
-      </w:r>
-    </w:p>
-    <w:p>
-      <w:pPr>
-        <w:rPr>
-          <w:b/>
-          <w:bCs/>
-        </w:rPr>
-      </w:pPr>
-      <w:r>
-        <w:rPr>
-          <w:b/>
-          <w:bCs/>
-        </w:rPr>
-        <w:t>11. Explain the concept of OOP in Java.</w:t>
+        <w:t>The GC identifies unreachable objects, reclaims their memory, and may compact memory to reduce fragmentation.</w:t>
+      </w:r>
+    </w:p>
+    <w:p>
+      <w:pPr>
+        <w:rPr>
+          <w:b/>
+          <w:bCs/>
+        </w:rPr>
+      </w:pPr>
+      <w:r>
+        <w:rPr>
+          <w:b/>
+          <w:bCs/>
+        </w:rPr>
+        <w:t>10. What are stack overflow and heap overflow errors?</w:t>
       </w:r>
     </w:p>
     <w:p>
@@ -1885,12 +2048,6 @@
           <w:bCs/>
         </w:rPr>
         <w:t>Answer:</w:t>
-      </w:r>
-      <w:r>
-        <w:br w:type="textWrapping"/>
-      </w:r>
-      <w:r>
-        <w:t>OOP in Java is based on four main principles:</w:t>
       </w:r>
     </w:p>
     <w:p>
@@ -1905,10 +2062,10 @@
           <w:b/>
           <w:bCs/>
         </w:rPr>
-        <w:t>Encapsulation</w:t>
-      </w:r>
-      <w:r>
-        <w:t>: Bundling data with methods that operate on that data</w:t>
+        <w:t>StackOverflowError</w:t>
+      </w:r>
+      <w:r>
+        <w:t>: Occurs when the call stack exceeds its limit (usually due to deep recursion)</w:t>
       </w:r>
     </w:p>
     <w:p>
@@ -1923,46 +2080,10 @@
           <w:b/>
           <w:bCs/>
         </w:rPr>
-        <w:t>Inheritance</w:t>
-      </w:r>
-      <w:r>
-        <w:t>: Creating new classes from existing ones</w:t>
-      </w:r>
-    </w:p>
-    <w:p>
-      <w:pPr>
-        <w:numPr>
-          <w:ilvl w:val="0"/>
-          <w:numId w:val="10"/>
-        </w:numPr>
-      </w:pPr>
-      <w:r>
-        <w:rPr>
-          <w:b/>
-          <w:bCs/>
-        </w:rPr>
-        <w:t>Polymorphism</w:t>
-      </w:r>
-      <w:r>
-        <w:t>: Ability of objects to take many forms</w:t>
-      </w:r>
-    </w:p>
-    <w:p>
-      <w:pPr>
-        <w:numPr>
-          <w:ilvl w:val="0"/>
-          <w:numId w:val="10"/>
-        </w:numPr>
-      </w:pPr>
-      <w:r>
-        <w:rPr>
-          <w:b/>
-          <w:bCs/>
-        </w:rPr>
-        <w:t>Abstraction</w:t>
-      </w:r>
-      <w:r>
-        <w:t>: Hiding complex implementation details</w:t>
+        <w:t>OutOfMemoryError (Heap)</w:t>
+      </w:r>
+      <w:r>
+        <w:t>: Occurs when the heap is full and cannot allocate more objects</w:t>
       </w:r>
     </w:p>
     <w:p>
@@ -1980,58 +2101,49 @@
           <w:b/>
           <w:bCs/>
         </w:rPr>
-        <w:t>How does Java implement polymorphism?</w:t>
+        <w:t>How can you prevent these errors in your applications?</w:t>
       </w:r>
       <w:r>
         <w:br w:type="textWrapping"/>
       </w:r>
       <w:r>
-        <w:t>Through method overriding (runtime polymorphism) and method overloading (compile-time polymorphism).</w:t>
-      </w:r>
-    </w:p>
-    <w:p>
-      <w:r>
-        <w:rPr>
-          <w:b/>
-          <w:bCs/>
-        </w:rPr>
-        <w:t>Difference between method overloading and method overriding?</w:t>
+        <w:t>For stack overflow: Limit recursion depth, use iteration instead of deep recursion.</w:t>
       </w:r>
       <w:r>
         <w:br w:type="textWrapping"/>
       </w:r>
       <w:r>
-        <w:t>Overloading: Same method name, different parameters (compile-time)</w:t>
+        <w:t>For heap overflow: Increase heap size (-Xmx), optimize memory usage, fix memory leaks.</w:t>
+      </w:r>
+    </w:p>
+    <w:p>
+      <w:pPr>
+        <w:rPr>
+          <w:b/>
+          <w:bCs/>
+        </w:rPr>
+      </w:pPr>
+      <w:r>
+        <w:rPr>
+          <w:b/>
+          <w:bCs/>
+        </w:rPr>
+        <w:t>11. Explain the concept of OOP in Java.</w:t>
+      </w:r>
+    </w:p>
+    <w:p>
+      <w:r>
+        <w:rPr>
+          <w:b/>
+          <w:bCs/>
+        </w:rPr>
+        <w:t>Answer:</w:t>
       </w:r>
       <w:r>
         <w:br w:type="textWrapping"/>
       </w:r>
       <w:r>
-        <w:t>Overriding: Subclass provides specific implementation of superclass method (runtime)</w:t>
-      </w:r>
-    </w:p>
-    <w:p>
-      <w:pPr>
-        <w:rPr>
-          <w:b/>
-          <w:bCs/>
-        </w:rPr>
-      </w:pPr>
-      <w:r>
-        <w:rPr>
-          <w:b/>
-          <w:bCs/>
-        </w:rPr>
-        <w:t>12. What is the difference between = and equals() in Java?</w:t>
-      </w:r>
-    </w:p>
-    <w:p>
-      <w:r>
-        <w:rPr>
-          <w:b/>
-          <w:bCs/>
-        </w:rPr>
-        <w:t>Answer:</w:t>
+        <w:t>OOP in Java is based on four main principles:</w:t>
       </w:r>
     </w:p>
     <w:p>
@@ -2042,7 +2154,14 @@
         </w:numPr>
       </w:pPr>
       <w:r>
-        <w:t>= compares object references (memory addresses)</w:t>
+        <w:rPr>
+          <w:b/>
+          <w:bCs/>
+        </w:rPr>
+        <w:t>Encapsulation</w:t>
+      </w:r>
+      <w:r>
+        <w:t>: Bundling data with methods that operate on that data</w:t>
       </w:r>
     </w:p>
     <w:p>
@@ -2053,7 +2172,50 @@
         </w:numPr>
       </w:pPr>
       <w:r>
-        <w:t>equals() compares object contents (by default same as ==, but can be overridden)</w:t>
+        <w:rPr>
+          <w:b/>
+          <w:bCs/>
+        </w:rPr>
+        <w:t>Inheritance</w:t>
+      </w:r>
+      <w:r>
+        <w:t>: Creating new classes from existing ones</w:t>
+      </w:r>
+    </w:p>
+    <w:p>
+      <w:pPr>
+        <w:numPr>
+          <w:ilvl w:val="0"/>
+          <w:numId w:val="11"/>
+        </w:numPr>
+      </w:pPr>
+      <w:r>
+        <w:rPr>
+          <w:b/>
+          <w:bCs/>
+        </w:rPr>
+        <w:t>Polymorphism</w:t>
+      </w:r>
+      <w:r>
+        <w:t>: Ability of objects to take many forms</w:t>
+      </w:r>
+    </w:p>
+    <w:p>
+      <w:pPr>
+        <w:numPr>
+          <w:ilvl w:val="0"/>
+          <w:numId w:val="11"/>
+        </w:numPr>
+      </w:pPr>
+      <w:r>
+        <w:rPr>
+          <w:b/>
+          <w:bCs/>
+        </w:rPr>
+        <w:t>Abstraction</w:t>
+      </w:r>
+      <w:r>
+        <w:t>: Hiding complex implementation details</w:t>
       </w:r>
     </w:p>
     <w:p>
@@ -2071,67 +2233,49 @@
           <w:b/>
           <w:bCs/>
         </w:rPr>
-        <w:t>Scenario where using = can cause a logical error:</w:t>
-      </w:r>
-    </w:p>
-    <w:p>
-      <w:r>
-        <w:t>java</w:t>
-      </w:r>
-    </w:p>
-    <w:p>
-      <w:r>
-        <w:t>Copy</w:t>
-      </w:r>
-    </w:p>
-    <w:p>
-      <w:r>
-        <w:t>String s1 = new String("hello");</w:t>
-      </w:r>
-    </w:p>
-    <w:p>
-      <w:r>
-        <w:t>String s2 = new String("hello");</w:t>
-      </w:r>
-    </w:p>
-    <w:p>
-      <w:r>
-        <w:t>if (s1 == s2) { ... } // False, different objects</w:t>
-      </w:r>
-    </w:p>
-    <w:p>
-      <w:r>
-        <w:t>if (s1.equals(s2)) { ... } // True, same content</w:t>
-      </w:r>
-    </w:p>
-    <w:p>
-      <w:r>
-        <w:rPr>
-          <w:b/>
-          <w:bCs/>
-        </w:rPr>
-        <w:t>How equals() works with user-defined objects:</w:t>
+        <w:t>How does Java implement polymorphism?</w:t>
       </w:r>
       <w:r>
         <w:br w:type="textWrapping"/>
       </w:r>
       <w:r>
-        <w:t>By default compares references, should be overridden to compare meaningful fields.</w:t>
-      </w:r>
-    </w:p>
-    <w:p>
-      <w:pPr>
-        <w:rPr>
-          <w:b/>
-          <w:bCs/>
-        </w:rPr>
-      </w:pPr>
-      <w:r>
-        <w:rPr>
-          <w:b/>
-          <w:bCs/>
-        </w:rPr>
-        <w:t>13. What is the significance of the final keyword in Java?</w:t>
+        <w:t>Through method overriding (runtime polymorphism) and method overloading (compile-time polymorphism).</w:t>
+      </w:r>
+    </w:p>
+    <w:p>
+      <w:r>
+        <w:rPr>
+          <w:b/>
+          <w:bCs/>
+        </w:rPr>
+        <w:t>Difference between method overloading and method overriding?</w:t>
+      </w:r>
+      <w:r>
+        <w:br w:type="textWrapping"/>
+      </w:r>
+      <w:r>
+        <w:t>Overloading: Same method name, different parameters (compile-time)</w:t>
+      </w:r>
+      <w:r>
+        <w:br w:type="textWrapping"/>
+      </w:r>
+      <w:r>
+        <w:t>Overriding: Subclass provides specific implementation of superclass method (runtime)</w:t>
+      </w:r>
+    </w:p>
+    <w:p>
+      <w:pPr>
+        <w:rPr>
+          <w:b/>
+          <w:bCs/>
+        </w:rPr>
+      </w:pPr>
+      <w:r>
+        <w:rPr>
+          <w:b/>
+          <w:bCs/>
+        </w:rPr>
+        <w:t>12. What is the difference between = and equals() in Java?</w:t>
       </w:r>
     </w:p>
     <w:p>
@@ -2141,12 +2285,6 @@
           <w:bCs/>
         </w:rPr>
         <w:t>Answer:</w:t>
-      </w:r>
-      <w:r>
-        <w:br w:type="textWrapping"/>
-      </w:r>
-      <w:r>
-        <w:t>final can be applied to:</w:t>
       </w:r>
     </w:p>
     <w:p>
@@ -2157,7 +2295,7 @@
         </w:numPr>
       </w:pPr>
       <w:r>
-        <w:t>Variables: Value cannot be changed (constant)</w:t>
+        <w:t>= compares object references (memory addresses)</w:t>
       </w:r>
     </w:p>
     <w:p>
@@ -2168,18 +2306,7 @@
         </w:numPr>
       </w:pPr>
       <w:r>
-        <w:t>Methods: Cannot be overridden</w:t>
-      </w:r>
-    </w:p>
-    <w:p>
-      <w:pPr>
-        <w:numPr>
-          <w:ilvl w:val="0"/>
-          <w:numId w:val="12"/>
-        </w:numPr>
-      </w:pPr>
-      <w:r>
-        <w:t>Classes: Cannot be inherited</w:t>
+        <w:t>equals() compares object contents (by default same as ==, but can be overridden)</w:t>
       </w:r>
     </w:p>
     <w:p>
@@ -2197,7 +2324,82 @@
           <w:b/>
           <w:bCs/>
         </w:rPr>
-        <w:t>Difference between final variable, method, and class:</w:t>
+        <w:t>Scenario where using = can cause a logical error:</w:t>
+      </w:r>
+    </w:p>
+    <w:p>
+      <w:r>
+        <w:t>java</w:t>
+      </w:r>
+    </w:p>
+    <w:p>
+      <w:r>
+        <w:t>Copy</w:t>
+      </w:r>
+    </w:p>
+    <w:p>
+      <w:r>
+        <w:t>String s1 = new String("hello");</w:t>
+      </w:r>
+    </w:p>
+    <w:p>
+      <w:r>
+        <w:t>String s2 = new String("hello");</w:t>
+      </w:r>
+    </w:p>
+    <w:p>
+      <w:r>
+        <w:t>if (s1 == s2) { ... } // False, different objects</w:t>
+      </w:r>
+    </w:p>
+    <w:p>
+      <w:r>
+        <w:t>if (s1.equals(s2)) { ... } // True, same content</w:t>
+      </w:r>
+    </w:p>
+    <w:p>
+      <w:r>
+        <w:rPr>
+          <w:b/>
+          <w:bCs/>
+        </w:rPr>
+        <w:t>How equals() works with user-defined objects:</w:t>
+      </w:r>
+      <w:r>
+        <w:br w:type="textWrapping"/>
+      </w:r>
+      <w:r>
+        <w:t>By default compares references, should be overridden to compare meaningful fields.</w:t>
+      </w:r>
+    </w:p>
+    <w:p>
+      <w:pPr>
+        <w:rPr>
+          <w:b/>
+          <w:bCs/>
+        </w:rPr>
+      </w:pPr>
+      <w:r>
+        <w:rPr>
+          <w:b/>
+          <w:bCs/>
+        </w:rPr>
+        <w:t>13. What is the significance of the final keyword in Java?</w:t>
+      </w:r>
+    </w:p>
+    <w:p>
+      <w:r>
+        <w:rPr>
+          <w:b/>
+          <w:bCs/>
+        </w:rPr>
+        <w:t>Answer:</w:t>
+      </w:r>
+      <w:r>
+        <w:br w:type="textWrapping"/>
+      </w:r>
+      <w:r>
+        <w:t>final can be applied to:</w:t>
       </w:r>
     </w:p>
     <w:p>
@@ -2208,7 +2410,7 @@
         </w:numPr>
       </w:pPr>
       <w:r>
-        <w:t>Variable: Value set once and cannot change</w:t>
+        <w:t>Variables: Value cannot be changed (constant)</w:t>
       </w:r>
     </w:p>
     <w:p>
@@ -2219,7 +2421,7 @@
         </w:numPr>
       </w:pPr>
       <w:r>
-        <w:t>Method: Subclasses cannot override</w:t>
+        <w:t>Methods: Cannot be overridden</w:t>
       </w:r>
     </w:p>
     <w:p>
@@ -2230,46 +2432,25 @@
         </w:numPr>
       </w:pPr>
       <w:r>
-        <w:t>Class: Cannot be subclassed</w:t>
-      </w:r>
-    </w:p>
-    <w:p>
-      <w:r>
-        <w:rPr>
-          <w:b/>
-          <w:bCs/>
-        </w:rPr>
-        <w:t>Can a final class be inherited?</w:t>
-      </w:r>
-      <w:r>
-        <w:br w:type="textWrapping"/>
-      </w:r>
-      <w:r>
-        <w:t>No, final classes cannot be inherited. Useful for security (e.g., String class) or when class implementation should not be modified.</w:t>
-      </w:r>
-    </w:p>
-    <w:p>
-      <w:pPr>
-        <w:rPr>
-          <w:b/>
-          <w:bCs/>
-        </w:rPr>
-      </w:pPr>
-      <w:r>
-        <w:rPr>
-          <w:b/>
-          <w:bCs/>
-        </w:rPr>
-        <w:t>14. Explain the difference between ArrayList and LinkedList.</w:t>
-      </w:r>
-    </w:p>
-    <w:p>
-      <w:r>
-        <w:rPr>
-          <w:b/>
-          <w:bCs/>
-        </w:rPr>
-        <w:t>Answer:</w:t>
+        <w:t>Classes: Cannot be inherited</w:t>
+      </w:r>
+    </w:p>
+    <w:p>
+      <w:r>
+        <w:rPr>
+          <w:b/>
+          <w:bCs/>
+        </w:rPr>
+        <w:t>Follow-up Answers:</w:t>
+      </w:r>
+    </w:p>
+    <w:p>
+      <w:r>
+        <w:rPr>
+          <w:b/>
+          <w:bCs/>
+        </w:rPr>
+        <w:t>Difference between final variable, method, and class:</w:t>
       </w:r>
     </w:p>
     <w:p>
@@ -2280,14 +2461,7 @@
         </w:numPr>
       </w:pPr>
       <w:r>
-        <w:rPr>
-          <w:b/>
-          <w:bCs/>
-        </w:rPr>
-        <w:t>ArrayList</w:t>
-      </w:r>
-      <w:r>
-        <w:t>: Backed by dynamic array. Fast random access (O(1)), slower insertions/deletions (O(n) except at end)</w:t>
+        <w:t>Variable: Value set once and cannot change</w:t>
       </w:r>
     </w:p>
     <w:p>
@@ -2298,74 +2472,48 @@
         </w:numPr>
       </w:pPr>
       <w:r>
-        <w:rPr>
-          <w:b/>
-          <w:bCs/>
-        </w:rPr>
-        <w:t>LinkedList</w:t>
-      </w:r>
-      <w:r>
-        <w:t>: Doubly-linked list. Slower random access (O(n)), faster insertions/deletions (O(1) if position known)</w:t>
-      </w:r>
-    </w:p>
-    <w:p>
-      <w:r>
-        <w:rPr>
-          <w:b/>
-          <w:bCs/>
-        </w:rPr>
-        <w:t>Follow-up Answers:</w:t>
-      </w:r>
-    </w:p>
-    <w:p>
-      <w:r>
-        <w:rPr>
-          <w:b/>
-          <w:bCs/>
-        </w:rPr>
-        <w:t>When to prefer one over the other?</w:t>
+        <w:t>Method: Subclasses cannot override</w:t>
+      </w:r>
+    </w:p>
+    <w:p>
+      <w:pPr>
+        <w:numPr>
+          <w:ilvl w:val="0"/>
+          <w:numId w:val="14"/>
+        </w:numPr>
+      </w:pPr>
+      <w:r>
+        <w:t>Class: Cannot be subclassed</w:t>
+      </w:r>
+    </w:p>
+    <w:p>
+      <w:r>
+        <w:rPr>
+          <w:b/>
+          <w:bCs/>
+        </w:rPr>
+        <w:t>Can a final class be inherited?</w:t>
       </w:r>
       <w:r>
         <w:br w:type="textWrapping"/>
       </w:r>
       <w:r>
-        <w:t>Use ArrayList for mostly read operations with random access. Use LinkedList for frequent insertions/deletions, especially in middle.</w:t>
-      </w:r>
-    </w:p>
-    <w:p>
-      <w:r>
-        <w:rPr>
-          <w:b/>
-          <w:bCs/>
-        </w:rPr>
-        <w:t>Time complexity for adding an element:</w:t>
-      </w:r>
-      <w:r>
-        <w:br w:type="textWrapping"/>
-      </w:r>
-      <w:r>
-        <w:t>ArrayList: O(1) amortized at end, O(n) elsewhere</w:t>
-      </w:r>
-      <w:r>
-        <w:br w:type="textWrapping"/>
-      </w:r>
-      <w:r>
-        <w:t>LinkedList: O(1) if position known, O(n) to find position</w:t>
-      </w:r>
-    </w:p>
-    <w:p>
-      <w:pPr>
-        <w:rPr>
-          <w:b/>
-          <w:bCs/>
-        </w:rPr>
-      </w:pPr>
-      <w:r>
-        <w:rPr>
-          <w:b/>
-          <w:bCs/>
-        </w:rPr>
-        <w:t>15. What is the Java memory model?</w:t>
+        <w:t>No, final classes cannot be inherited. Useful for security (e.g., String class) or when class implementation should not be modified.</w:t>
+      </w:r>
+    </w:p>
+    <w:p>
+      <w:pPr>
+        <w:rPr>
+          <w:b/>
+          <w:bCs/>
+        </w:rPr>
+      </w:pPr>
+      <w:r>
+        <w:rPr>
+          <w:b/>
+          <w:bCs/>
+        </w:rPr>
+        <w:t>14. Explain the difference between ArrayList and LinkedList.</w:t>
       </w:r>
     </w:p>
     <w:p>
@@ -2375,12 +2523,6 @@
           <w:bCs/>
         </w:rPr>
         <w:t>Answer:</w:t>
-      </w:r>
-      <w:r>
-        <w:br w:type="textWrapping"/>
-      </w:r>
-      <w:r>
-        <w:t>The Java Memory Model specifies how threads interact through memory, ensuring visibility of changes across threads. Key aspects:</w:t>
       </w:r>
     </w:p>
     <w:p>
@@ -2391,7 +2533,14 @@
         </w:numPr>
       </w:pPr>
       <w:r>
-        <w:t>Happens-before relationship</w:t>
+        <w:rPr>
+          <w:b/>
+          <w:bCs/>
+        </w:rPr>
+        <w:t>ArrayList</w:t>
+      </w:r>
+      <w:r>
+        <w:t>: Backed by dynamic array. Fast random access (O(1)), slower insertions/deletions (O(n) except at end)</w:t>
       </w:r>
     </w:p>
     <w:p>
@@ -2402,18 +2551,14 @@
         </w:numPr>
       </w:pPr>
       <w:r>
-        <w:t>Memory barriers</w:t>
-      </w:r>
-    </w:p>
-    <w:p>
-      <w:pPr>
-        <w:numPr>
-          <w:ilvl w:val="0"/>
-          <w:numId w:val="15"/>
-        </w:numPr>
-      </w:pPr>
-      <w:r>
-        <w:t>Volatile and synchronized semantics</w:t>
+        <w:rPr>
+          <w:b/>
+          <w:bCs/>
+        </w:rPr>
+        <w:t>LinkedList</w:t>
+      </w:r>
+      <w:r>
+        <w:t>: Doubly-linked list. Slower random access (O(n)), faster insertions/deletions (O(1) if position known)</w:t>
       </w:r>
     </w:p>
     <w:p>
@@ -2431,28 +2576,49 @@
           <w:b/>
           <w:bCs/>
         </w:rPr>
-        <w:t>What happens during garbage collection?</w:t>
+        <w:t>When to prefer one over the other?</w:t>
       </w:r>
       <w:r>
         <w:br w:type="textWrapping"/>
       </w:r>
       <w:r>
-        <w:t>Unreachable objects are identified, their memory is reclaimed, and memory may be compacted.</w:t>
-      </w:r>
-    </w:p>
-    <w:p>
-      <w:pPr>
-        <w:rPr>
-          <w:b/>
-          <w:bCs/>
-        </w:rPr>
-      </w:pPr>
-      <w:r>
-        <w:rPr>
-          <w:b/>
-          <w:bCs/>
-        </w:rPr>
-        <w:t>16. Explain how the try-catch-finally block works in exception handling.</w:t>
+        <w:t>Use ArrayList for mostly read operations with random access. Use LinkedList for frequent insertions/deletions, especially in middle.</w:t>
+      </w:r>
+    </w:p>
+    <w:p>
+      <w:r>
+        <w:rPr>
+          <w:b/>
+          <w:bCs/>
+        </w:rPr>
+        <w:t>Time complexity for adding an element:</w:t>
+      </w:r>
+      <w:r>
+        <w:br w:type="textWrapping"/>
+      </w:r>
+      <w:r>
+        <w:t>ArrayList: O(1) amortized at end, O(n) elsewhere</w:t>
+      </w:r>
+      <w:r>
+        <w:br w:type="textWrapping"/>
+      </w:r>
+      <w:r>
+        <w:t>LinkedList: O(1) if position known, O(n) to find position</w:t>
+      </w:r>
+    </w:p>
+    <w:p>
+      <w:pPr>
+        <w:rPr>
+          <w:b/>
+          <w:bCs/>
+        </w:rPr>
+      </w:pPr>
+      <w:r>
+        <w:rPr>
+          <w:b/>
+          <w:bCs/>
+        </w:rPr>
+        <w:t>15. What is the Java memory model?</w:t>
       </w:r>
     </w:p>
     <w:p>
@@ -2462,6 +2628,12 @@
           <w:bCs/>
         </w:rPr>
         <w:t>Answer:</w:t>
+      </w:r>
+      <w:r>
+        <w:br w:type="textWrapping"/>
+      </w:r>
+      <w:r>
+        <w:t>The Java Memory Model specifies how threads interact through memory, ensuring visibility of changes across threads. Key aspects:</w:t>
       </w:r>
     </w:p>
     <w:p>
@@ -2472,7 +2644,7 @@
         </w:numPr>
       </w:pPr>
       <w:r>
-        <w:t>try: Contains code that might throw exceptions</w:t>
+        <w:t>Happens-before relationship</w:t>
       </w:r>
     </w:p>
     <w:p>
@@ -2483,7 +2655,7 @@
         </w:numPr>
       </w:pPr>
       <w:r>
-        <w:t>catch: Handles specific exceptions</w:t>
+        <w:t>Memory barriers</w:t>
       </w:r>
     </w:p>
     <w:p>
@@ -2494,7 +2666,7 @@
         </w:numPr>
       </w:pPr>
       <w:r>
-        <w:t>finally: Always executes (for cleanup), whether exception occurs or not</w:t>
+        <w:t>Volatile and synchronized semantics</w:t>
       </w:r>
     </w:p>
     <w:p>
@@ -2512,43 +2684,28 @@
           <w:b/>
           <w:bCs/>
         </w:rPr>
-        <w:t>What if exception occurs in finally block?</w:t>
+        <w:t>What happens during garbage collection?</w:t>
       </w:r>
       <w:r>
         <w:br w:type="textWrapping"/>
       </w:r>
       <w:r>
-        <w:t>The exception propagates up, and if there was an exception in try/catch, it's lost.</w:t>
-      </w:r>
-    </w:p>
-    <w:p>
-      <w:r>
-        <w:rPr>
-          <w:b/>
-          <w:bCs/>
-        </w:rPr>
-        <w:t>Code where finally doesn't execute:</w:t>
-      </w:r>
-      <w:r>
-        <w:br w:type="textWrapping"/>
-      </w:r>
-      <w:r>
-        <w:t>If JVM exits (System.exit()) in try or catch, or if the thread is killed.</w:t>
-      </w:r>
-    </w:p>
-    <w:p>
-      <w:pPr>
-        <w:rPr>
-          <w:b/>
-          <w:bCs/>
-        </w:rPr>
-      </w:pPr>
-      <w:r>
-        <w:rPr>
-          <w:b/>
-          <w:bCs/>
-        </w:rPr>
-        <w:t>17. What are checked and unchecked exceptions in Java?</w:t>
+        <w:t>Unreachable objects are identified, their memory is reclaimed, and memory may be compacted.</w:t>
+      </w:r>
+    </w:p>
+    <w:p>
+      <w:pPr>
+        <w:rPr>
+          <w:b/>
+          <w:bCs/>
+        </w:rPr>
+      </w:pPr>
+      <w:r>
+        <w:rPr>
+          <w:b/>
+          <w:bCs/>
+        </w:rPr>
+        <w:t>16. Explain how the try-catch-finally block works in exception handling.</w:t>
       </w:r>
     </w:p>
     <w:p>
@@ -2568,14 +2725,7 @@
         </w:numPr>
       </w:pPr>
       <w:r>
-        <w:rPr>
-          <w:b/>
-          <w:bCs/>
-        </w:rPr>
-        <w:t>Checked</w:t>
-      </w:r>
-      <w:r>
-        <w:t>: Must be declared or caught (Exception and subclasses, except RuntimeException)</w:t>
+        <w:t>try: Contains code that might throw exceptions</w:t>
       </w:r>
     </w:p>
     <w:p>
@@ -2586,14 +2736,18 @@
         </w:numPr>
       </w:pPr>
       <w:r>
-        <w:rPr>
-          <w:b/>
-          <w:bCs/>
-        </w:rPr>
-        <w:t>Unchecked</w:t>
-      </w:r>
-      <w:r>
-        <w:t>: Don't need declaration (RuntimeException and subclasses)</w:t>
+        <w:t>catch: Handles specific exceptions</w:t>
+      </w:r>
+    </w:p>
+    <w:p>
+      <w:pPr>
+        <w:numPr>
+          <w:ilvl w:val="0"/>
+          <w:numId w:val="17"/>
+        </w:numPr>
+      </w:pPr>
+      <w:r>
+        <w:t>finally: Always executes (for cleanup), whether exception occurs or not</w:t>
       </w:r>
     </w:p>
     <w:p>
@@ -2611,28 +2765,43 @@
           <w:b/>
           <w:bCs/>
         </w:rPr>
-        <w:t>Why is RuntimeException unchecked while IOException is checked?</w:t>
+        <w:t>What if exception occurs in finally block?</w:t>
       </w:r>
       <w:r>
         <w:br w:type="textWrapping"/>
       </w:r>
       <w:r>
-        <w:t>RuntimeExceptions typically indicate programming errors (null pointer, array index), while IOExceptions represent recoverable external conditions.</w:t>
-      </w:r>
-    </w:p>
-    <w:p>
-      <w:pPr>
-        <w:rPr>
-          <w:b/>
-          <w:bCs/>
-        </w:rPr>
-      </w:pPr>
-      <w:r>
-        <w:rPr>
-          <w:b/>
-          <w:bCs/>
-        </w:rPr>
-        <w:t>18. What is the difference between an interface and an abstract class in Java?</w:t>
+        <w:t>The exception propagates up, and if there was an exception in try/catch, it's lost.</w:t>
+      </w:r>
+    </w:p>
+    <w:p>
+      <w:r>
+        <w:rPr>
+          <w:b/>
+          <w:bCs/>
+        </w:rPr>
+        <w:t>Code where finally doesn't execute:</w:t>
+      </w:r>
+      <w:r>
+        <w:br w:type="textWrapping"/>
+      </w:r>
+      <w:r>
+        <w:t>If JVM exits (System.exit()) in try or catch, or if the thread is killed.</w:t>
+      </w:r>
+    </w:p>
+    <w:p>
+      <w:pPr>
+        <w:rPr>
+          <w:b/>
+          <w:bCs/>
+        </w:rPr>
+      </w:pPr>
+      <w:r>
+        <w:rPr>
+          <w:b/>
+          <w:bCs/>
+        </w:rPr>
+        <w:t>17. What are checked and unchecked exceptions in Java?</w:t>
       </w:r>
     </w:p>
     <w:p>
@@ -2656,10 +2825,10 @@
           <w:b/>
           <w:bCs/>
         </w:rPr>
-        <w:t>Interface</w:t>
-      </w:r>
-      <w:r>
-        <w:t>: All methods abstract (before Java 8), can't have state, multiple inheritance</w:t>
+        <w:t>Checked</w:t>
+      </w:r>
+      <w:r>
+        <w:t>: Must be declared or caught (Exception and subclasses, except RuntimeException)</w:t>
       </w:r>
     </w:p>
     <w:p>
@@ -2674,10 +2843,10 @@
           <w:b/>
           <w:bCs/>
         </w:rPr>
-        <w:t>Abstract Class</w:t>
-      </w:r>
-      <w:r>
-        <w:t>: Can have concrete methods and state, single inheritance</w:t>
+        <w:t>Unchecked</w:t>
+      </w:r>
+      <w:r>
+        <w:t>: Don't need declaration (RuntimeException and subclasses)</w:t>
       </w:r>
     </w:p>
     <w:p>
@@ -2695,43 +2864,28 @@
           <w:b/>
           <w:bCs/>
         </w:rPr>
-        <w:t>Can an abstract class implement an interface?</w:t>
+        <w:t>Why is RuntimeException unchecked while IOException is checked?</w:t>
       </w:r>
       <w:r>
         <w:br w:type="textWrapping"/>
       </w:r>
       <w:r>
-        <w:t>Yes, and it can choose to implement none, some, or all interface methods.</w:t>
-      </w:r>
-    </w:p>
-    <w:p>
-      <w:r>
-        <w:rPr>
-          <w:b/>
-          <w:bCs/>
-        </w:rPr>
-        <w:t>Advantages of interfaces:</w:t>
-      </w:r>
-      <w:r>
-        <w:br w:type="textWrapping"/>
-      </w:r>
-      <w:r>
-        <w:t>Enable multiple inheritance, define contracts without implementation, support lambda expressions.</w:t>
-      </w:r>
-    </w:p>
-    <w:p>
-      <w:pPr>
-        <w:rPr>
-          <w:b/>
-          <w:bCs/>
-        </w:rPr>
-      </w:pPr>
-      <w:r>
-        <w:rPr>
-          <w:b/>
-          <w:bCs/>
-        </w:rPr>
-        <w:t>19. What is the significance of the volatile keyword in Java?</w:t>
+        <w:t>RuntimeExceptions typically indicate programming errors (null pointer, array index), while IOExceptions represent recoverable external conditions.</w:t>
+      </w:r>
+    </w:p>
+    <w:p>
+      <w:pPr>
+        <w:rPr>
+          <w:b/>
+          <w:bCs/>
+        </w:rPr>
+      </w:pPr>
+      <w:r>
+        <w:rPr>
+          <w:b/>
+          <w:bCs/>
+        </w:rPr>
+        <w:t>18. What is the difference between an interface and an abstract class in Java?</w:t>
       </w:r>
     </w:p>
     <w:p>
@@ -2741,12 +2895,6 @@
           <w:bCs/>
         </w:rPr>
         <w:t>Answer:</w:t>
-      </w:r>
-      <w:r>
-        <w:br w:type="textWrapping"/>
-      </w:r>
-      <w:r>
-        <w:t>volatile ensures:</w:t>
       </w:r>
     </w:p>
     <w:p>
@@ -2757,7 +2905,14 @@
         </w:numPr>
       </w:pPr>
       <w:r>
-        <w:t>Visibility: Changes are immediately visible to other threads</w:t>
+        <w:rPr>
+          <w:b/>
+          <w:bCs/>
+        </w:rPr>
+        <w:t>Interface</w:t>
+      </w:r>
+      <w:r>
+        <w:t>: All methods abstract (before Java 8), can't have state, multiple inheritance</w:t>
       </w:r>
     </w:p>
     <w:p>
@@ -2768,82 +2923,83 @@
         </w:numPr>
       </w:pPr>
       <w:r>
-        <w:t>Prevents instruction reordering</w:t>
+        <w:rPr>
+          <w:b/>
+          <w:bCs/>
+        </w:rPr>
+        <w:t>Abstract Class</w:t>
+      </w:r>
+      <w:r>
+        <w:t>: Can have concrete methods and state, single inheritance</w:t>
+      </w:r>
+    </w:p>
+    <w:p>
+      <w:r>
+        <w:rPr>
+          <w:b/>
+          <w:bCs/>
+        </w:rPr>
+        <w:t>Follow-up Answers:</w:t>
+      </w:r>
+    </w:p>
+    <w:p>
+      <w:r>
+        <w:rPr>
+          <w:b/>
+          <w:bCs/>
+        </w:rPr>
+        <w:t>Can an abstract class implement an interface?</w:t>
       </w:r>
       <w:r>
         <w:br w:type="textWrapping"/>
       </w:r>
       <w:r>
-        <w:t>But doesn't provide atomicity for compound operations.</w:t>
-      </w:r>
-    </w:p>
-    <w:p>
-      <w:r>
-        <w:rPr>
-          <w:b/>
-          <w:bCs/>
-        </w:rPr>
-        <w:t>Follow-up Answers:</w:t>
-      </w:r>
-    </w:p>
-    <w:p>
-      <w:r>
-        <w:rPr>
-          <w:b/>
-          <w:bCs/>
-        </w:rPr>
-        <w:t>How it relates to Java Memory Model:</w:t>
+        <w:t>Yes, and it can choose to implement none, some, or all interface methods.</w:t>
+      </w:r>
+    </w:p>
+    <w:p>
+      <w:r>
+        <w:rPr>
+          <w:b/>
+          <w:bCs/>
+        </w:rPr>
+        <w:t>Advantages of interfaces:</w:t>
       </w:r>
       <w:r>
         <w:br w:type="textWrapping"/>
       </w:r>
       <w:r>
-        <w:t>Establishes happens-before relationship for reads/writes to the variable.</w:t>
-      </w:r>
-    </w:p>
-    <w:p>
-      <w:r>
-        <w:rPr>
-          <w:b/>
-          <w:bCs/>
-        </w:rPr>
-        <w:t>Difference from synchronized:</w:t>
+        <w:t>Enable multiple inheritance, define contracts without implementation, support lambda expressions.</w:t>
+      </w:r>
+    </w:p>
+    <w:p>
+      <w:pPr>
+        <w:rPr>
+          <w:b/>
+          <w:bCs/>
+        </w:rPr>
+      </w:pPr>
+      <w:r>
+        <w:rPr>
+          <w:b/>
+          <w:bCs/>
+        </w:rPr>
+        <w:t>19. What is the significance of the volatile keyword in Java?</w:t>
+      </w:r>
+    </w:p>
+    <w:p>
+      <w:r>
+        <w:rPr>
+          <w:b/>
+          <w:bCs/>
+        </w:rPr>
+        <w:t>Answer:</w:t>
       </w:r>
       <w:r>
         <w:br w:type="textWrapping"/>
       </w:r>
       <w:r>
-        <w:t>synchronized provides mutual exclusion and visibility for entire blocks, while volatile only ensures visibility for single variable.</w:t>
-      </w:r>
-    </w:p>
-    <w:p>
-      <w:pPr>
-        <w:rPr>
-          <w:b/>
-          <w:bCs/>
-        </w:rPr>
-      </w:pPr>
-      <w:r>
-        <w:rPr>
-          <w:b/>
-          <w:bCs/>
-        </w:rPr>
-        <w:t>20. Explain the static keyword in Java.</w:t>
-      </w:r>
-    </w:p>
-    <w:p>
-      <w:r>
-        <w:rPr>
-          <w:b/>
-          <w:bCs/>
-        </w:rPr>
-        <w:t>Answer:</w:t>
-      </w:r>
-      <w:r>
-        <w:br w:type="textWrapping"/>
-      </w:r>
-      <w:r>
-        <w:t>static indicates class-level (rather than instance-level) members:</w:t>
+        <w:t>volatile ensures:</w:t>
       </w:r>
     </w:p>
     <w:p>
@@ -2854,7 +3010,7 @@
         </w:numPr>
       </w:pPr>
       <w:r>
-        <w:t>Variables: Shared among all instances</w:t>
+        <w:t>Visibility: Changes are immediately visible to other threads</w:t>
       </w:r>
     </w:p>
     <w:p>
@@ -2865,18 +3021,13 @@
         </w:numPr>
       </w:pPr>
       <w:r>
-        <w:t>Methods: Can be called without instance</w:t>
-      </w:r>
-    </w:p>
-    <w:p>
-      <w:pPr>
-        <w:numPr>
-          <w:ilvl w:val="0"/>
-          <w:numId w:val="20"/>
-        </w:numPr>
-      </w:pPr>
-      <w:r>
-        <w:t>Blocks: Executed when class is loaded</w:t>
+        <w:t>Prevents instruction reordering</w:t>
+      </w:r>
+      <w:r>
+        <w:br w:type="textWrapping"/>
+      </w:r>
+      <w:r>
+        <w:t>But doesn't provide atomicity for compound operations.</w:t>
       </w:r>
     </w:p>
     <w:p>
@@ -2894,62 +3045,43 @@
           <w:b/>
           <w:bCs/>
         </w:rPr>
-        <w:t>Call non-static from static?</w:t>
+        <w:t>How it relates to Java Memory Model:</w:t>
       </w:r>
       <w:r>
         <w:br w:type="textWrapping"/>
       </w:r>
       <w:r>
-        <w:t>No, because non-static methods require an instance (would get "non-static method cannot be referenced from static context").</w:t>
-      </w:r>
-    </w:p>
-    <w:p>
-      <w:r>
-        <w:rPr>
-          <w:b/>
-          <w:bCs/>
-        </w:rPr>
-        <w:t>Static block example:</w:t>
-      </w:r>
-    </w:p>
-    <w:p>
-      <w:r>
-        <w:t>java</w:t>
-      </w:r>
-    </w:p>
-    <w:p>
-      <w:r>
-        <w:t>Copy</w:t>
-      </w:r>
-    </w:p>
-    <w:p>
-      <w:r>
-        <w:t>static {</w:t>
-      </w:r>
-    </w:p>
-    <w:p>
-      <w:r>
-        <w:t xml:space="preserve">    // Initialize static resources</w:t>
-      </w:r>
-    </w:p>
-    <w:p>
-      <w:r>
-        <w:t>}</w:t>
-      </w:r>
-    </w:p>
-    <w:p>
-      <w:pPr>
-        <w:rPr>
-          <w:b/>
-          <w:bCs/>
-        </w:rPr>
-      </w:pPr>
-      <w:r>
-        <w:rPr>
-          <w:b/>
-          <w:bCs/>
-        </w:rPr>
-        <w:t>21. What is the use of the transient keyword in Java?</w:t>
+        <w:t>Establishes happens-before relationship for reads/writes to the variable.</w:t>
+      </w:r>
+    </w:p>
+    <w:p>
+      <w:r>
+        <w:rPr>
+          <w:b/>
+          <w:bCs/>
+        </w:rPr>
+        <w:t>Difference from synchronized:</w:t>
+      </w:r>
+      <w:r>
+        <w:br w:type="textWrapping"/>
+      </w:r>
+      <w:r>
+        <w:t>synchronized provides mutual exclusion and visibility for entire blocks, while volatile only ensures visibility for single variable.</w:t>
+      </w:r>
+    </w:p>
+    <w:p>
+      <w:pPr>
+        <w:rPr>
+          <w:b/>
+          <w:bCs/>
+        </w:rPr>
+      </w:pPr>
+      <w:r>
+        <w:rPr>
+          <w:b/>
+          <w:bCs/>
+        </w:rPr>
+        <w:t>20. Explain the static keyword in Java.</w:t>
       </w:r>
     </w:p>
     <w:p>
@@ -2964,145 +3096,7 @@
         <w:br w:type="textWrapping"/>
       </w:r>
       <w:r>
-        <w:t>transient marks fields that shouldn't be serialized. Useful for sensitive data or derived fields.</w:t>
-      </w:r>
-    </w:p>
-    <w:p>
-      <w:r>
-        <w:rPr>
-          <w:b/>
-          <w:bCs/>
-        </w:rPr>
-        <w:t>Follow-up Answers:</w:t>
-      </w:r>
-    </w:p>
-    <w:p>
-      <w:r>
-        <w:rPr>
-          <w:b/>
-          <w:bCs/>
-        </w:rPr>
-        <w:t>Why transient isn't inherited?</w:t>
-      </w:r>
-      <w:r>
-        <w:br w:type="textWrapping"/>
-      </w:r>
-      <w:r>
-        <w:t>Because serialization works on fields, not inheritance hierarchy. Each class controls its own serialization.</w:t>
-      </w:r>
-    </w:p>
-    <w:p>
-      <w:r>
-        <w:rPr>
-          <w:b/>
-          <w:bCs/>
-        </w:rPr>
-        <w:t>What happens during serialization?</w:t>
-      </w:r>
-      <w:r>
-        <w:br w:type="textWrapping"/>
-      </w:r>
-      <w:r>
-        <w:t>Transient fields are ignored and set to default values during deserialization.</w:t>
-      </w:r>
-    </w:p>
-    <w:p>
-      <w:pPr>
-        <w:rPr>
-          <w:b/>
-          <w:bCs/>
-        </w:rPr>
-      </w:pPr>
-      <w:r>
-        <w:rPr>
-          <w:b/>
-          <w:bCs/>
-        </w:rPr>
-        <w:t>22. What are wrapper classes in Java?</w:t>
-      </w:r>
-    </w:p>
-    <w:p>
-      <w:r>
-        <w:rPr>
-          <w:b/>
-          <w:bCs/>
-        </w:rPr>
-        <w:t>Answer:</w:t>
-      </w:r>
-      <w:r>
-        <w:br w:type="textWrapping"/>
-      </w:r>
-      <w:r>
-        <w:t>Object representations of primitives (e.g., Integer for int). Used when objects are required (collections, generics).</w:t>
-      </w:r>
-    </w:p>
-    <w:p>
-      <w:r>
-        <w:rPr>
-          <w:b/>
-          <w:bCs/>
-        </w:rPr>
-        <w:t>Follow-up Answers:</w:t>
-      </w:r>
-    </w:p>
-    <w:p>
-      <w:r>
-        <w:rPr>
-          <w:b/>
-          <w:bCs/>
-        </w:rPr>
-        <w:t>Autoboxing/unboxing:</w:t>
-      </w:r>
-      <w:r>
-        <w:br w:type="textWrapping"/>
-      </w:r>
-      <w:r>
-        <w:t>Automatic conversion between primitives and wrappers (e.g., Integer i = 5;).</w:t>
-      </w:r>
-    </w:p>
-    <w:p>
-      <w:r>
-        <w:rPr>
-          <w:b/>
-          <w:bCs/>
-        </w:rPr>
-        <w:t>Performance overhead:</w:t>
-      </w:r>
-      <w:r>
-        <w:br w:type="textWrapping"/>
-      </w:r>
-      <w:r>
-        <w:t>Each conversion creates a new object, which can impact performance in tight loops.</w:t>
-      </w:r>
-    </w:p>
-    <w:p>
-      <w:pPr>
-        <w:rPr>
-          <w:b/>
-          <w:bCs/>
-        </w:rPr>
-      </w:pPr>
-      <w:r>
-        <w:rPr>
-          <w:b/>
-          <w:bCs/>
-        </w:rPr>
-        <w:t>23. What is the significance of the this keyword in Java?</w:t>
-      </w:r>
-    </w:p>
-    <w:p>
-      <w:r>
-        <w:rPr>
-          <w:b/>
-          <w:bCs/>
-        </w:rPr>
-        <w:t>Answer:</w:t>
-      </w:r>
-      <w:r>
-        <w:br w:type="textWrapping"/>
-      </w:r>
-      <w:r>
-        <w:t>this refers to the current object instance. Used to:</w:t>
+        <w:t>static indicates class-level (rather than instance-level) members:</w:t>
       </w:r>
     </w:p>
     <w:p>
@@ -3113,7 +3107,7 @@
         </w:numPr>
       </w:pPr>
       <w:r>
-        <w:t>Distinguish instance variables from parameters</w:t>
+        <w:t>Variables: Shared among all instances</w:t>
       </w:r>
     </w:p>
     <w:p>
@@ -3124,7 +3118,7 @@
         </w:numPr>
       </w:pPr>
       <w:r>
-        <w:t>Pass current object as parameter</w:t>
+        <w:t>Methods: Can be called without instance</w:t>
       </w:r>
     </w:p>
     <w:p>
@@ -3135,7 +3129,7 @@
         </w:numPr>
       </w:pPr>
       <w:r>
-        <w:t>Call other constructors (this())</w:t>
+        <w:t>Blocks: Executed when class is loaded</w:t>
       </w:r>
     </w:p>
     <w:p>
@@ -3153,43 +3147,131 @@
           <w:b/>
           <w:bCs/>
         </w:rPr>
-        <w:t>Assign to this?</w:t>
+        <w:t>Call non-static from static?</w:t>
       </w:r>
       <w:r>
         <w:br w:type="textWrapping"/>
       </w:r>
       <w:r>
-        <w:t>No, this is a final reference.</w:t>
-      </w:r>
-    </w:p>
-    <w:p>
-      <w:r>
-        <w:rPr>
-          <w:b/>
-          <w:bCs/>
-        </w:rPr>
-        <w:t>Pass this to static method?</w:t>
+        <w:t>No, because non-static methods require an instance (would get "non-static method cannot be referenced from static context").</w:t>
+      </w:r>
+    </w:p>
+    <w:p>
+      <w:r>
+        <w:rPr>
+          <w:b/>
+          <w:bCs/>
+        </w:rPr>
+        <w:t>Static block example:</w:t>
+      </w:r>
+    </w:p>
+    <w:p>
+      <w:r>
+        <w:t>java</w:t>
+      </w:r>
+    </w:p>
+    <w:p>
+      <w:r>
+        <w:t>Copy</w:t>
+      </w:r>
+    </w:p>
+    <w:p>
+      <w:r>
+        <w:t>static {</w:t>
+      </w:r>
+    </w:p>
+    <w:p>
+      <w:r>
+        <w:t xml:space="preserve">    // Initialize static resources</w:t>
+      </w:r>
+    </w:p>
+    <w:p>
+      <w:r>
+        <w:t>}</w:t>
+      </w:r>
+    </w:p>
+    <w:p>
+      <w:pPr>
+        <w:rPr>
+          <w:b/>
+          <w:bCs/>
+        </w:rPr>
+      </w:pPr>
+      <w:r>
+        <w:rPr>
+          <w:b/>
+          <w:bCs/>
+        </w:rPr>
+        <w:t>21. What is the use of the transient keyword in Java?</w:t>
+      </w:r>
+    </w:p>
+    <w:p>
+      <w:r>
+        <w:rPr>
+          <w:b/>
+          <w:bCs/>
+        </w:rPr>
+        <w:t>Answer:</w:t>
       </w:r>
       <w:r>
         <w:br w:type="textWrapping"/>
       </w:r>
       <w:r>
-        <w:t>Allowed but unusual, as static methods don't operate on instances.</w:t>
-      </w:r>
-    </w:p>
-    <w:p>
-      <w:pPr>
-        <w:rPr>
-          <w:b/>
-          <w:bCs/>
-        </w:rPr>
-      </w:pPr>
-      <w:r>
-        <w:rPr>
-          <w:b/>
-          <w:bCs/>
-        </w:rPr>
-        <w:t>24. Explain multithreading in Java.</w:t>
+        <w:t>transient marks fields that shouldn't be serialized. Useful for sensitive data or derived fields.</w:t>
+      </w:r>
+    </w:p>
+    <w:p>
+      <w:r>
+        <w:rPr>
+          <w:b/>
+          <w:bCs/>
+        </w:rPr>
+        <w:t>Follow-up Answers:</w:t>
+      </w:r>
+    </w:p>
+    <w:p>
+      <w:r>
+        <w:rPr>
+          <w:b/>
+          <w:bCs/>
+        </w:rPr>
+        <w:t>Why transient isn't inherited?</w:t>
+      </w:r>
+      <w:r>
+        <w:br w:type="textWrapping"/>
+      </w:r>
+      <w:r>
+        <w:t>Because serialization works on fields, not inheritance hierarchy. Each class controls its own serialization.</w:t>
+      </w:r>
+    </w:p>
+    <w:p>
+      <w:r>
+        <w:rPr>
+          <w:b/>
+          <w:bCs/>
+        </w:rPr>
+        <w:t>What happens during serialization?</w:t>
+      </w:r>
+      <w:r>
+        <w:br w:type="textWrapping"/>
+      </w:r>
+      <w:r>
+        <w:t>Transient fields are ignored and set to default values during deserialization.</w:t>
+      </w:r>
+    </w:p>
+    <w:p>
+      <w:pPr>
+        <w:rPr>
+          <w:b/>
+          <w:bCs/>
+        </w:rPr>
+      </w:pPr>
+      <w:r>
+        <w:rPr>
+          <w:b/>
+          <w:bCs/>
+        </w:rPr>
+        <w:t>22. What are wrapper classes in Java?</w:t>
       </w:r>
     </w:p>
     <w:p>
@@ -3204,7 +3286,76 @@
         <w:br w:type="textWrapping"/>
       </w:r>
       <w:r>
-        <w:t>Java supports multithreading via:</w:t>
+        <w:t>Object representations of primitives (e.g., Integer for int). Used when objects are required (collections, generics).</w:t>
+      </w:r>
+    </w:p>
+    <w:p>
+      <w:r>
+        <w:rPr>
+          <w:b/>
+          <w:bCs/>
+        </w:rPr>
+        <w:t>Follow-up Answers:</w:t>
+      </w:r>
+    </w:p>
+    <w:p>
+      <w:r>
+        <w:rPr>
+          <w:b/>
+          <w:bCs/>
+        </w:rPr>
+        <w:t>Autoboxing/unboxing:</w:t>
+      </w:r>
+      <w:r>
+        <w:br w:type="textWrapping"/>
+      </w:r>
+      <w:r>
+        <w:t>Automatic conversion between primitives and wrappers (e.g., Integer i = 5;).</w:t>
+      </w:r>
+    </w:p>
+    <w:p>
+      <w:r>
+        <w:rPr>
+          <w:b/>
+          <w:bCs/>
+        </w:rPr>
+        <w:t>Performance overhead:</w:t>
+      </w:r>
+      <w:r>
+        <w:br w:type="textWrapping"/>
+      </w:r>
+      <w:r>
+        <w:t>Each conversion creates a new object, which can impact performance in tight loops.</w:t>
+      </w:r>
+    </w:p>
+    <w:p>
+      <w:pPr>
+        <w:rPr>
+          <w:b/>
+          <w:bCs/>
+        </w:rPr>
+      </w:pPr>
+      <w:r>
+        <w:rPr>
+          <w:b/>
+          <w:bCs/>
+        </w:rPr>
+        <w:t>23. What is the significance of the this keyword in Java?</w:t>
+      </w:r>
+    </w:p>
+    <w:p>
+      <w:r>
+        <w:rPr>
+          <w:b/>
+          <w:bCs/>
+        </w:rPr>
+        <w:t>Answer:</w:t>
+      </w:r>
+      <w:r>
+        <w:br w:type="textWrapping"/>
+      </w:r>
+      <w:r>
+        <w:t>this refers to the current object instance. Used to:</w:t>
       </w:r>
     </w:p>
     <w:p>
@@ -3215,7 +3366,7 @@
         </w:numPr>
       </w:pPr>
       <w:r>
-        <w:t>Thread class (extend)</w:t>
+        <w:t>Distinguish instance variables from parameters</w:t>
       </w:r>
     </w:p>
     <w:p>
@@ -3226,7 +3377,7 @@
         </w:numPr>
       </w:pPr>
       <w:r>
-        <w:t>Runnable interface (implement)</w:t>
+        <w:t>Pass current object as parameter</w:t>
       </w:r>
     </w:p>
     <w:p>
@@ -3237,18 +3388,7 @@
         </w:numPr>
       </w:pPr>
       <w:r>
-        <w:t>Executor framework</w:t>
-      </w:r>
-    </w:p>
-    <w:p>
-      <w:pPr>
-        <w:numPr>
-          <w:ilvl w:val="0"/>
-          <w:numId w:val="22"/>
-        </w:numPr>
-      </w:pPr>
-      <w:r>
-        <w:t>Synchronization (synchronized, volatile, atomic classes)</w:t>
+        <w:t>Call other constructors (this())</w:t>
       </w:r>
     </w:p>
     <w:p>
@@ -3266,43 +3406,43 @@
           <w:b/>
           <w:bCs/>
         </w:rPr>
-        <w:t>Difference between Thread and Runnable:</w:t>
+        <w:t>Assign to this?</w:t>
       </w:r>
       <w:r>
         <w:br w:type="textWrapping"/>
       </w:r>
       <w:r>
-        <w:t>Runnable is preferred as it separates task from execution and allows multiple inheritance.</w:t>
-      </w:r>
-    </w:p>
-    <w:p>
-      <w:r>
-        <w:rPr>
-          <w:b/>
-          <w:bCs/>
-        </w:rPr>
-        <w:t>Implement thread safety:</w:t>
+        <w:t>No, this is a final reference.</w:t>
+      </w:r>
+    </w:p>
+    <w:p>
+      <w:r>
+        <w:rPr>
+          <w:b/>
+          <w:bCs/>
+        </w:rPr>
+        <w:t>Pass this to static method?</w:t>
       </w:r>
       <w:r>
         <w:br w:type="textWrapping"/>
       </w:r>
       <w:r>
-        <w:t>Use synchronization, volatile, concurrent collections, immutable objects.</w:t>
-      </w:r>
-    </w:p>
-    <w:p>
-      <w:pPr>
-        <w:rPr>
-          <w:b/>
-          <w:bCs/>
-        </w:rPr>
-      </w:pPr>
-      <w:r>
-        <w:rPr>
-          <w:b/>
-          <w:bCs/>
-        </w:rPr>
-        <w:t>25. What is the difference between String, StringBuilder, and StringBuffer?</w:t>
+        <w:t>Allowed but unusual, as static methods don't operate on instances.</w:t>
+      </w:r>
+    </w:p>
+    <w:p>
+      <w:pPr>
+        <w:rPr>
+          <w:b/>
+          <w:bCs/>
+        </w:rPr>
+      </w:pPr>
+      <w:r>
+        <w:rPr>
+          <w:b/>
+          <w:bCs/>
+        </w:rPr>
+        <w:t>24. Explain multithreading in Java.</w:t>
       </w:r>
     </w:p>
     <w:p>
@@ -3312,6 +3452,12 @@
           <w:bCs/>
         </w:rPr>
         <w:t>Answer:</w:t>
+      </w:r>
+      <w:r>
+        <w:br w:type="textWrapping"/>
+      </w:r>
+      <w:r>
+        <w:t>Java supports multithreading via:</w:t>
       </w:r>
     </w:p>
     <w:p>
@@ -3322,14 +3468,7 @@
         </w:numPr>
       </w:pPr>
       <w:r>
-        <w:rPr>
-          <w:b/>
-          <w:bCs/>
-        </w:rPr>
-        <w:t>String</w:t>
-      </w:r>
-      <w:r>
-        <w:t>: Immutable, thread-safe</w:t>
+        <w:t>Thread class (extend)</w:t>
       </w:r>
     </w:p>
     <w:p>
@@ -3340,14 +3479,7 @@
         </w:numPr>
       </w:pPr>
       <w:r>
-        <w:rPr>
-          <w:b/>
-          <w:bCs/>
-        </w:rPr>
-        <w:t>StringBuilder</w:t>
-      </w:r>
-      <w:r>
-        <w:t>: Mutable, not thread-safe, faster</w:t>
+        <w:t>Runnable interface (implement)</w:t>
       </w:r>
     </w:p>
     <w:p>
@@ -3358,14 +3490,18 @@
         </w:numPr>
       </w:pPr>
       <w:r>
-        <w:rPr>
-          <w:b/>
-          <w:bCs/>
-        </w:rPr>
-        <w:t>StringBuffer</w:t>
-      </w:r>
-      <w:r>
-        <w:t>: Mutable, thread-safe (synchronized), slower</w:t>
+        <w:t>Executor framework</w:t>
+      </w:r>
+    </w:p>
+    <w:p>
+      <w:pPr>
+        <w:numPr>
+          <w:ilvl w:val="0"/>
+          <w:numId w:val="23"/>
+        </w:numPr>
+      </w:pPr>
+      <w:r>
+        <w:t>Synchronization (synchronized, volatile, atomic classes)</w:t>
       </w:r>
     </w:p>
     <w:p>
@@ -3383,43 +3519,43 @@
           <w:b/>
           <w:bCs/>
         </w:rPr>
-        <w:t>Which for multithreaded environment?</w:t>
+        <w:t>Difference between Thread and Runnable:</w:t>
       </w:r>
       <w:r>
         <w:br w:type="textWrapping"/>
       </w:r>
       <w:r>
-        <w:t>StringBuffer if synchronization needed, otherwise StringBuilder with external synchronization.</w:t>
-      </w:r>
-    </w:p>
-    <w:p>
-      <w:r>
-        <w:rPr>
-          <w:b/>
-          <w:bCs/>
-        </w:rPr>
-        <w:t>How immutability affects performance:</w:t>
+        <w:t>Runnable is preferred as it separates task from execution and allows multiple inheritance.</w:t>
+      </w:r>
+    </w:p>
+    <w:p>
+      <w:r>
+        <w:rPr>
+          <w:b/>
+          <w:bCs/>
+        </w:rPr>
+        <w:t>Implement thread safety:</w:t>
       </w:r>
       <w:r>
         <w:br w:type="textWrapping"/>
       </w:r>
       <w:r>
-        <w:t>String operations create new objects, which can be inefficient for frequent modifications.</w:t>
-      </w:r>
-    </w:p>
-    <w:p>
-      <w:pPr>
-        <w:rPr>
-          <w:b/>
-          <w:bCs/>
-        </w:rPr>
-      </w:pPr>
-      <w:r>
-        <w:rPr>
-          <w:b/>
-          <w:bCs/>
-        </w:rPr>
-        <w:t>26. What is the purpose of the synchronized keyword in Java?</w:t>
+        <w:t>Use synchronization, volatile, concurrent collections, immutable objects.</w:t>
+      </w:r>
+    </w:p>
+    <w:p>
+      <w:pPr>
+        <w:rPr>
+          <w:b/>
+          <w:bCs/>
+        </w:rPr>
+      </w:pPr>
+      <w:r>
+        <w:rPr>
+          <w:b/>
+          <w:bCs/>
+        </w:rPr>
+        <w:t>25. What is the difference between String, StringBuilder, and StringBuffer?</w:t>
       </w:r>
     </w:p>
     <w:p>
@@ -3429,12 +3565,6 @@
           <w:bCs/>
         </w:rPr>
         <w:t>Answer:</w:t>
-      </w:r>
-      <w:r>
-        <w:br w:type="textWrapping"/>
-      </w:r>
-      <w:r>
-        <w:t>synchronized provides thread safety by:</w:t>
       </w:r>
     </w:p>
     <w:p>
@@ -3445,7 +3575,14 @@
         </w:numPr>
       </w:pPr>
       <w:r>
-        <w:t>Ensuring only one thread can execute a method/block at a time</w:t>
+        <w:rPr>
+          <w:b/>
+          <w:bCs/>
+        </w:rPr>
+        <w:t>String</w:t>
+      </w:r>
+      <w:r>
+        <w:t>: Immutable, thread-safe</w:t>
       </w:r>
     </w:p>
     <w:p>
@@ -3456,7 +3593,32 @@
         </w:numPr>
       </w:pPr>
       <w:r>
-        <w:t>Establishing happens-before relationships for memory visibility</w:t>
+        <w:rPr>
+          <w:b/>
+          <w:bCs/>
+        </w:rPr>
+        <w:t>StringBuilder</w:t>
+      </w:r>
+      <w:r>
+        <w:t>: Mutable, not thread-safe, faster</w:t>
+      </w:r>
+    </w:p>
+    <w:p>
+      <w:pPr>
+        <w:numPr>
+          <w:ilvl w:val="0"/>
+          <w:numId w:val="24"/>
+        </w:numPr>
+      </w:pPr>
+      <w:r>
+        <w:rPr>
+          <w:b/>
+          <w:bCs/>
+        </w:rPr>
+        <w:t>StringBuffer</w:t>
+      </w:r>
+      <w:r>
+        <w:t>: Mutable, thread-safe (synchronized), slower</w:t>
       </w:r>
     </w:p>
     <w:p>
@@ -3474,43 +3636,43 @@
           <w:b/>
           <w:bCs/>
         </w:rPr>
-        <w:t>Synchronize static method?</w:t>
+        <w:t>Which for multithreaded environment?</w:t>
       </w:r>
       <w:r>
         <w:br w:type="textWrapping"/>
       </w:r>
       <w:r>
-        <w:t>Yes, it locks on the class object (ClassName.class).</w:t>
-      </w:r>
-    </w:p>
-    <w:p>
-      <w:r>
-        <w:rPr>
-          <w:b/>
-          <w:bCs/>
-        </w:rPr>
-        <w:t>Drawbacks of excessive synchronization:</w:t>
+        <w:t>StringBuffer if synchronization needed, otherwise StringBuilder with external synchronization.</w:t>
+      </w:r>
+    </w:p>
+    <w:p>
+      <w:r>
+        <w:rPr>
+          <w:b/>
+          <w:bCs/>
+        </w:rPr>
+        <w:t>How immutability affects performance:</w:t>
       </w:r>
       <w:r>
         <w:br w:type="textWrapping"/>
       </w:r>
       <w:r>
-        <w:t>Can cause contention, reduce performance, and lead to deadlocks.</w:t>
-      </w:r>
-    </w:p>
-    <w:p>
-      <w:pPr>
-        <w:rPr>
-          <w:b/>
-          <w:bCs/>
-        </w:rPr>
-      </w:pPr>
-      <w:r>
-        <w:rPr>
-          <w:b/>
-          <w:bCs/>
-        </w:rPr>
-        <w:t>27. What is the Java Collections Framework?</w:t>
+        <w:t>String operations create new objects, which can be inefficient for frequent modifications.</w:t>
+      </w:r>
+    </w:p>
+    <w:p>
+      <w:pPr>
+        <w:rPr>
+          <w:b/>
+          <w:bCs/>
+        </w:rPr>
+      </w:pPr>
+      <w:r>
+        <w:rPr>
+          <w:b/>
+          <w:bCs/>
+        </w:rPr>
+        <w:t>26. What is the purpose of the synchronized keyword in Java?</w:t>
       </w:r>
     </w:p>
     <w:p>
@@ -3525,7 +3687,7 @@
         <w:br w:type="textWrapping"/>
       </w:r>
       <w:r>
-        <w:t>A unified architecture for representing and manipulating collections, including:</w:t>
+        <w:t>synchronized provides thread safety by:</w:t>
       </w:r>
     </w:p>
     <w:p>
@@ -3536,7 +3698,7 @@
         </w:numPr>
       </w:pPr>
       <w:r>
-        <w:t>Interfaces (List, Set, Map, etc.)</w:t>
+        <w:t>Ensuring only one thread can execute a method/block at a time</w:t>
       </w:r>
     </w:p>
     <w:p>
@@ -3547,18 +3709,7 @@
         </w:numPr>
       </w:pPr>
       <w:r>
-        <w:t>Implementations (ArrayList, HashSet, HashMap, etc.)</w:t>
-      </w:r>
-    </w:p>
-    <w:p>
-      <w:pPr>
-        <w:numPr>
-          <w:ilvl w:val="0"/>
-          <w:numId w:val="25"/>
-        </w:numPr>
-      </w:pPr>
-      <w:r>
-        <w:t>Algorithms (sorting, searching)</w:t>
+        <w:t>Establishing happens-before relationships for memory visibility</w:t>
       </w:r>
     </w:p>
     <w:p>
@@ -3576,43 +3727,43 @@
           <w:b/>
           <w:bCs/>
         </w:rPr>
-        <w:t>Key interfaces:</w:t>
+        <w:t>Synchronize static method?</w:t>
       </w:r>
       <w:r>
         <w:br w:type="textWrapping"/>
       </w:r>
       <w:r>
-        <w:t>Collection, List, Set, Map, Queue, etc.</w:t>
-      </w:r>
-    </w:p>
-    <w:p>
-      <w:r>
-        <w:rPr>
-          <w:b/>
-          <w:bCs/>
-        </w:rPr>
-        <w:t>How HashMap ensures unique keys:</w:t>
+        <w:t>Yes, it locks on the class object (ClassName.class).</w:t>
+      </w:r>
+    </w:p>
+    <w:p>
+      <w:r>
+        <w:rPr>
+          <w:b/>
+          <w:bCs/>
+        </w:rPr>
+        <w:t>Drawbacks of excessive synchronization:</w:t>
       </w:r>
       <w:r>
         <w:br w:type="textWrapping"/>
       </w:r>
       <w:r>
-        <w:t>Uses hashCode() and equals() to identify duplicates.</w:t>
-      </w:r>
-    </w:p>
-    <w:p>
-      <w:pPr>
-        <w:rPr>
-          <w:b/>
-          <w:bCs/>
-        </w:rPr>
-      </w:pPr>
-      <w:r>
-        <w:rPr>
-          <w:b/>
-          <w:bCs/>
-        </w:rPr>
-        <w:t>28. What is garbage collection in Java?</w:t>
+        <w:t>Can cause contention, reduce performance, and lead to deadlocks.</w:t>
+      </w:r>
+    </w:p>
+    <w:p>
+      <w:pPr>
+        <w:rPr>
+          <w:b/>
+          <w:bCs/>
+        </w:rPr>
+      </w:pPr>
+      <w:r>
+        <w:rPr>
+          <w:b/>
+          <w:bCs/>
+        </w:rPr>
+        <w:t>27. What is the Java Collections Framework?</w:t>
       </w:r>
     </w:p>
     <w:p>
@@ -3627,7 +3778,7 @@
         <w:br w:type="textWrapping"/>
       </w:r>
       <w:r>
-        <w:t>Automatic memory management that reclaims memory from objects no longer in use. Types:</w:t>
+        <w:t>A unified architecture for representing and manipulating collections, including:</w:t>
       </w:r>
     </w:p>
     <w:p>
@@ -3638,7 +3789,7 @@
         </w:numPr>
       </w:pPr>
       <w:r>
-        <w:t>Minor GC (young generation)</w:t>
+        <w:t>Interfaces (List, Set, Map, etc.)</w:t>
       </w:r>
     </w:p>
     <w:p>
@@ -3649,7 +3800,7 @@
         </w:numPr>
       </w:pPr>
       <w:r>
-        <w:t>Major GC (old generation)</w:t>
+        <w:t>Implementations (ArrayList, HashSet, HashMap, etc.)</w:t>
       </w:r>
     </w:p>
     <w:p>
@@ -3660,7 +3811,7 @@
         </w:numPr>
       </w:pPr>
       <w:r>
-        <w:t>Full GC (entire heap)</w:t>
+        <w:t>Algorithms (sorting, searching)</w:t>
       </w:r>
     </w:p>
     <w:p>
@@ -3678,43 +3829,43 @@
           <w:b/>
           <w:bCs/>
         </w:rPr>
-        <w:t>Types of garbage collectors:</w:t>
+        <w:t>Key interfaces:</w:t>
       </w:r>
       <w:r>
         <w:br w:type="textWrapping"/>
       </w:r>
       <w:r>
-        <w:t>Serial, Parallel, CMS, G1, ZGC, Shenandoah.</w:t>
-      </w:r>
-    </w:p>
-    <w:p>
-      <w:r>
-        <w:rPr>
-          <w:b/>
-          <w:bCs/>
-        </w:rPr>
-        <w:t>Force garbage collection?</w:t>
+        <w:t>Collection, List, Set, Map, Queue, etc.</w:t>
+      </w:r>
+    </w:p>
+    <w:p>
+      <w:r>
+        <w:rPr>
+          <w:b/>
+          <w:bCs/>
+        </w:rPr>
+        <w:t>How HashMap ensures unique keys:</w:t>
       </w:r>
       <w:r>
         <w:br w:type="textWrapping"/>
       </w:r>
       <w:r>
-        <w:t>System.gc() suggests GC but doesn't guarantee it.</w:t>
-      </w:r>
-    </w:p>
-    <w:p>
-      <w:pPr>
-        <w:rPr>
-          <w:b/>
-          <w:bCs/>
-        </w:rPr>
-      </w:pPr>
-      <w:r>
-        <w:rPr>
-          <w:b/>
-          <w:bCs/>
-        </w:rPr>
-        <w:t>29. What are lambda expressions in Java?</w:t>
+        <w:t>Uses hashCode() and equals() to identify duplicates.</w:t>
+      </w:r>
+    </w:p>
+    <w:p>
+      <w:pPr>
+        <w:rPr>
+          <w:b/>
+          <w:bCs/>
+        </w:rPr>
+      </w:pPr>
+      <w:r>
+        <w:rPr>
+          <w:b/>
+          <w:bCs/>
+        </w:rPr>
+        <w:t>28. What is garbage collection in Java?</w:t>
       </w:r>
     </w:p>
     <w:p>
@@ -3729,173 +3880,7 @@
         <w:br w:type="textWrapping"/>
       </w:r>
       <w:r>
-        <w:t>Anonymous functions that enable functional programming. Syntax: (parameters) -&gt; expression</w:t>
-      </w:r>
-    </w:p>
-    <w:p>
-      <w:r>
-        <w:rPr>
-          <w:b/>
-          <w:bCs/>
-        </w:rPr>
-        <w:t>Follow-up Answers:</w:t>
-      </w:r>
-    </w:p>
-    <w:p>
-      <w:r>
-        <w:rPr>
-          <w:b/>
-          <w:bCs/>
-        </w:rPr>
-        <w:t>Problem they solve:</w:t>
-      </w:r>
-      <w:r>
-        <w:br w:type="textWrapping"/>
-      </w:r>
-      <w:r>
-        <w:t>Verbosity of anonymous classes for single-method interfaces.</w:t>
-      </w:r>
-    </w:p>
-    <w:p>
-      <w:r>
-        <w:rPr>
-          <w:b/>
-          <w:bCs/>
-        </w:rPr>
-        <w:t>Example:</w:t>
-      </w:r>
-    </w:p>
-    <w:p>
-      <w:r>
-        <w:t>java</w:t>
-      </w:r>
-    </w:p>
-    <w:p>
-      <w:r>
-        <w:t>Copy</w:t>
-      </w:r>
-    </w:p>
-    <w:p>
-      <w:r>
-        <w:t>List&lt;String&gt; names = Arrays.asList("a", "b");</w:t>
-      </w:r>
-    </w:p>
-    <w:p>
-      <w:r>
-        <w:t>names.forEach(name -&gt; System.out.println(name));</w:t>
-      </w:r>
-    </w:p>
-    <w:p>
-      <w:pPr>
-        <w:rPr>
-          <w:b/>
-          <w:bCs/>
-        </w:rPr>
-      </w:pPr>
-      <w:r>
-        <w:rPr>
-          <w:b/>
-          <w:bCs/>
-        </w:rPr>
-        <w:t>30. What is the use of Optional in Java 8?</w:t>
-      </w:r>
-    </w:p>
-    <w:p>
-      <w:r>
-        <w:rPr>
-          <w:b/>
-          <w:bCs/>
-        </w:rPr>
-        <w:t>Answer:</w:t>
-      </w:r>
-      <w:r>
-        <w:br w:type="textWrapping"/>
-      </w:r>
-      <w:r>
-        <w:t>Optional is a container that may or may not contain a value, helping avoid NullPointerException.</w:t>
-      </w:r>
-    </w:p>
-    <w:p>
-      <w:r>
-        <w:rPr>
-          <w:b/>
-          <w:bCs/>
-        </w:rPr>
-        <w:t>Follow-up Answers:</w:t>
-      </w:r>
-    </w:p>
-    <w:p>
-      <w:r>
-        <w:rPr>
-          <w:b/>
-          <w:bCs/>
-        </w:rPr>
-        <w:t>Avoid NullPointerException:</w:t>
-      </w:r>
-    </w:p>
-    <w:p>
-      <w:r>
-        <w:t>java</w:t>
-      </w:r>
-    </w:p>
-    <w:p>
-      <w:r>
-        <w:t>Copy</w:t>
-      </w:r>
-    </w:p>
-    <w:p>
-      <w:r>
-        <w:t>Optional&lt;String&gt; opt = Optional.ofNullable(getString());</w:t>
-      </w:r>
-    </w:p>
-    <w:p>
-      <w:r>
-        <w:t>String value = opt.orElse("default");</w:t>
-      </w:r>
-    </w:p>
-    <w:p>
-      <w:r>
-        <w:rPr>
-          <w:b/>
-          <w:bCs/>
-        </w:rPr>
-        <w:t>Difference between of() and ofNullable():</w:t>
-      </w:r>
-      <w:r>
-        <w:br w:type="textWrapping"/>
-      </w:r>
-      <w:r>
-        <w:t>of() throws NPE for null, ofNullable() allows null.</w:t>
-      </w:r>
-    </w:p>
-    <w:p>
-      <w:pPr>
-        <w:rPr>
-          <w:b/>
-          <w:bCs/>
-        </w:rPr>
-      </w:pPr>
-      <w:r>
-        <w:rPr>
-          <w:b/>
-          <w:bCs/>
-        </w:rPr>
-        <w:t>31. How does a HashMap work internally?</w:t>
-      </w:r>
-    </w:p>
-    <w:p>
-      <w:r>
-        <w:rPr>
-          <w:b/>
-          <w:bCs/>
-        </w:rPr>
-        <w:t>Answer:</w:t>
-      </w:r>
-      <w:r>
-        <w:br w:type="textWrapping"/>
-      </w:r>
-      <w:r>
-        <w:t>HashMap uses an array of buckets (nodes):</w:t>
+        <w:t>Automatic memory management that reclaims memory from objects no longer in use. Types:</w:t>
       </w:r>
     </w:p>
     <w:p>
@@ -3906,7 +3891,7 @@
         </w:numPr>
       </w:pPr>
       <w:r>
-        <w:t>Computes hashCode() of key</w:t>
+        <w:t>Minor GC (young generation)</w:t>
       </w:r>
     </w:p>
     <w:p>
@@ -3917,7 +3902,7 @@
         </w:numPr>
       </w:pPr>
       <w:r>
-        <w:t>Maps hash to bucket index</w:t>
+        <w:t>Major GC (old generation)</w:t>
       </w:r>
     </w:p>
     <w:p>
@@ -3928,7 +3913,7 @@
         </w:numPr>
       </w:pPr>
       <w:r>
-        <w:t>Stores key-value pair in bucket (as linked list or tree)</w:t>
+        <w:t>Full GC (entire heap)</w:t>
       </w:r>
     </w:p>
     <w:p>
@@ -3946,43 +3931,43 @@
           <w:b/>
           <w:bCs/>
         </w:rPr>
-        <w:t>Collision handling:</w:t>
+        <w:t>Types of garbage collectors:</w:t>
       </w:r>
       <w:r>
         <w:br w:type="textWrapping"/>
       </w:r>
       <w:r>
-        <w:t>In Java 8+, buckets use linked lists that convert to trees when large.</w:t>
-      </w:r>
-    </w:p>
-    <w:p>
-      <w:r>
-        <w:rPr>
-          <w:b/>
-          <w:bCs/>
-        </w:rPr>
-        <w:t>Load factor significance:</w:t>
+        <w:t>Serial, Parallel, CMS, G1, ZGC, Shenandoah.</w:t>
+      </w:r>
+    </w:p>
+    <w:p>
+      <w:r>
+        <w:rPr>
+          <w:b/>
+          <w:bCs/>
+        </w:rPr>
+        <w:t>Force garbage collection?</w:t>
       </w:r>
       <w:r>
         <w:br w:type="textWrapping"/>
       </w:r>
       <w:r>
-        <w:t>Threshold (default 0.75) when resize occurs (capacity doubles).</w:t>
-      </w:r>
-    </w:p>
-    <w:p>
-      <w:pPr>
-        <w:rPr>
-          <w:b/>
-          <w:bCs/>
-        </w:rPr>
-      </w:pPr>
-      <w:r>
-        <w:rPr>
-          <w:b/>
-          <w:bCs/>
-        </w:rPr>
-        <w:t>32. What is a thread pool, and why is it used?</w:t>
+        <w:t>System.gc() suggests GC but doesn't guarantee it.</w:t>
+      </w:r>
+    </w:p>
+    <w:p>
+      <w:pPr>
+        <w:rPr>
+          <w:b/>
+          <w:bCs/>
+        </w:rPr>
+      </w:pPr>
+      <w:r>
+        <w:rPr>
+          <w:b/>
+          <w:bCs/>
+        </w:rPr>
+        <w:t>29. What are lambda expressions in Java?</w:t>
       </w:r>
     </w:p>
     <w:p>
@@ -3997,7 +3982,173 @@
         <w:br w:type="textWrapping"/>
       </w:r>
       <w:r>
-        <w:t>A managed pool of reusable threads. Benefits:</w:t>
+        <w:t>Anonymous functions that enable functional programming. Syntax: (parameters) -&gt; expression</w:t>
+      </w:r>
+    </w:p>
+    <w:p>
+      <w:r>
+        <w:rPr>
+          <w:b/>
+          <w:bCs/>
+        </w:rPr>
+        <w:t>Follow-up Answers:</w:t>
+      </w:r>
+    </w:p>
+    <w:p>
+      <w:r>
+        <w:rPr>
+          <w:b/>
+          <w:bCs/>
+        </w:rPr>
+        <w:t>Problem they solve:</w:t>
+      </w:r>
+      <w:r>
+        <w:br w:type="textWrapping"/>
+      </w:r>
+      <w:r>
+        <w:t>Verbosity of anonymous classes for single-method interfaces.</w:t>
+      </w:r>
+    </w:p>
+    <w:p>
+      <w:r>
+        <w:rPr>
+          <w:b/>
+          <w:bCs/>
+        </w:rPr>
+        <w:t>Example:</w:t>
+      </w:r>
+    </w:p>
+    <w:p>
+      <w:r>
+        <w:t>java</w:t>
+      </w:r>
+    </w:p>
+    <w:p>
+      <w:r>
+        <w:t>Copy</w:t>
+      </w:r>
+    </w:p>
+    <w:p>
+      <w:r>
+        <w:t>List&lt;String&gt; names = Arrays.asList("a", "b");</w:t>
+      </w:r>
+    </w:p>
+    <w:p>
+      <w:r>
+        <w:t>names.forEach(name -&gt; System.out.println(name));</w:t>
+      </w:r>
+    </w:p>
+    <w:p>
+      <w:pPr>
+        <w:rPr>
+          <w:b/>
+          <w:bCs/>
+        </w:rPr>
+      </w:pPr>
+      <w:r>
+        <w:rPr>
+          <w:b/>
+          <w:bCs/>
+        </w:rPr>
+        <w:t>30. What is the use of Optional in Java 8?</w:t>
+      </w:r>
+    </w:p>
+    <w:p>
+      <w:r>
+        <w:rPr>
+          <w:b/>
+          <w:bCs/>
+        </w:rPr>
+        <w:t>Answer:</w:t>
+      </w:r>
+      <w:r>
+        <w:br w:type="textWrapping"/>
+      </w:r>
+      <w:r>
+        <w:t>Optional is a container that may or may not contain a value, helping avoid NullPointerException.</w:t>
+      </w:r>
+    </w:p>
+    <w:p>
+      <w:r>
+        <w:rPr>
+          <w:b/>
+          <w:bCs/>
+        </w:rPr>
+        <w:t>Follow-up Answers:</w:t>
+      </w:r>
+    </w:p>
+    <w:p>
+      <w:r>
+        <w:rPr>
+          <w:b/>
+          <w:bCs/>
+        </w:rPr>
+        <w:t>Avoid NullPointerException:</w:t>
+      </w:r>
+    </w:p>
+    <w:p>
+      <w:r>
+        <w:t>java</w:t>
+      </w:r>
+    </w:p>
+    <w:p>
+      <w:r>
+        <w:t>Copy</w:t>
+      </w:r>
+    </w:p>
+    <w:p>
+      <w:r>
+        <w:t>Optional&lt;String&gt; opt = Optional.ofNullable(getString());</w:t>
+      </w:r>
+    </w:p>
+    <w:p>
+      <w:r>
+        <w:t>String value = opt.orElse("default");</w:t>
+      </w:r>
+    </w:p>
+    <w:p>
+      <w:r>
+        <w:rPr>
+          <w:b/>
+          <w:bCs/>
+        </w:rPr>
+        <w:t>Difference between of() and ofNullable():</w:t>
+      </w:r>
+      <w:r>
+        <w:br w:type="textWrapping"/>
+      </w:r>
+      <w:r>
+        <w:t>of() throws NPE for null, ofNullable() allows null.</w:t>
+      </w:r>
+    </w:p>
+    <w:p>
+      <w:pPr>
+        <w:rPr>
+          <w:b/>
+          <w:bCs/>
+        </w:rPr>
+      </w:pPr>
+      <w:r>
+        <w:rPr>
+          <w:b/>
+          <w:bCs/>
+        </w:rPr>
+        <w:t>31. How does a HashMap work internally?</w:t>
+      </w:r>
+    </w:p>
+    <w:p>
+      <w:r>
+        <w:rPr>
+          <w:b/>
+          <w:bCs/>
+        </w:rPr>
+        <w:t>Answer:</w:t>
+      </w:r>
+      <w:r>
+        <w:br w:type="textWrapping"/>
+      </w:r>
+      <w:r>
+        <w:t>HashMap uses an array of buckets (nodes):</w:t>
       </w:r>
     </w:p>
     <w:p>
@@ -4008,7 +4159,7 @@
         </w:numPr>
       </w:pPr>
       <w:r>
-        <w:t>Reduces thread creation overhead</w:t>
+        <w:t>Computes hashCode() of key</w:t>
       </w:r>
     </w:p>
     <w:p>
@@ -4019,7 +4170,7 @@
         </w:numPr>
       </w:pPr>
       <w:r>
-        <w:t>Controls resource usage</w:t>
+        <w:t>Maps hash to bucket index</w:t>
       </w:r>
     </w:p>
     <w:p>
@@ -4030,7 +4181,7 @@
         </w:numPr>
       </w:pPr>
       <w:r>
-        <w:t>Manages thread lifecycle</w:t>
+        <w:t>Stores key-value pair in bucket (as linked list or tree)</w:t>
       </w:r>
     </w:p>
     <w:p>
@@ -4048,34 +4199,43 @@
           <w:b/>
           <w:bCs/>
         </w:rPr>
-        <w:t>newCachedThreadPool() vs newFixedThreadPool():</w:t>
+        <w:t>Collision handling:</w:t>
       </w:r>
       <w:r>
         <w:br w:type="textWrapping"/>
       </w:r>
       <w:r>
-        <w:t>Cached: Grows as needed, shrinks when idle</w:t>
+        <w:t>In Java 8+, buckets use linked lists that convert to trees when large.</w:t>
+      </w:r>
+    </w:p>
+    <w:p>
+      <w:r>
+        <w:rPr>
+          <w:b/>
+          <w:bCs/>
+        </w:rPr>
+        <w:t>Load factor significance:</w:t>
       </w:r>
       <w:r>
         <w:br w:type="textWrapping"/>
       </w:r>
       <w:r>
-        <w:t>Fixed: Fixed size, better for resource control</w:t>
-      </w:r>
-    </w:p>
-    <w:p>
-      <w:pPr>
-        <w:rPr>
-          <w:b/>
-          <w:bCs/>
-        </w:rPr>
-      </w:pPr>
-      <w:r>
-        <w:rPr>
-          <w:b/>
-          <w:bCs/>
-        </w:rPr>
-        <w:t>33. What are generics in Java?</w:t>
+        <w:t>Threshold (default 0.75) when resize occurs (capacity doubles).</w:t>
+      </w:r>
+    </w:p>
+    <w:p>
+      <w:pPr>
+        <w:rPr>
+          <w:b/>
+          <w:bCs/>
+        </w:rPr>
+      </w:pPr>
+      <w:r>
+        <w:rPr>
+          <w:b/>
+          <w:bCs/>
+        </w:rPr>
+        <w:t>32. What is a thread pool, and why is it used?</w:t>
       </w:r>
     </w:p>
     <w:p>
@@ -4090,7 +4250,7 @@
         <w:br w:type="textWrapping"/>
       </w:r>
       <w:r>
-        <w:t>Generics enable types (classes/interfaces) to be parameters. Benefits:</w:t>
+        <w:t>A managed pool of reusable threads. Benefits:</w:t>
       </w:r>
     </w:p>
     <w:p>
@@ -4101,7 +4261,7 @@
         </w:numPr>
       </w:pPr>
       <w:r>
-        <w:t>Type safety</w:t>
+        <w:t>Reduces thread creation overhead</w:t>
       </w:r>
     </w:p>
     <w:p>
@@ -4112,7 +4272,7 @@
         </w:numPr>
       </w:pPr>
       <w:r>
-        <w:t>Eliminate casting</w:t>
+        <w:t>Controls resource usage</w:t>
       </w:r>
     </w:p>
     <w:p>
@@ -4123,7 +4283,7 @@
         </w:numPr>
       </w:pPr>
       <w:r>
-        <w:t>Enable algorithms to work on different types</w:t>
+        <w:t>Manages thread lifecycle</w:t>
       </w:r>
     </w:p>
     <w:p>
@@ -4141,43 +4301,34 @@
           <w:b/>
           <w:bCs/>
         </w:rPr>
-        <w:t>Why generics exist:</w:t>
+        <w:t>newCachedThreadPool() vs newFixedThreadPool():</w:t>
       </w:r>
       <w:r>
         <w:br w:type="textWrapping"/>
       </w:r>
       <w:r>
-        <w:t>Make code more type-safe and reusable.</w:t>
-      </w:r>
-    </w:p>
-    <w:p>
-      <w:r>
-        <w:rPr>
-          <w:b/>
-          <w:bCs/>
-        </w:rPr>
-        <w:t>Primitive types in generics:</w:t>
+        <w:t>Cached: Grows as needed, shrinks when idle</w:t>
       </w:r>
       <w:r>
         <w:br w:type="textWrapping"/>
       </w:r>
       <w:r>
-        <w:t>No, must use wrapper classes (autoboxing helps).</w:t>
-      </w:r>
-    </w:p>
-    <w:p>
-      <w:pPr>
-        <w:rPr>
-          <w:b/>
-          <w:bCs/>
-        </w:rPr>
-      </w:pPr>
-      <w:r>
-        <w:rPr>
-          <w:b/>
-          <w:bCs/>
-        </w:rPr>
-        <w:t>34. Explain the concept of class loading in Java.</w:t>
+        <w:t>Fixed: Fixed size, better for resource control</w:t>
+      </w:r>
+    </w:p>
+    <w:p>
+      <w:pPr>
+        <w:rPr>
+          <w:b/>
+          <w:bCs/>
+        </w:rPr>
+      </w:pPr>
+      <w:r>
+        <w:rPr>
+          <w:b/>
+          <w:bCs/>
+        </w:rPr>
+        <w:t>33. What are generics in Java?</w:t>
       </w:r>
     </w:p>
     <w:p>
@@ -4192,7 +4343,7 @@
         <w:br w:type="textWrapping"/>
       </w:r>
       <w:r>
-        <w:t>Process of loading class bytecode into JVM memory. Steps:</w:t>
+        <w:t>Generics enable types (classes/interfaces) to be parameters. Benefits:</w:t>
       </w:r>
     </w:p>
     <w:p>
@@ -4203,7 +4354,7 @@
         </w:numPr>
       </w:pPr>
       <w:r>
-        <w:t>Loading: Find binary representation</w:t>
+        <w:t>Type safety</w:t>
       </w:r>
     </w:p>
     <w:p>
@@ -4214,7 +4365,7 @@
         </w:numPr>
       </w:pPr>
       <w:r>
-        <w:t>Linking: Verify, prepare, resolve</w:t>
+        <w:t>Eliminate casting</w:t>
       </w:r>
     </w:p>
     <w:p>
@@ -4225,7 +4376,7 @@
         </w:numPr>
       </w:pPr>
       <w:r>
-        <w:t>Initialization: Execute static initializers</w:t>
+        <w:t>Enable algorithms to work on different types</w:t>
       </w:r>
     </w:p>
     <w:p>
@@ -4243,43 +4394,43 @@
           <w:b/>
           <w:bCs/>
         </w:rPr>
-        <w:t>Class loaders:</w:t>
+        <w:t>Why generics exist:</w:t>
       </w:r>
       <w:r>
         <w:br w:type="textWrapping"/>
       </w:r>
       <w:r>
-        <w:t>Bootstrap, Extension, Application.</w:t>
-      </w:r>
-    </w:p>
-    <w:p>
-      <w:r>
-        <w:rPr>
-          <w:b/>
-          <w:bCs/>
-        </w:rPr>
-        <w:t>Two classes with same name:</w:t>
+        <w:t>Make code more type-safe and reusable.</w:t>
+      </w:r>
+    </w:p>
+    <w:p>
+      <w:r>
+        <w:rPr>
+          <w:b/>
+          <w:bCs/>
+        </w:rPr>
+        <w:t>Primitive types in generics:</w:t>
       </w:r>
       <w:r>
         <w:br w:type="textWrapping"/>
       </w:r>
       <w:r>
-        <w:t>Can coexist if loaded by different class loaders.</w:t>
-      </w:r>
-    </w:p>
-    <w:p>
-      <w:pPr>
-        <w:rPr>
-          <w:b/>
-          <w:bCs/>
-        </w:rPr>
-      </w:pPr>
-      <w:r>
-        <w:rPr>
-          <w:b/>
-          <w:bCs/>
-        </w:rPr>
-        <w:t>35. What are the differences between Comparator and Comparable?</w:t>
+        <w:t>No, must use wrapper classes (autoboxing helps).</w:t>
+      </w:r>
+    </w:p>
+    <w:p>
+      <w:pPr>
+        <w:rPr>
+          <w:b/>
+          <w:bCs/>
+        </w:rPr>
+      </w:pPr>
+      <w:r>
+        <w:rPr>
+          <w:b/>
+          <w:bCs/>
+        </w:rPr>
+        <w:t>34. Explain the concept of class loading in Java.</w:t>
       </w:r>
     </w:p>
     <w:p>
@@ -4289,6 +4440,12 @@
           <w:bCs/>
         </w:rPr>
         <w:t>Answer:</w:t>
+      </w:r>
+      <w:r>
+        <w:br w:type="textWrapping"/>
+      </w:r>
+      <w:r>
+        <w:t>Process of loading class bytecode into JVM memory. Steps:</w:t>
       </w:r>
     </w:p>
     <w:p>
@@ -4299,14 +4456,7 @@
         </w:numPr>
       </w:pPr>
       <w:r>
-        <w:rPr>
-          <w:b/>
-          <w:bCs/>
-        </w:rPr>
-        <w:t>Comparable</w:t>
-      </w:r>
-      <w:r>
-        <w:t>: Defines natural ordering (compareTo())</w:t>
+        <w:t>Loading: Find binary representation</w:t>
       </w:r>
     </w:p>
     <w:p>
@@ -4317,14 +4467,18 @@
         </w:numPr>
       </w:pPr>
       <w:r>
-        <w:rPr>
-          <w:b/>
-          <w:bCs/>
-        </w:rPr>
-        <w:t>Comparator</w:t>
-      </w:r>
-      <w:r>
-        <w:t>: External ordering (compare())</w:t>
+        <w:t>Linking: Verify, prepare, resolve</w:t>
+      </w:r>
+    </w:p>
+    <w:p>
+      <w:pPr>
+        <w:numPr>
+          <w:ilvl w:val="0"/>
+          <w:numId w:val="31"/>
+        </w:numPr>
+      </w:pPr>
+      <w:r>
+        <w:t>Initialization: Execute static initializers</w:t>
       </w:r>
     </w:p>
     <w:p>
@@ -4342,28 +4496,43 @@
           <w:b/>
           <w:bCs/>
         </w:rPr>
-        <w:t>When to use Comparator:</w:t>
+        <w:t>Class loaders:</w:t>
       </w:r>
       <w:r>
         <w:br w:type="textWrapping"/>
       </w:r>
       <w:r>
-        <w:t>When you need multiple orderings or can't modify the class.</w:t>
-      </w:r>
-    </w:p>
-    <w:p>
-      <w:pPr>
-        <w:rPr>
-          <w:b/>
-          <w:bCs/>
-        </w:rPr>
-      </w:pPr>
-      <w:r>
-        <w:rPr>
-          <w:b/>
-          <w:bCs/>
-        </w:rPr>
-        <w:t>36. What is the purpose of super in Java?</w:t>
+        <w:t>Bootstrap, Extension, Application.</w:t>
+      </w:r>
+    </w:p>
+    <w:p>
+      <w:r>
+        <w:rPr>
+          <w:b/>
+          <w:bCs/>
+        </w:rPr>
+        <w:t>Two classes with same name:</w:t>
+      </w:r>
+      <w:r>
+        <w:br w:type="textWrapping"/>
+      </w:r>
+      <w:r>
+        <w:t>Can coexist if loaded by different class loaders.</w:t>
+      </w:r>
+    </w:p>
+    <w:p>
+      <w:pPr>
+        <w:rPr>
+          <w:b/>
+          <w:bCs/>
+        </w:rPr>
+      </w:pPr>
+      <w:r>
+        <w:rPr>
+          <w:b/>
+          <w:bCs/>
+        </w:rPr>
+        <w:t>35. What are the differences between Comparator and Comparable?</w:t>
       </w:r>
     </w:p>
     <w:p>
@@ -4373,12 +4542,6 @@
           <w:bCs/>
         </w:rPr>
         <w:t>Answer:</w:t>
-      </w:r>
-      <w:r>
-        <w:br w:type="textWrapping"/>
-      </w:r>
-      <w:r>
-        <w:t>super refers to superclass, used to:</w:t>
       </w:r>
     </w:p>
     <w:p>
@@ -4389,7 +4552,14 @@
         </w:numPr>
       </w:pPr>
       <w:r>
-        <w:t>Call superclass methods</w:t>
+        <w:rPr>
+          <w:b/>
+          <w:bCs/>
+        </w:rPr>
+        <w:t>Comparable</w:t>
+      </w:r>
+      <w:r>
+        <w:t>: Defines natural ordering (compareTo())</w:t>
       </w:r>
     </w:p>
     <w:p>
@@ -4400,18 +4570,14 @@
         </w:numPr>
       </w:pPr>
       <w:r>
-        <w:t>Access superclass fields</w:t>
-      </w:r>
-    </w:p>
-    <w:p>
-      <w:pPr>
-        <w:numPr>
-          <w:ilvl w:val="0"/>
-          <w:numId w:val="32"/>
-        </w:numPr>
-      </w:pPr>
-      <w:r>
-        <w:t>Invoke superclass constructors</w:t>
+        <w:rPr>
+          <w:b/>
+          <w:bCs/>
+        </w:rPr>
+        <w:t>Comparator</w:t>
+      </w:r>
+      <w:r>
+        <w:t>: External ordering (compare())</w:t>
       </w:r>
     </w:p>
     <w:p>
@@ -4429,37 +4595,28 @@
           <w:b/>
           <w:bCs/>
         </w:rPr>
-        <w:t>Call superclass constructor:</w:t>
-      </w:r>
-    </w:p>
-    <w:p>
-      <w:r>
-        <w:t>java</w:t>
-      </w:r>
-    </w:p>
-    <w:p>
-      <w:r>
-        <w:t>Copy</w:t>
-      </w:r>
-    </w:p>
-    <w:p>
-      <w:r>
-        <w:t>super(params);</w:t>
-      </w:r>
-    </w:p>
-    <w:p>
-      <w:pPr>
-        <w:rPr>
-          <w:b/>
-          <w:bCs/>
-        </w:rPr>
-      </w:pPr>
-      <w:r>
-        <w:rPr>
-          <w:b/>
-          <w:bCs/>
-        </w:rPr>
-        <w:t>37. Explain the Singleton design pattern in Java.</w:t>
+        <w:t>When to use Comparator:</w:t>
+      </w:r>
+      <w:r>
+        <w:br w:type="textWrapping"/>
+      </w:r>
+      <w:r>
+        <w:t>When you need multiple orderings or can't modify the class.</w:t>
+      </w:r>
+    </w:p>
+    <w:p>
+      <w:pPr>
+        <w:rPr>
+          <w:b/>
+          <w:bCs/>
+        </w:rPr>
+      </w:pPr>
+      <w:r>
+        <w:rPr>
+          <w:b/>
+          <w:bCs/>
+        </w:rPr>
+        <w:t>36. What is the purpose of super in Java?</w:t>
       </w:r>
     </w:p>
     <w:p>
@@ -4474,111 +4631,7 @@
         <w:br w:type="textWrapping"/>
       </w:r>
       <w:r>
-        <w:t>Ensures a class has only one instance with global access. Implementation:</w:t>
-      </w:r>
-    </w:p>
-    <w:p>
-      <w:r>
-        <w:t>java</w:t>
-      </w:r>
-    </w:p>
-    <w:p>
-      <w:r>
-        <w:t>Copy</w:t>
-      </w:r>
-    </w:p>
-    <w:p>
-      <w:r>
-        <w:t>public class Singleton {</w:t>
-      </w:r>
-    </w:p>
-    <w:p>
-      <w:r>
-        <w:t xml:space="preserve">    private static final Singleton INSTANCE = new Singleton();</w:t>
-      </w:r>
-    </w:p>
-    <w:p>
-      <w:r>
-        <w:t xml:space="preserve">    private Singleton() {}</w:t>
-      </w:r>
-    </w:p>
-    <w:p>
-      <w:r>
-        <w:t xml:space="preserve">    public static Singleton getInstance() { return INSTANCE; }</w:t>
-      </w:r>
-    </w:p>
-    <w:p>
-      <w:r>
-        <w:t>}</w:t>
-      </w:r>
-    </w:p>
-    <w:p>
-      <w:r>
-        <w:rPr>
-          <w:b/>
-          <w:bCs/>
-        </w:rPr>
-        <w:t>Follow-up Answers:</w:t>
-      </w:r>
-    </w:p>
-    <w:p>
-      <w:r>
-        <w:rPr>
-          <w:b/>
-          <w:bCs/>
-        </w:rPr>
-        <w:t>Thread-safe Singleton:</w:t>
-      </w:r>
-      <w:r>
-        <w:br w:type="textWrapping"/>
-      </w:r>
-      <w:r>
-        <w:t>Use enum, static final field, or double-checked locking.</w:t>
-      </w:r>
-    </w:p>
-    <w:p>
-      <w:r>
-        <w:rPr>
-          <w:b/>
-          <w:bCs/>
-        </w:rPr>
-        <w:t>Issues in distributed systems:</w:t>
-      </w:r>
-      <w:r>
-        <w:br w:type="textWrapping"/>
-      </w:r>
-      <w:r>
-        <w:t>Multiple JVMs mean multiple instances.</w:t>
-      </w:r>
-    </w:p>
-    <w:p>
-      <w:pPr>
-        <w:rPr>
-          <w:b/>
-          <w:bCs/>
-        </w:rPr>
-      </w:pPr>
-      <w:r>
-        <w:rPr>
-          <w:b/>
-          <w:bCs/>
-        </w:rPr>
-        <w:t>38. What are method references in Java 8?</w:t>
-      </w:r>
-    </w:p>
-    <w:p>
-      <w:r>
-        <w:rPr>
-          <w:b/>
-          <w:bCs/>
-        </w:rPr>
-        <w:t>Answer:</w:t>
-      </w:r>
-      <w:r>
-        <w:br w:type="textWrapping"/>
-      </w:r>
-      <w:r>
-        <w:t>Shorthand for lambdas calling existing methods. Types:</w:t>
+        <w:t>super refers to superclass, used to:</w:t>
       </w:r>
     </w:p>
     <w:p>
@@ -4589,7 +4642,7 @@
         </w:numPr>
       </w:pPr>
       <w:r>
-        <w:t>Static: Class::staticMethod</w:t>
+        <w:t>Call superclass methods</w:t>
       </w:r>
     </w:p>
     <w:p>
@@ -4600,7 +4653,7 @@
         </w:numPr>
       </w:pPr>
       <w:r>
-        <w:t>Instance: instance::method</w:t>
+        <w:t>Access superclass fields</w:t>
       </w:r>
     </w:p>
     <w:p>
@@ -4611,7 +4664,7 @@
         </w:numPr>
       </w:pPr>
       <w:r>
-        <w:t>Constructor: Class::new</w:t>
+        <w:t>Invoke superclass constructors</w:t>
       </w:r>
     </w:p>
     <w:p>
@@ -4629,28 +4682,141 @@
           <w:b/>
           <w:bCs/>
         </w:rPr>
-        <w:t>Difference from lambdas:</w:t>
+        <w:t>Call superclass constructor:</w:t>
+      </w:r>
+    </w:p>
+    <w:p>
+      <w:r>
+        <w:t>java</w:t>
+      </w:r>
+    </w:p>
+    <w:p>
+      <w:r>
+        <w:t>Copy</w:t>
+      </w:r>
+    </w:p>
+    <w:p>
+      <w:r>
+        <w:t>super(params);</w:t>
+      </w:r>
+    </w:p>
+    <w:p>
+      <w:pPr>
+        <w:rPr>
+          <w:b/>
+          <w:bCs/>
+        </w:rPr>
+      </w:pPr>
+      <w:r>
+        <w:rPr>
+          <w:b/>
+          <w:bCs/>
+        </w:rPr>
+        <w:t>37. Explain the Singleton design pattern in Java.</w:t>
+      </w:r>
+    </w:p>
+    <w:p>
+      <w:r>
+        <w:rPr>
+          <w:b/>
+          <w:bCs/>
+        </w:rPr>
+        <w:t>Answer:</w:t>
       </w:r>
       <w:r>
         <w:br w:type="textWrapping"/>
       </w:r>
       <w:r>
-        <w:t>More concise when calling existing methods.</w:t>
-      </w:r>
-    </w:p>
-    <w:p>
-      <w:pPr>
-        <w:rPr>
-          <w:b/>
-          <w:bCs/>
-        </w:rPr>
-      </w:pPr>
-      <w:r>
-        <w:rPr>
-          <w:b/>
-          <w:bCs/>
-        </w:rPr>
-        <w:t>39. What is the default keyword in Java interfaces?</w:t>
+        <w:t>Ensures a class has only one instance with global access. Implementation:</w:t>
+      </w:r>
+    </w:p>
+    <w:p>
+      <w:r>
+        <w:t>java</w:t>
+      </w:r>
+    </w:p>
+    <w:p>
+      <w:r>
+        <w:t>Copy</w:t>
+      </w:r>
+    </w:p>
+    <w:p>
+      <w:r>
+        <w:t>public class Singleton {</w:t>
+      </w:r>
+    </w:p>
+    <w:p>
+      <w:r>
+        <w:t xml:space="preserve">    private static final Singleton INSTANCE = new Singleton();</w:t>
+      </w:r>
+    </w:p>
+    <w:p>
+      <w:r>
+        <w:t xml:space="preserve">    private Singleton() {}</w:t>
+      </w:r>
+    </w:p>
+    <w:p>
+      <w:r>
+        <w:t xml:space="preserve">    public static Singleton getInstance() { return INSTANCE; }</w:t>
+      </w:r>
+    </w:p>
+    <w:p>
+      <w:r>
+        <w:t>}</w:t>
+      </w:r>
+    </w:p>
+    <w:p>
+      <w:r>
+        <w:rPr>
+          <w:b/>
+          <w:bCs/>
+        </w:rPr>
+        <w:t>Follow-up Answers:</w:t>
+      </w:r>
+    </w:p>
+    <w:p>
+      <w:r>
+        <w:rPr>
+          <w:b/>
+          <w:bCs/>
+        </w:rPr>
+        <w:t>Thread-safe Singleton:</w:t>
+      </w:r>
+      <w:r>
+        <w:br w:type="textWrapping"/>
+      </w:r>
+      <w:r>
+        <w:t>Use enum, static final field, or double-checked locking.</w:t>
+      </w:r>
+    </w:p>
+    <w:p>
+      <w:r>
+        <w:rPr>
+          <w:b/>
+          <w:bCs/>
+        </w:rPr>
+        <w:t>Issues in distributed systems:</w:t>
+      </w:r>
+      <w:r>
+        <w:br w:type="textWrapping"/>
+      </w:r>
+      <w:r>
+        <w:t>Multiple JVMs mean multiple instances.</w:t>
+      </w:r>
+    </w:p>
+    <w:p>
+      <w:pPr>
+        <w:rPr>
+          <w:b/>
+          <w:bCs/>
+        </w:rPr>
+      </w:pPr>
+      <w:r>
+        <w:rPr>
+          <w:b/>
+          <w:bCs/>
+        </w:rPr>
+        <w:t>38. What are method references in Java 8?</w:t>
       </w:r>
     </w:p>
     <w:p>
@@ -4665,76 +4831,7 @@
         <w:br w:type="textWrapping"/>
       </w:r>
       <w:r>
-        <w:t>default allows interface methods to have implementations. Added in Java 8 for backward compatibility.</w:t>
-      </w:r>
-    </w:p>
-    <w:p>
-      <w:r>
-        <w:rPr>
-          <w:b/>
-          <w:bCs/>
-        </w:rPr>
-        <w:t>Follow-up Answers:</w:t>
-      </w:r>
-    </w:p>
-    <w:p>
-      <w:r>
-        <w:rPr>
-          <w:b/>
-          <w:bCs/>
-        </w:rPr>
-        <w:t>Override default method:</w:t>
-      </w:r>
-      <w:r>
-        <w:br w:type="textWrapping"/>
-      </w:r>
-      <w:r>
-        <w:t>Yes, implementing classes can override.</w:t>
-      </w:r>
-    </w:p>
-    <w:p>
-      <w:r>
-        <w:rPr>
-          <w:b/>
-          <w:bCs/>
-        </w:rPr>
-        <w:t>Why introduced:</w:t>
-      </w:r>
-      <w:r>
-        <w:br w:type="textWrapping"/>
-      </w:r>
-      <w:r>
-        <w:t>Allow interface evolution without breaking existing implementations.</w:t>
-      </w:r>
-    </w:p>
-    <w:p>
-      <w:pPr>
-        <w:rPr>
-          <w:b/>
-          <w:bCs/>
-        </w:rPr>
-      </w:pPr>
-      <w:r>
-        <w:rPr>
-          <w:b/>
-          <w:bCs/>
-        </w:rPr>
-        <w:t>40. What is a ConcurrentHashMap, and how is it different from HashMap?</w:t>
-      </w:r>
-    </w:p>
-    <w:p>
-      <w:r>
-        <w:rPr>
-          <w:b/>
-          <w:bCs/>
-        </w:rPr>
-        <w:t>Answer:</w:t>
-      </w:r>
-      <w:r>
-        <w:br w:type="textWrapping"/>
-      </w:r>
-      <w:r>
-        <w:t>ConcurrentHashMap is a thread-safe HashMap that:</w:t>
+        <w:t>Shorthand for lambdas calling existing methods. Types:</w:t>
       </w:r>
     </w:p>
     <w:p>
@@ -4745,7 +4842,7 @@
         </w:numPr>
       </w:pPr>
       <w:r>
-        <w:t>Uses fine-grained locking (not whole map)</w:t>
+        <w:t>Static: Class::staticMethod</w:t>
       </w:r>
     </w:p>
     <w:p>
@@ -4756,7 +4853,7 @@
         </w:numPr>
       </w:pPr>
       <w:r>
-        <w:t>Allows concurrent reads and limited concurrent writes</w:t>
+        <w:t>Instance: instance::method</w:t>
       </w:r>
     </w:p>
     <w:p>
@@ -4767,7 +4864,7 @@
         </w:numPr>
       </w:pPr>
       <w:r>
-        <w:t>Doesn't throw ConcurrentModificationException</w:t>
+        <w:t>Constructor: Class::new</w:t>
       </w:r>
     </w:p>
     <w:p>
@@ -4785,28 +4882,28 @@
           <w:b/>
           <w:bCs/>
         </w:rPr>
-        <w:t>Thread safety:</w:t>
+        <w:t>Difference from lambdas:</w:t>
       </w:r>
       <w:r>
         <w:br w:type="textWrapping"/>
       </w:r>
       <w:r>
-        <w:t>Achieved via segmented locking in Java 7, CAS in Java 8+.</w:t>
-      </w:r>
-    </w:p>
-    <w:p>
-      <w:pPr>
-        <w:rPr>
-          <w:b/>
-          <w:bCs/>
-        </w:rPr>
-      </w:pPr>
-      <w:r>
-        <w:rPr>
-          <w:b/>
-          <w:bCs/>
-        </w:rPr>
-        <w:t>41. What is the difference between wait() and sleep() in Java?</w:t>
+        <w:t>More concise when calling existing methods.</w:t>
+      </w:r>
+    </w:p>
+    <w:p>
+      <w:pPr>
+        <w:rPr>
+          <w:b/>
+          <w:bCs/>
+        </w:rPr>
+      </w:pPr>
+      <w:r>
+        <w:rPr>
+          <w:b/>
+          <w:bCs/>
+        </w:rPr>
+        <w:t>39. What is the default keyword in Java interfaces?</w:t>
       </w:r>
     </w:p>
     <w:p>
@@ -4816,6 +4913,81 @@
           <w:bCs/>
         </w:rPr>
         <w:t>Answer:</w:t>
+      </w:r>
+      <w:r>
+        <w:br w:type="textWrapping"/>
+      </w:r>
+      <w:r>
+        <w:t>default allows interface methods to have implementations. Added in Java 8 for backward compatibility.</w:t>
+      </w:r>
+    </w:p>
+    <w:p>
+      <w:r>
+        <w:rPr>
+          <w:b/>
+          <w:bCs/>
+        </w:rPr>
+        <w:t>Follow-up Answers:</w:t>
+      </w:r>
+    </w:p>
+    <w:p>
+      <w:r>
+        <w:rPr>
+          <w:b/>
+          <w:bCs/>
+        </w:rPr>
+        <w:t>Override default method:</w:t>
+      </w:r>
+      <w:r>
+        <w:br w:type="textWrapping"/>
+      </w:r>
+      <w:r>
+        <w:t>Yes, implementing classes can override.</w:t>
+      </w:r>
+    </w:p>
+    <w:p>
+      <w:r>
+        <w:rPr>
+          <w:b/>
+          <w:bCs/>
+        </w:rPr>
+        <w:t>Why introduced:</w:t>
+      </w:r>
+      <w:r>
+        <w:br w:type="textWrapping"/>
+      </w:r>
+      <w:r>
+        <w:t>Allow interface evolution without breaking existing implementations.</w:t>
+      </w:r>
+    </w:p>
+    <w:p>
+      <w:pPr>
+        <w:rPr>
+          <w:b/>
+          <w:bCs/>
+        </w:rPr>
+      </w:pPr>
+      <w:r>
+        <w:rPr>
+          <w:b/>
+          <w:bCs/>
+        </w:rPr>
+        <w:t>40. What is a ConcurrentHashMap, and how is it different from HashMap?</w:t>
+      </w:r>
+    </w:p>
+    <w:p>
+      <w:r>
+        <w:rPr>
+          <w:b/>
+          <w:bCs/>
+        </w:rPr>
+        <w:t>Answer:</w:t>
+      </w:r>
+      <w:r>
+        <w:br w:type="textWrapping"/>
+      </w:r>
+      <w:r>
+        <w:t>ConcurrentHashMap is a thread-safe HashMap that:</w:t>
       </w:r>
     </w:p>
     <w:p>
@@ -4826,7 +4998,7 @@
         </w:numPr>
       </w:pPr>
       <w:r>
-        <w:t>wait(): Releases lock, must be in synchronized block</w:t>
+        <w:t>Uses fine-grained locking (not whole map)</w:t>
       </w:r>
     </w:p>
     <w:p>
@@ -4837,7 +5009,18 @@
         </w:numPr>
       </w:pPr>
       <w:r>
-        <w:t>sleep(): Keeps lock, can be called anywhere</w:t>
+        <w:t>Allows concurrent reads and limited concurrent writes</w:t>
+      </w:r>
+    </w:p>
+    <w:p>
+      <w:pPr>
+        <w:numPr>
+          <w:ilvl w:val="0"/>
+          <w:numId w:val="35"/>
+        </w:numPr>
+      </w:pPr>
+      <w:r>
+        <w:t>Doesn't throw ConcurrentModificationException</w:t>
       </w:r>
     </w:p>
     <w:p>
@@ -4855,43 +5038,28 @@
           <w:b/>
           <w:bCs/>
         </w:rPr>
-        <w:t>Why wait() in synchronized block:</w:t>
+        <w:t>Thread safety:</w:t>
       </w:r>
       <w:r>
         <w:br w:type="textWrapping"/>
       </w:r>
       <w:r>
-        <w:t>To prevent lost wake-up and race conditions.</w:t>
-      </w:r>
-    </w:p>
-    <w:p>
-      <w:r>
-        <w:rPr>
-          <w:b/>
-          <w:bCs/>
-        </w:rPr>
-        <w:t>Interrupt sleeping thread:</w:t>
-      </w:r>
-      <w:r>
-        <w:br w:type="textWrapping"/>
-      </w:r>
-      <w:r>
-        <w:t>Yes, throws InterruptedException.</w:t>
-      </w:r>
-    </w:p>
-    <w:p>
-      <w:pPr>
-        <w:rPr>
-          <w:b/>
-          <w:bCs/>
-        </w:rPr>
-      </w:pPr>
-      <w:r>
-        <w:rPr>
-          <w:b/>
-          <w:bCs/>
-        </w:rPr>
-        <w:t>42. Explain how notify() and notifyAll() work in Java.</w:t>
+        <w:t>Achieved via segmented locking in Java 7, CAS in Java 8+.</w:t>
+      </w:r>
+    </w:p>
+    <w:p>
+      <w:pPr>
+        <w:rPr>
+          <w:b/>
+          <w:bCs/>
+        </w:rPr>
+      </w:pPr>
+      <w:r>
+        <w:rPr>
+          <w:b/>
+          <w:bCs/>
+        </w:rPr>
+        <w:t>41. What is the difference between wait() and sleep() in Java?</w:t>
       </w:r>
     </w:p>
     <w:p>
@@ -4911,7 +5079,7 @@
         </w:numPr>
       </w:pPr>
       <w:r>
-        <w:t>notify(): Wakes one waiting thread (arbitrary)</w:t>
+        <w:t>wait(): Releases lock, must be in synchronized block</w:t>
       </w:r>
     </w:p>
     <w:p>
@@ -4922,7 +5090,7 @@
         </w:numPr>
       </w:pPr>
       <w:r>
-        <w:t>notifyAll(): Wakes all waiting threads</w:t>
+        <w:t>sleep(): Keeps lock, can be called anywhere</w:t>
       </w:r>
     </w:p>
     <w:p>
@@ -4940,28 +5108,43 @@
           <w:b/>
           <w:bCs/>
         </w:rPr>
-        <w:t>Difference:</w:t>
+        <w:t>Why wait() in synchronized block:</w:t>
       </w:r>
       <w:r>
         <w:br w:type="textWrapping"/>
       </w:r>
       <w:r>
-        <w:t>Use notify() when all threads can handle the wakeup, notifyAll() when only one can proceed.</w:t>
-      </w:r>
-    </w:p>
-    <w:p>
-      <w:pPr>
-        <w:rPr>
-          <w:b/>
-          <w:bCs/>
-        </w:rPr>
-      </w:pPr>
-      <w:r>
-        <w:rPr>
-          <w:b/>
-          <w:bCs/>
-        </w:rPr>
-        <w:t>43. What is reflection in Java?</w:t>
+        <w:t>To prevent lost wake-up and race conditions.</w:t>
+      </w:r>
+    </w:p>
+    <w:p>
+      <w:r>
+        <w:rPr>
+          <w:b/>
+          <w:bCs/>
+        </w:rPr>
+        <w:t>Interrupt sleeping thread:</w:t>
+      </w:r>
+      <w:r>
+        <w:br w:type="textWrapping"/>
+      </w:r>
+      <w:r>
+        <w:t>Yes, throws InterruptedException.</w:t>
+      </w:r>
+    </w:p>
+    <w:p>
+      <w:pPr>
+        <w:rPr>
+          <w:b/>
+          <w:bCs/>
+        </w:rPr>
+      </w:pPr>
+      <w:r>
+        <w:rPr>
+          <w:b/>
+          <w:bCs/>
+        </w:rPr>
+        <w:t>42. Explain how notify() and notifyAll() work in Java.</w:t>
       </w:r>
     </w:p>
     <w:p>
@@ -4971,12 +5154,6 @@
           <w:bCs/>
         </w:rPr>
         <w:t>Answer:</w:t>
-      </w:r>
-      <w:r>
-        <w:br w:type="textWrapping"/>
-      </w:r>
-      <w:r>
-        <w:t>Runtime inspection and modification of classes, methods, fields. Used by frameworks for:</w:t>
       </w:r>
     </w:p>
     <w:p>
@@ -4987,7 +5164,7 @@
         </w:numPr>
       </w:pPr>
       <w:r>
-        <w:t>Dependency injection</w:t>
+        <w:t>notify(): Wakes one waiting thread (arbitrary)</w:t>
       </w:r>
     </w:p>
     <w:p>
@@ -4998,18 +5175,7 @@
         </w:numPr>
       </w:pPr>
       <w:r>
-        <w:t>Serialization</w:t>
-      </w:r>
-    </w:p>
-    <w:p>
-      <w:pPr>
-        <w:numPr>
-          <w:ilvl w:val="0"/>
-          <w:numId w:val="37"/>
-        </w:numPr>
-      </w:pPr>
-      <w:r>
-        <w:t>ORM mapping</w:t>
+        <w:t>notifyAll(): Wakes all waiting threads</w:t>
       </w:r>
     </w:p>
     <w:p>
@@ -5027,28 +5193,28 @@
           <w:b/>
           <w:bCs/>
         </w:rPr>
-        <w:t>Drawbacks:</w:t>
+        <w:t>Difference:</w:t>
       </w:r>
       <w:r>
         <w:br w:type="textWrapping"/>
       </w:r>
       <w:r>
-        <w:t>Performance overhead, security issues, breaks encapsulation.</w:t>
-      </w:r>
-    </w:p>
-    <w:p>
-      <w:pPr>
-        <w:rPr>
-          <w:b/>
-          <w:bCs/>
-        </w:rPr>
-      </w:pPr>
-      <w:r>
-        <w:rPr>
-          <w:b/>
-          <w:bCs/>
-        </w:rPr>
-        <w:t>44. Explain the difference between Serializable and Externalizable.</w:t>
+        <w:t>Use notify() when all threads can handle the wakeup, notifyAll() when only one can proceed.</w:t>
+      </w:r>
+    </w:p>
+    <w:p>
+      <w:pPr>
+        <w:rPr>
+          <w:b/>
+          <w:bCs/>
+        </w:rPr>
+      </w:pPr>
+      <w:r>
+        <w:rPr>
+          <w:b/>
+          <w:bCs/>
+        </w:rPr>
+        <w:t>43. What is reflection in Java?</w:t>
       </w:r>
     </w:p>
     <w:p>
@@ -5058,6 +5224,12 @@
           <w:bCs/>
         </w:rPr>
         <w:t>Answer:</w:t>
+      </w:r>
+      <w:r>
+        <w:br w:type="textWrapping"/>
+      </w:r>
+      <w:r>
+        <w:t>Runtime inspection and modification of classes, methods, fields. Used by frameworks for:</w:t>
       </w:r>
     </w:p>
     <w:p>
@@ -5068,7 +5240,7 @@
         </w:numPr>
       </w:pPr>
       <w:r>
-        <w:t>Serializable: Automatic serialization (uses reflection)</w:t>
+        <w:t>Dependency injection</w:t>
       </w:r>
     </w:p>
     <w:p>
@@ -5079,7 +5251,18 @@
         </w:numPr>
       </w:pPr>
       <w:r>
-        <w:t>Externalizable: Manual control (writeExternal/readExternal)</w:t>
+        <w:t>Serialization</w:t>
+      </w:r>
+    </w:p>
+    <w:p>
+      <w:pPr>
+        <w:numPr>
+          <w:ilvl w:val="0"/>
+          <w:numId w:val="38"/>
+        </w:numPr>
+      </w:pPr>
+      <w:r>
+        <w:t>ORM mapping</w:t>
       </w:r>
     </w:p>
     <w:p>
@@ -5097,28 +5280,28 @@
           <w:b/>
           <w:bCs/>
         </w:rPr>
-        <w:t>When to use Externalizable:</w:t>
+        <w:t>Drawbacks:</w:t>
       </w:r>
       <w:r>
         <w:br w:type="textWrapping"/>
       </w:r>
       <w:r>
-        <w:t>When you need precise control over serialization format/process.</w:t>
-      </w:r>
-    </w:p>
-    <w:p>
-      <w:pPr>
-        <w:rPr>
-          <w:b/>
-          <w:bCs/>
-        </w:rPr>
-      </w:pPr>
-      <w:r>
-        <w:rPr>
-          <w:b/>
-          <w:bCs/>
-        </w:rPr>
-        <w:t>45. What is the purpose of the enum keyword in Java?</w:t>
+        <w:t>Performance overhead, security issues, breaks encapsulation.</w:t>
+      </w:r>
+    </w:p>
+    <w:p>
+      <w:pPr>
+        <w:rPr>
+          <w:b/>
+          <w:bCs/>
+        </w:rPr>
+      </w:pPr>
+      <w:r>
+        <w:rPr>
+          <w:b/>
+          <w:bCs/>
+        </w:rPr>
+        <w:t>44. Explain the difference between Serializable and Externalizable.</w:t>
       </w:r>
     </w:p>
     <w:p>
@@ -5128,12 +5311,6 @@
           <w:bCs/>
         </w:rPr>
         <w:t>Answer:</w:t>
-      </w:r>
-      <w:r>
-        <w:br w:type="textWrapping"/>
-      </w:r>
-      <w:r>
-        <w:t>Defines a fixed set of constants. More powerful than C enums:</w:t>
       </w:r>
     </w:p>
     <w:p>
@@ -5144,7 +5321,7 @@
         </w:numPr>
       </w:pPr>
       <w:r>
-        <w:t>Can have methods, fields</w:t>
+        <w:t>Serializable: Automatic serialization (uses reflection)</w:t>
       </w:r>
     </w:p>
     <w:p>
@@ -5155,18 +5332,7 @@
         </w:numPr>
       </w:pPr>
       <w:r>
-        <w:t>Implement interfaces</w:t>
-      </w:r>
-    </w:p>
-    <w:p>
-      <w:pPr>
-        <w:numPr>
-          <w:ilvl w:val="0"/>
-          <w:numId w:val="39"/>
-        </w:numPr>
-      </w:pPr>
-      <w:r>
-        <w:t>Type-safe</w:t>
+        <w:t>Externalizable: Manual control (writeExternal/readExternal)</w:t>
       </w:r>
     </w:p>
     <w:p>
@@ -5184,28 +5350,28 @@
           <w:b/>
           <w:bCs/>
         </w:rPr>
-        <w:t>Extend enum:</w:t>
+        <w:t>When to use Externalizable:</w:t>
       </w:r>
       <w:r>
         <w:br w:type="textWrapping"/>
       </w:r>
       <w:r>
-        <w:t>No, enums are implicitly final.</w:t>
-      </w:r>
-    </w:p>
-    <w:p>
-      <w:pPr>
-        <w:rPr>
-          <w:b/>
-          <w:bCs/>
-        </w:rPr>
-      </w:pPr>
-      <w:r>
-        <w:rPr>
-          <w:b/>
-          <w:bCs/>
-        </w:rPr>
-        <w:t>46. What is a deadlock in Java?</w:t>
+        <w:t>When you need precise control over serialization format/process.</w:t>
+      </w:r>
+    </w:p>
+    <w:p>
+      <w:pPr>
+        <w:rPr>
+          <w:b/>
+          <w:bCs/>
+        </w:rPr>
+      </w:pPr>
+      <w:r>
+        <w:rPr>
+          <w:b/>
+          <w:bCs/>
+        </w:rPr>
+        <w:t>45. What is the purpose of the enum keyword in Java?</w:t>
       </w:r>
     </w:p>
     <w:p>
@@ -5220,115 +5386,7 @@
         <w:br w:type="textWrapping"/>
       </w:r>
       <w:r>
-        <w:t>When two or more threads wait forever for locks held by each other.</w:t>
-      </w:r>
-    </w:p>
-    <w:p>
-      <w:r>
-        <w:rPr>
-          <w:b/>
-          <w:bCs/>
-        </w:rPr>
-        <w:t>Follow-up Answers:</w:t>
-      </w:r>
-    </w:p>
-    <w:p>
-      <w:r>
-        <w:rPr>
-          <w:b/>
-          <w:bCs/>
-        </w:rPr>
-        <w:t>Example:</w:t>
-      </w:r>
-      <w:r>
-        <w:br w:type="textWrapping"/>
-      </w:r>
-      <w:r>
-        <w:t>Thread 1 locks A, wants B</w:t>
-      </w:r>
-      <w:r>
-        <w:br w:type="textWrapping"/>
-      </w:r>
-      <w:r>
-        <w:t>Thread 2 locks B, wants A</w:t>
-      </w:r>
-    </w:p>
-    <w:p>
-      <w:r>
-        <w:rPr>
-          <w:b/>
-          <w:bCs/>
-        </w:rPr>
-        <w:t>Prevention:</w:t>
-      </w:r>
-      <w:r>
-        <w:br w:type="textWrapping"/>
-      </w:r>
-      <w:r>
-        <w:t>Lock ordering, timeouts, deadlock detection.</w:t>
-      </w:r>
-    </w:p>
-    <w:p>
-      <w:pPr>
-        <w:rPr>
-          <w:b/>
-          <w:bCs/>
-        </w:rPr>
-      </w:pPr>
-      <w:r>
-        <w:rPr>
-          <w:b/>
-          <w:bCs/>
-        </w:rPr>
-        <w:t>47. Explain the concept of immutability in Java with an example.</w:t>
-      </w:r>
-    </w:p>
-    <w:p>
-      <w:r>
-        <w:rPr>
-          <w:b/>
-          <w:bCs/>
-        </w:rPr>
-        <w:t>Answer:</w:t>
-      </w:r>
-      <w:r>
-        <w:br w:type="textWrapping"/>
-      </w:r>
-      <w:r>
-        <w:t>Immutable objects cannot be modified after creation. Example: String.</w:t>
-      </w:r>
-    </w:p>
-    <w:p>
-      <w:r>
-        <w:rPr>
-          <w:b/>
-          <w:bCs/>
-        </w:rPr>
-        <w:t>Follow-up Answers:</w:t>
-      </w:r>
-    </w:p>
-    <w:p>
-      <w:r>
-        <w:rPr>
-          <w:b/>
-          <w:bCs/>
-        </w:rPr>
-        <w:t>Why String immutable:</w:t>
-      </w:r>
-      <w:r>
-        <w:br w:type="textWrapping"/>
-      </w:r>
-      <w:r>
-        <w:t>Security (e.g., network connections), thread safety, caching hashcode.</w:t>
-      </w:r>
-    </w:p>
-    <w:p>
-      <w:r>
-        <w:rPr>
-          <w:b/>
-          <w:bCs/>
-        </w:rPr>
-        <w:t>Create immutable class:</w:t>
+        <w:t>Defines a fixed set of constants. More powerful than C enums:</w:t>
       </w:r>
     </w:p>
     <w:p>
@@ -5339,7 +5397,7 @@
         </w:numPr>
       </w:pPr>
       <w:r>
-        <w:t>Final class</w:t>
+        <w:t>Can have methods, fields</w:t>
       </w:r>
     </w:p>
     <w:p>
@@ -5350,7 +5408,7 @@
         </w:numPr>
       </w:pPr>
       <w:r>
-        <w:t>Private final fields</w:t>
+        <w:t>Implement interfaces</w:t>
       </w:r>
     </w:p>
     <w:p>
@@ -5361,33 +5419,46 @@
         </w:numPr>
       </w:pPr>
       <w:r>
-        <w:t>No setters</w:t>
-      </w:r>
-    </w:p>
-    <w:p>
-      <w:pPr>
-        <w:numPr>
-          <w:ilvl w:val="0"/>
-          <w:numId w:val="40"/>
-        </w:numPr>
-      </w:pPr>
-      <w:r>
-        <w:t>Defensive copies</w:t>
-      </w:r>
-    </w:p>
-    <w:p>
-      <w:pPr>
-        <w:rPr>
-          <w:b/>
-          <w:bCs/>
-        </w:rPr>
-      </w:pPr>
-      <w:r>
-        <w:rPr>
-          <w:b/>
-          <w:bCs/>
-        </w:rPr>
-        <w:t>48. What is the difference between throw and throws in Java?</w:t>
+        <w:t>Type-safe</w:t>
+      </w:r>
+    </w:p>
+    <w:p>
+      <w:r>
+        <w:rPr>
+          <w:b/>
+          <w:bCs/>
+        </w:rPr>
+        <w:t>Follow-up Answers:</w:t>
+      </w:r>
+    </w:p>
+    <w:p>
+      <w:r>
+        <w:rPr>
+          <w:b/>
+          <w:bCs/>
+        </w:rPr>
+        <w:t>Extend enum:</w:t>
+      </w:r>
+      <w:r>
+        <w:br w:type="textWrapping"/>
+      </w:r>
+      <w:r>
+        <w:t>No, enums are implicitly final.</w:t>
+      </w:r>
+    </w:p>
+    <w:p>
+      <w:pPr>
+        <w:rPr>
+          <w:b/>
+          <w:bCs/>
+        </w:rPr>
+      </w:pPr>
+      <w:r>
+        <w:rPr>
+          <w:b/>
+          <w:bCs/>
+        </w:rPr>
+        <w:t>46. What is a deadlock in Java?</w:t>
       </w:r>
     </w:p>
     <w:p>
@@ -5397,6 +5468,120 @@
           <w:bCs/>
         </w:rPr>
         <w:t>Answer:</w:t>
+      </w:r>
+      <w:r>
+        <w:br w:type="textWrapping"/>
+      </w:r>
+      <w:r>
+        <w:t>When two or more threads wait forever for locks held by each other.</w:t>
+      </w:r>
+    </w:p>
+    <w:p>
+      <w:r>
+        <w:rPr>
+          <w:b/>
+          <w:bCs/>
+        </w:rPr>
+        <w:t>Follow-up Answers:</w:t>
+      </w:r>
+    </w:p>
+    <w:p>
+      <w:r>
+        <w:rPr>
+          <w:b/>
+          <w:bCs/>
+        </w:rPr>
+        <w:t>Example:</w:t>
+      </w:r>
+      <w:r>
+        <w:br w:type="textWrapping"/>
+      </w:r>
+      <w:r>
+        <w:t>Thread 1 locks A, wants B</w:t>
+      </w:r>
+      <w:r>
+        <w:br w:type="textWrapping"/>
+      </w:r>
+      <w:r>
+        <w:t>Thread 2 locks B, wants A</w:t>
+      </w:r>
+    </w:p>
+    <w:p>
+      <w:r>
+        <w:rPr>
+          <w:b/>
+          <w:bCs/>
+        </w:rPr>
+        <w:t>Prevention:</w:t>
+      </w:r>
+      <w:r>
+        <w:br w:type="textWrapping"/>
+      </w:r>
+      <w:r>
+        <w:t>Lock ordering, timeouts, deadlock detection.</w:t>
+      </w:r>
+    </w:p>
+    <w:p>
+      <w:pPr>
+        <w:rPr>
+          <w:b/>
+          <w:bCs/>
+        </w:rPr>
+      </w:pPr>
+      <w:r>
+        <w:rPr>
+          <w:b/>
+          <w:bCs/>
+        </w:rPr>
+        <w:t>47. Explain the concept of immutability in Java with an example.</w:t>
+      </w:r>
+    </w:p>
+    <w:p>
+      <w:r>
+        <w:rPr>
+          <w:b/>
+          <w:bCs/>
+        </w:rPr>
+        <w:t>Answer:</w:t>
+      </w:r>
+      <w:r>
+        <w:br w:type="textWrapping"/>
+      </w:r>
+      <w:r>
+        <w:t>Immutable objects cannot be modified after creation. Example: String.</w:t>
+      </w:r>
+    </w:p>
+    <w:p>
+      <w:r>
+        <w:rPr>
+          <w:b/>
+          <w:bCs/>
+        </w:rPr>
+        <w:t>Follow-up Answers:</w:t>
+      </w:r>
+    </w:p>
+    <w:p>
+      <w:r>
+        <w:rPr>
+          <w:b/>
+          <w:bCs/>
+        </w:rPr>
+        <w:t>Why String immutable:</w:t>
+      </w:r>
+      <w:r>
+        <w:br w:type="textWrapping"/>
+      </w:r>
+      <w:r>
+        <w:t>Security (e.g., network connections), thread safety, caching hashcode.</w:t>
+      </w:r>
+    </w:p>
+    <w:p>
+      <w:r>
+        <w:rPr>
+          <w:b/>
+          <w:bCs/>
+        </w:rPr>
+        <w:t>Create immutable class:</w:t>
       </w:r>
     </w:p>
     <w:p>
@@ -5407,7 +5592,7 @@
         </w:numPr>
       </w:pPr>
       <w:r>
-        <w:t>throw: Actually throws an exception</w:t>
+        <w:t>Final class</w:t>
       </w:r>
     </w:p>
     <w:p>
@@ -5418,100 +5603,44 @@
         </w:numPr>
       </w:pPr>
       <w:r>
-        <w:t>throws: Declares that a method might throw exceptions</w:t>
-      </w:r>
-    </w:p>
-    <w:p>
-      <w:r>
-        <w:rPr>
-          <w:b/>
-          <w:bCs/>
-        </w:rPr>
-        <w:t>Follow-up Answers:</w:t>
-      </w:r>
-    </w:p>
-    <w:p>
-      <w:r>
-        <w:rPr>
-          <w:b/>
-          <w:bCs/>
-        </w:rPr>
-        <w:t>Throw multiple exceptions:</w:t>
-      </w:r>
-      <w:r>
-        <w:br w:type="textWrapping"/>
-      </w:r>
-      <w:r>
-        <w:t>Yes, declare in throws clause, throw based on conditions.</w:t>
-      </w:r>
-    </w:p>
-    <w:p>
-      <w:pPr>
-        <w:rPr>
-          <w:b/>
-          <w:bCs/>
-        </w:rPr>
-      </w:pPr>
-      <w:r>
-        <w:rPr>
-          <w:b/>
-          <w:bCs/>
-        </w:rPr>
-        <w:t>49. What are functional interfaces in Java?</w:t>
-      </w:r>
-    </w:p>
-    <w:p>
-      <w:r>
-        <w:rPr>
-          <w:b/>
-          <w:bCs/>
-        </w:rPr>
-        <w:t>Answer:</w:t>
-      </w:r>
-      <w:r>
-        <w:br w:type="textWrapping"/>
-      </w:r>
-      <w:r>
-        <w:t>Interfaces with exactly one abstract method. Enable lambda expressions.</w:t>
-      </w:r>
-    </w:p>
-    <w:p>
-      <w:r>
-        <w:rPr>
-          <w:b/>
-          <w:bCs/>
-        </w:rPr>
-        <w:t>Follow-up Answers:</w:t>
-      </w:r>
-    </w:p>
-    <w:p>
-      <w:r>
-        <w:rPr>
-          <w:b/>
-          <w:bCs/>
-        </w:rPr>
-        <w:t>Built-in examples:</w:t>
-      </w:r>
-      <w:r>
-        <w:br w:type="textWrapping"/>
-      </w:r>
-      <w:r>
-        <w:t>Predicate, Function, Consumer, Supplier.</w:t>
-      </w:r>
-    </w:p>
-    <w:p>
-      <w:pPr>
-        <w:rPr>
-          <w:b/>
-          <w:bCs/>
-        </w:rPr>
-      </w:pPr>
-      <w:r>
-        <w:rPr>
-          <w:b/>
-          <w:bCs/>
-        </w:rPr>
-        <w:t>50. What is the difference between String and char[] for storing passwords in Java?</w:t>
+        <w:t>Private final fields</w:t>
+      </w:r>
+    </w:p>
+    <w:p>
+      <w:pPr>
+        <w:numPr>
+          <w:ilvl w:val="0"/>
+          <w:numId w:val="41"/>
+        </w:numPr>
+      </w:pPr>
+      <w:r>
+        <w:t>No setters</w:t>
+      </w:r>
+    </w:p>
+    <w:p>
+      <w:pPr>
+        <w:numPr>
+          <w:ilvl w:val="0"/>
+          <w:numId w:val="41"/>
+        </w:numPr>
+      </w:pPr>
+      <w:r>
+        <w:t>Defensive copies</w:t>
+      </w:r>
+    </w:p>
+    <w:p>
+      <w:pPr>
+        <w:rPr>
+          <w:b/>
+          <w:bCs/>
+        </w:rPr>
+      </w:pPr>
+      <w:r>
+        <w:rPr>
+          <w:b/>
+          <w:bCs/>
+        </w:rPr>
+        <w:t>48. What is the difference between throw and throws in Java?</w:t>
       </w:r>
     </w:p>
     <w:p>
@@ -5531,7 +5660,7 @@
         </w:numPr>
       </w:pPr>
       <w:r>
-        <w:t>char[]: Preferred as contents can be wiped (set to zero)</w:t>
+        <w:t>throw: Actually throws an exception</w:t>
       </w:r>
     </w:p>
     <w:p>
@@ -5539,6 +5668,130 @@
         <w:numPr>
           <w:ilvl w:val="0"/>
           <w:numId w:val="42"/>
+        </w:numPr>
+      </w:pPr>
+      <w:r>
+        <w:t>throws: Declares that a method might throw exceptions</w:t>
+      </w:r>
+    </w:p>
+    <w:p>
+      <w:r>
+        <w:rPr>
+          <w:b/>
+          <w:bCs/>
+        </w:rPr>
+        <w:t>Follow-up Answers:</w:t>
+      </w:r>
+    </w:p>
+    <w:p>
+      <w:r>
+        <w:rPr>
+          <w:b/>
+          <w:bCs/>
+        </w:rPr>
+        <w:t>Throw multiple exceptions:</w:t>
+      </w:r>
+      <w:r>
+        <w:br w:type="textWrapping"/>
+      </w:r>
+      <w:r>
+        <w:t>Yes, declare in throws clause, throw based on conditions.</w:t>
+      </w:r>
+    </w:p>
+    <w:p>
+      <w:pPr>
+        <w:rPr>
+          <w:b/>
+          <w:bCs/>
+        </w:rPr>
+      </w:pPr>
+      <w:r>
+        <w:rPr>
+          <w:b/>
+          <w:bCs/>
+        </w:rPr>
+        <w:t>49. What are functional interfaces in Java?</w:t>
+      </w:r>
+    </w:p>
+    <w:p>
+      <w:r>
+        <w:rPr>
+          <w:b/>
+          <w:bCs/>
+        </w:rPr>
+        <w:t>Answer:</w:t>
+      </w:r>
+      <w:r>
+        <w:br w:type="textWrapping"/>
+      </w:r>
+      <w:r>
+        <w:t>Interfaces with exactly one abstract method. Enable lambda expressions.</w:t>
+      </w:r>
+    </w:p>
+    <w:p>
+      <w:r>
+        <w:rPr>
+          <w:b/>
+          <w:bCs/>
+        </w:rPr>
+        <w:t>Follow-up Answers:</w:t>
+      </w:r>
+    </w:p>
+    <w:p>
+      <w:r>
+        <w:rPr>
+          <w:b/>
+          <w:bCs/>
+        </w:rPr>
+        <w:t>Built-in examples:</w:t>
+      </w:r>
+      <w:r>
+        <w:br w:type="textWrapping"/>
+      </w:r>
+      <w:r>
+        <w:t>Predicate, Function, Consumer, Supplier.</w:t>
+      </w:r>
+    </w:p>
+    <w:p>
+      <w:pPr>
+        <w:rPr>
+          <w:b/>
+          <w:bCs/>
+        </w:rPr>
+      </w:pPr>
+      <w:r>
+        <w:rPr>
+          <w:b/>
+          <w:bCs/>
+        </w:rPr>
+        <w:t>50. What is the difference between String and char[] for storing passwords in Java?</w:t>
+      </w:r>
+    </w:p>
+    <w:p>
+      <w:r>
+        <w:rPr>
+          <w:b/>
+          <w:bCs/>
+        </w:rPr>
+        <w:t>Answer:</w:t>
+      </w:r>
+    </w:p>
+    <w:p>
+      <w:pPr>
+        <w:numPr>
+          <w:ilvl w:val="0"/>
+          <w:numId w:val="43"/>
+        </w:numPr>
+      </w:pPr>
+      <w:r>
+        <w:t>char[]: Preferred as contents can be wiped (set to zero)</w:t>
+      </w:r>
+    </w:p>
+    <w:p>
+      <w:pPr>
+        <w:numPr>
+          <w:ilvl w:val="0"/>
+          <w:numId w:val="43"/>
         </w:numPr>
       </w:pPr>
       <w:r>
@@ -5776,6 +6029,155 @@
     </w:lvl>
   </w:abstractNum>
   <w:abstractNum w:abstractNumId="1">
+    <w:nsid w:val="E4A70127"/>
+    <w:multiLevelType w:val="multilevel"/>
+    <w:tmpl w:val="E4A70127"/>
+    <w:lvl w:ilvl="0" w:tentative="0">
+      <w:start w:val="1"/>
+      <w:numFmt w:val="bullet"/>
+      <w:lvlText w:val="o"/>
+      <w:lvlJc w:val="left"/>
+      <w:pPr>
+        <w:tabs>
+          <w:tab w:val="left" w:pos="720"/>
+        </w:tabs>
+        <w:ind w:left="720" w:hanging="360"/>
+      </w:pPr>
+      <w:rPr>
+        <w:rFonts w:ascii="Courier New" w:hAnsi="Courier New" w:cs="Courier New"/>
+        <w:sz w:val="20"/>
+      </w:rPr>
+    </w:lvl>
+    <w:lvl w:ilvl="1" w:tentative="0">
+      <w:start w:val="1"/>
+      <w:numFmt w:val="bullet"/>
+      <w:lvlText w:val="o"/>
+      <w:lvlJc w:val="left"/>
+      <w:pPr>
+        <w:tabs>
+          <w:tab w:val="left" w:pos="1440"/>
+        </w:tabs>
+        <w:ind w:left="1440" w:hanging="360"/>
+      </w:pPr>
+      <w:rPr>
+        <w:rFonts w:hint="default" w:ascii="Courier New" w:hAnsi="Courier New" w:cs="Courier New"/>
+        <w:sz w:val="20"/>
+      </w:rPr>
+    </w:lvl>
+    <w:lvl w:ilvl="2" w:tentative="0">
+      <w:start w:val="1"/>
+      <w:numFmt w:val="bullet"/>
+      <w:lvlText w:val="o"/>
+      <w:lvlJc w:val="left"/>
+      <w:pPr>
+        <w:tabs>
+          <w:tab w:val="left" w:pos="2160"/>
+        </w:tabs>
+        <w:ind w:left="2160" w:hanging="360"/>
+      </w:pPr>
+      <w:rPr>
+        <w:rFonts w:hint="default" w:ascii="Courier New" w:hAnsi="Courier New" w:cs="Courier New"/>
+        <w:sz w:val="20"/>
+      </w:rPr>
+    </w:lvl>
+    <w:lvl w:ilvl="3" w:tentative="0">
+      <w:start w:val="1"/>
+      <w:numFmt w:val="bullet"/>
+      <w:lvlText w:val="o"/>
+      <w:lvlJc w:val="left"/>
+      <w:pPr>
+        <w:tabs>
+          <w:tab w:val="left" w:pos="2880"/>
+        </w:tabs>
+        <w:ind w:left="2880" w:hanging="360"/>
+      </w:pPr>
+      <w:rPr>
+        <w:rFonts w:hint="default" w:ascii="Courier New" w:hAnsi="Courier New" w:cs="Courier New"/>
+        <w:sz w:val="20"/>
+      </w:rPr>
+    </w:lvl>
+    <w:lvl w:ilvl="4" w:tentative="0">
+      <w:start w:val="1"/>
+      <w:numFmt w:val="bullet"/>
+      <w:lvlText w:val="o"/>
+      <w:lvlJc w:val="left"/>
+      <w:pPr>
+        <w:tabs>
+          <w:tab w:val="left" w:pos="3600"/>
+        </w:tabs>
+        <w:ind w:left="3600" w:hanging="360"/>
+      </w:pPr>
+      <w:rPr>
+        <w:rFonts w:hint="default" w:ascii="Courier New" w:hAnsi="Courier New" w:cs="Courier New"/>
+        <w:sz w:val="20"/>
+      </w:rPr>
+    </w:lvl>
+    <w:lvl w:ilvl="5" w:tentative="0">
+      <w:start w:val="1"/>
+      <w:numFmt w:val="bullet"/>
+      <w:lvlText w:val="o"/>
+      <w:lvlJc w:val="left"/>
+      <w:pPr>
+        <w:tabs>
+          <w:tab w:val="left" w:pos="4320"/>
+        </w:tabs>
+        <w:ind w:left="4320" w:hanging="360"/>
+      </w:pPr>
+      <w:rPr>
+        <w:rFonts w:hint="default" w:ascii="Courier New" w:hAnsi="Courier New" w:cs="Courier New"/>
+        <w:sz w:val="20"/>
+      </w:rPr>
+    </w:lvl>
+    <w:lvl w:ilvl="6" w:tentative="0">
+      <w:start w:val="1"/>
+      <w:numFmt w:val="bullet"/>
+      <w:lvlText w:val="o"/>
+      <w:lvlJc w:val="left"/>
+      <w:pPr>
+        <w:tabs>
+          <w:tab w:val="left" w:pos="5040"/>
+        </w:tabs>
+        <w:ind w:left="5040" w:hanging="360"/>
+      </w:pPr>
+      <w:rPr>
+        <w:rFonts w:hint="default" w:ascii="Courier New" w:hAnsi="Courier New" w:cs="Courier New"/>
+        <w:sz w:val="20"/>
+      </w:rPr>
+    </w:lvl>
+    <w:lvl w:ilvl="7" w:tentative="0">
+      <w:start w:val="1"/>
+      <w:numFmt w:val="bullet"/>
+      <w:lvlText w:val="o"/>
+      <w:lvlJc w:val="left"/>
+      <w:pPr>
+        <w:tabs>
+          <w:tab w:val="left" w:pos="5760"/>
+        </w:tabs>
+        <w:ind w:left="5760" w:hanging="360"/>
+      </w:pPr>
+      <w:rPr>
+        <w:rFonts w:hint="default" w:ascii="Courier New" w:hAnsi="Courier New" w:cs="Courier New"/>
+        <w:sz w:val="20"/>
+      </w:rPr>
+    </w:lvl>
+    <w:lvl w:ilvl="8" w:tentative="0">
+      <w:start w:val="1"/>
+      <w:numFmt w:val="bullet"/>
+      <w:lvlText w:val="o"/>
+      <w:lvlJc w:val="left"/>
+      <w:pPr>
+        <w:tabs>
+          <w:tab w:val="left" w:pos="6480"/>
+        </w:tabs>
+        <w:ind w:left="6480" w:hanging="360"/>
+      </w:pPr>
+      <w:rPr>
+        <w:rFonts w:hint="default" w:ascii="Courier New" w:hAnsi="Courier New" w:cs="Courier New"/>
+        <w:sz w:val="20"/>
+      </w:rPr>
+    </w:lvl>
+  </w:abstractNum>
+  <w:abstractNum w:abstractNumId="2">
     <w:nsid w:val="041B3B9A"/>
     <w:multiLevelType w:val="multilevel"/>
     <w:tmpl w:val="041B3B9A"/>
@@ -5924,7 +6326,7 @@
       </w:rPr>
     </w:lvl>
   </w:abstractNum>
-  <w:abstractNum w:abstractNumId="2">
+  <w:abstractNum w:abstractNumId="3">
     <w:nsid w:val="055656B5"/>
     <w:multiLevelType w:val="multilevel"/>
     <w:tmpl w:val="055656B5"/>
@@ -6073,7 +6475,7 @@
       </w:rPr>
     </w:lvl>
   </w:abstractNum>
-  <w:abstractNum w:abstractNumId="3">
+  <w:abstractNum w:abstractNumId="4">
     <w:nsid w:val="0CE2597B"/>
     <w:multiLevelType w:val="multilevel"/>
     <w:tmpl w:val="0CE2597B"/>
@@ -6222,7 +6624,7 @@
       </w:rPr>
     </w:lvl>
   </w:abstractNum>
-  <w:abstractNum w:abstractNumId="4">
+  <w:abstractNum w:abstractNumId="5">
     <w:nsid w:val="0E3256B8"/>
     <w:multiLevelType w:val="multilevel"/>
     <w:tmpl w:val="0E3256B8"/>
@@ -6371,7 +6773,7 @@
       </w:rPr>
     </w:lvl>
   </w:abstractNum>
-  <w:abstractNum w:abstractNumId="5">
+  <w:abstractNum w:abstractNumId="6">
     <w:nsid w:val="0EE214A6"/>
     <w:multiLevelType w:val="multilevel"/>
     <w:tmpl w:val="0EE214A6"/>
@@ -6484,7 +6886,7 @@
       </w:pPr>
     </w:lvl>
   </w:abstractNum>
-  <w:abstractNum w:abstractNumId="6">
+  <w:abstractNum w:abstractNumId="7">
     <w:nsid w:val="0FAA2C46"/>
     <w:multiLevelType w:val="multilevel"/>
     <w:tmpl w:val="0FAA2C46"/>
@@ -6633,7 +7035,7 @@
       </w:rPr>
     </w:lvl>
   </w:abstractNum>
-  <w:abstractNum w:abstractNumId="7">
+  <w:abstractNum w:abstractNumId="8">
     <w:nsid w:val="148848CF"/>
     <w:multiLevelType w:val="multilevel"/>
     <w:tmpl w:val="148848CF"/>
@@ -6782,7 +7184,7 @@
       </w:rPr>
     </w:lvl>
   </w:abstractNum>
-  <w:abstractNum w:abstractNumId="8">
+  <w:abstractNum w:abstractNumId="9">
     <w:nsid w:val="14900D54"/>
     <w:multiLevelType w:val="multilevel"/>
     <w:tmpl w:val="14900D54"/>
@@ -6931,7 +7333,7 @@
       </w:rPr>
     </w:lvl>
   </w:abstractNum>
-  <w:abstractNum w:abstractNumId="9">
+  <w:abstractNum w:abstractNumId="10">
     <w:nsid w:val="1662733A"/>
     <w:multiLevelType w:val="multilevel"/>
     <w:tmpl w:val="1662733A"/>
@@ -7080,7 +7482,7 @@
       </w:rPr>
     </w:lvl>
   </w:abstractNum>
-  <w:abstractNum w:abstractNumId="10">
+  <w:abstractNum w:abstractNumId="11">
     <w:nsid w:val="193A79AA"/>
     <w:multiLevelType w:val="multilevel"/>
     <w:tmpl w:val="193A79AA"/>
@@ -7229,7 +7631,7 @@
       </w:rPr>
     </w:lvl>
   </w:abstractNum>
-  <w:abstractNum w:abstractNumId="11">
+  <w:abstractNum w:abstractNumId="12">
     <w:nsid w:val="1BFF4C15"/>
     <w:multiLevelType w:val="multilevel"/>
     <w:tmpl w:val="1BFF4C15"/>
@@ -7378,7 +7780,7 @@
       </w:rPr>
     </w:lvl>
   </w:abstractNum>
-  <w:abstractNum w:abstractNumId="12">
+  <w:abstractNum w:abstractNumId="13">
     <w:nsid w:val="20F03EFD"/>
     <w:multiLevelType w:val="multilevel"/>
     <w:tmpl w:val="20F03EFD"/>
@@ -7491,7 +7893,7 @@
       </w:pPr>
     </w:lvl>
   </w:abstractNum>
-  <w:abstractNum w:abstractNumId="13">
+  <w:abstractNum w:abstractNumId="14">
     <w:nsid w:val="21F60B54"/>
     <w:multiLevelType w:val="multilevel"/>
     <w:tmpl w:val="21F60B54"/>
@@ -7640,7 +8042,7 @@
       </w:rPr>
     </w:lvl>
   </w:abstractNum>
-  <w:abstractNum w:abstractNumId="14">
+  <w:abstractNum w:abstractNumId="15">
     <w:nsid w:val="26C45C29"/>
     <w:multiLevelType w:val="multilevel"/>
     <w:tmpl w:val="26C45C29"/>
@@ -7789,7 +8191,7 @@
       </w:rPr>
     </w:lvl>
   </w:abstractNum>
-  <w:abstractNum w:abstractNumId="15">
+  <w:abstractNum w:abstractNumId="16">
     <w:nsid w:val="2A26396D"/>
     <w:multiLevelType w:val="multilevel"/>
     <w:tmpl w:val="2A26396D"/>
@@ -7938,7 +8340,7 @@
       </w:rPr>
     </w:lvl>
   </w:abstractNum>
-  <w:abstractNum w:abstractNumId="16">
+  <w:abstractNum w:abstractNumId="17">
     <w:nsid w:val="3135025C"/>
     <w:multiLevelType w:val="multilevel"/>
     <w:tmpl w:val="3135025C"/>
@@ -8087,7 +8489,7 @@
       </w:rPr>
     </w:lvl>
   </w:abstractNum>
-  <w:abstractNum w:abstractNumId="17">
+  <w:abstractNum w:abstractNumId="18">
     <w:nsid w:val="341D7C55"/>
     <w:multiLevelType w:val="multilevel"/>
     <w:tmpl w:val="341D7C55"/>
@@ -8236,7 +8638,7 @@
       </w:rPr>
     </w:lvl>
   </w:abstractNum>
-  <w:abstractNum w:abstractNumId="18">
+  <w:abstractNum w:abstractNumId="19">
     <w:nsid w:val="346837B5"/>
     <w:multiLevelType w:val="multilevel"/>
     <w:tmpl w:val="346837B5"/>
@@ -8385,7 +8787,7 @@
       </w:rPr>
     </w:lvl>
   </w:abstractNum>
-  <w:abstractNum w:abstractNumId="19">
+  <w:abstractNum w:abstractNumId="20">
     <w:nsid w:val="3BC95FCE"/>
     <w:multiLevelType w:val="multilevel"/>
     <w:tmpl w:val="3BC95FCE"/>
@@ -8498,7 +8900,7 @@
       </w:pPr>
     </w:lvl>
   </w:abstractNum>
-  <w:abstractNum w:abstractNumId="20">
+  <w:abstractNum w:abstractNumId="21">
     <w:nsid w:val="3E5874F8"/>
     <w:multiLevelType w:val="multilevel"/>
     <w:tmpl w:val="3E5874F8"/>
@@ -8647,7 +9049,7 @@
       </w:rPr>
     </w:lvl>
   </w:abstractNum>
-  <w:abstractNum w:abstractNumId="21">
+  <w:abstractNum w:abstractNumId="22">
     <w:nsid w:val="46B976FD"/>
     <w:multiLevelType w:val="multilevel"/>
     <w:tmpl w:val="46B976FD"/>
@@ -8796,7 +9198,7 @@
       </w:rPr>
     </w:lvl>
   </w:abstractNum>
-  <w:abstractNum w:abstractNumId="22">
+  <w:abstractNum w:abstractNumId="23">
     <w:nsid w:val="479B3C20"/>
     <w:multiLevelType w:val="multilevel"/>
     <w:tmpl w:val="479B3C20"/>
@@ -8945,7 +9347,7 @@
       </w:rPr>
     </w:lvl>
   </w:abstractNum>
-  <w:abstractNum w:abstractNumId="23">
+  <w:abstractNum w:abstractNumId="24">
     <w:nsid w:val="482F0912"/>
     <w:multiLevelType w:val="multilevel"/>
     <w:tmpl w:val="482F0912"/>
@@ -9058,7 +9460,7 @@
       </w:pPr>
     </w:lvl>
   </w:abstractNum>
-  <w:abstractNum w:abstractNumId="24">
+  <w:abstractNum w:abstractNumId="25">
     <w:nsid w:val="4B554E08"/>
     <w:multiLevelType w:val="multilevel"/>
     <w:tmpl w:val="4B554E08"/>
@@ -9207,7 +9609,7 @@
       </w:rPr>
     </w:lvl>
   </w:abstractNum>
-  <w:abstractNum w:abstractNumId="25">
+  <w:abstractNum w:abstractNumId="26">
     <w:nsid w:val="4E2B13BF"/>
     <w:multiLevelType w:val="multilevel"/>
     <w:tmpl w:val="4E2B13BF"/>
@@ -9356,7 +9758,7 @@
       </w:rPr>
     </w:lvl>
   </w:abstractNum>
-  <w:abstractNum w:abstractNumId="26">
+  <w:abstractNum w:abstractNumId="27">
     <w:nsid w:val="50C148B6"/>
     <w:multiLevelType w:val="multilevel"/>
     <w:tmpl w:val="50C148B6"/>
@@ -9469,7 +9871,7 @@
       </w:pPr>
     </w:lvl>
   </w:abstractNum>
-  <w:abstractNum w:abstractNumId="27">
+  <w:abstractNum w:abstractNumId="28">
     <w:nsid w:val="5AA4039C"/>
     <w:multiLevelType w:val="multilevel"/>
     <w:tmpl w:val="5AA4039C"/>
@@ -9582,7 +9984,7 @@
       </w:pPr>
     </w:lvl>
   </w:abstractNum>
-  <w:abstractNum w:abstractNumId="28">
+  <w:abstractNum w:abstractNumId="29">
     <w:nsid w:val="5AB17D0D"/>
     <w:multiLevelType w:val="multilevel"/>
     <w:tmpl w:val="5AB17D0D"/>
@@ -9731,7 +10133,7 @@
       </w:rPr>
     </w:lvl>
   </w:abstractNum>
-  <w:abstractNum w:abstractNumId="29">
+  <w:abstractNum w:abstractNumId="30">
     <w:nsid w:val="5FA45422"/>
     <w:multiLevelType w:val="multilevel"/>
     <w:tmpl w:val="5FA45422"/>
@@ -9880,7 +10282,7 @@
       </w:rPr>
     </w:lvl>
   </w:abstractNum>
-  <w:abstractNum w:abstractNumId="30">
+  <w:abstractNum w:abstractNumId="31">
     <w:nsid w:val="63CE2A99"/>
     <w:multiLevelType w:val="multilevel"/>
     <w:tmpl w:val="63CE2A99"/>
@@ -10029,7 +10431,7 @@
       </w:rPr>
     </w:lvl>
   </w:abstractNum>
-  <w:abstractNum w:abstractNumId="31">
+  <w:abstractNum w:abstractNumId="32">
     <w:nsid w:val="65B778E5"/>
     <w:multiLevelType w:val="multilevel"/>
     <w:tmpl w:val="65B778E5"/>
@@ -10178,7 +10580,7 @@
       </w:rPr>
     </w:lvl>
   </w:abstractNum>
-  <w:abstractNum w:abstractNumId="32">
+  <w:abstractNum w:abstractNumId="33">
     <w:nsid w:val="667262AA"/>
     <w:multiLevelType w:val="multilevel"/>
     <w:tmpl w:val="667262AA"/>
@@ -10327,7 +10729,7 @@
       </w:rPr>
     </w:lvl>
   </w:abstractNum>
-  <w:abstractNum w:abstractNumId="33">
+  <w:abstractNum w:abstractNumId="34">
     <w:nsid w:val="66E66326"/>
     <w:multiLevelType w:val="multilevel"/>
     <w:tmpl w:val="66E66326"/>
@@ -10440,7 +10842,7 @@
       </w:pPr>
     </w:lvl>
   </w:abstractNum>
-  <w:abstractNum w:abstractNumId="34">
+  <w:abstractNum w:abstractNumId="35">
     <w:nsid w:val="67F86A6C"/>
     <w:multiLevelType w:val="multilevel"/>
     <w:tmpl w:val="67F86A6C"/>
@@ -10589,7 +10991,7 @@
       </w:rPr>
     </w:lvl>
   </w:abstractNum>
-  <w:abstractNum w:abstractNumId="35">
+  <w:abstractNum w:abstractNumId="36">
     <w:nsid w:val="69DE286E"/>
     <w:multiLevelType w:val="multilevel"/>
     <w:tmpl w:val="69DE286E"/>
@@ -10738,7 +11140,7 @@
       </w:rPr>
     </w:lvl>
   </w:abstractNum>
-  <w:abstractNum w:abstractNumId="36">
+  <w:abstractNum w:abstractNumId="37">
     <w:nsid w:val="7005521F"/>
     <w:multiLevelType w:val="multilevel"/>
     <w:tmpl w:val="7005521F"/>
@@ -10887,7 +11289,7 @@
       </w:rPr>
     </w:lvl>
   </w:abstractNum>
-  <w:abstractNum w:abstractNumId="37">
+  <w:abstractNum w:abstractNumId="38">
     <w:nsid w:val="73084138"/>
     <w:multiLevelType w:val="multilevel"/>
     <w:tmpl w:val="73084138"/>
@@ -11000,7 +11402,7 @@
       </w:pPr>
     </w:lvl>
   </w:abstractNum>
-  <w:abstractNum w:abstractNumId="38">
+  <w:abstractNum w:abstractNumId="39">
     <w:nsid w:val="7393282F"/>
     <w:multiLevelType w:val="multilevel"/>
     <w:tmpl w:val="7393282F"/>
@@ -11149,7 +11551,7 @@
       </w:rPr>
     </w:lvl>
   </w:abstractNum>
-  <w:abstractNum w:abstractNumId="39">
+  <w:abstractNum w:abstractNumId="40">
     <w:nsid w:val="73C35E27"/>
     <w:multiLevelType w:val="multilevel"/>
     <w:tmpl w:val="73C35E27"/>
@@ -11298,7 +11700,7 @@
       </w:rPr>
     </w:lvl>
   </w:abstractNum>
-  <w:abstractNum w:abstractNumId="40">
+  <w:abstractNum w:abstractNumId="41">
     <w:nsid w:val="76405089"/>
     <w:multiLevelType w:val="multilevel"/>
     <w:tmpl w:val="76405089"/>
@@ -11447,7 +11849,7 @@
       </w:rPr>
     </w:lvl>
   </w:abstractNum>
-  <w:abstractNum w:abstractNumId="41">
+  <w:abstractNum w:abstractNumId="42">
     <w:nsid w:val="794E797C"/>
     <w:multiLevelType w:val="multilevel"/>
     <w:tmpl w:val="794E797C"/>
@@ -11597,130 +11999,133 @@
     </w:lvl>
   </w:abstractNum>
   <w:num w:numId="1">
+    <w:abstractNumId w:val="8"/>
+  </w:num>
+  <w:num w:numId="2">
+    <w:abstractNumId w:val="24"/>
+  </w:num>
+  <w:num w:numId="3">
+    <w:abstractNumId w:val="1"/>
+  </w:num>
+  <w:num w:numId="4">
+    <w:abstractNumId w:val="0"/>
+  </w:num>
+  <w:num w:numId="5">
+    <w:abstractNumId w:val="28"/>
+  </w:num>
+  <w:num w:numId="6">
+    <w:abstractNumId w:val="9"/>
+  </w:num>
+  <w:num w:numId="7">
+    <w:abstractNumId w:val="27"/>
+  </w:num>
+  <w:num w:numId="8">
+    <w:abstractNumId w:val="29"/>
+  </w:num>
+  <w:num w:numId="9">
+    <w:abstractNumId w:val="34"/>
+  </w:num>
+  <w:num w:numId="10">
+    <w:abstractNumId w:val="40"/>
+  </w:num>
+  <w:num w:numId="11">
+    <w:abstractNumId w:val="6"/>
+  </w:num>
+  <w:num w:numId="12">
+    <w:abstractNumId w:val="25"/>
+  </w:num>
+  <w:num w:numId="13">
+    <w:abstractNumId w:val="33"/>
+  </w:num>
+  <w:num w:numId="14">
+    <w:abstractNumId w:val="36"/>
+  </w:num>
+  <w:num w:numId="15">
+    <w:abstractNumId w:val="10"/>
+  </w:num>
+  <w:num w:numId="16">
+    <w:abstractNumId w:val="21"/>
+  </w:num>
+  <w:num w:numId="17">
+    <w:abstractNumId w:val="5"/>
+  </w:num>
+  <w:num w:numId="18">
+    <w:abstractNumId w:val="3"/>
+  </w:num>
+  <w:num w:numId="19">
+    <w:abstractNumId w:val="2"/>
+  </w:num>
+  <w:num w:numId="20">
+    <w:abstractNumId w:val="39"/>
+  </w:num>
+  <w:num w:numId="21">
+    <w:abstractNumId w:val="31"/>
+  </w:num>
+  <w:num w:numId="22">
+    <w:abstractNumId w:val="17"/>
+  </w:num>
+  <w:num w:numId="23">
+    <w:abstractNumId w:val="23"/>
+  </w:num>
+  <w:num w:numId="24">
+    <w:abstractNumId w:val="30"/>
+  </w:num>
+  <w:num w:numId="25">
+    <w:abstractNumId w:val="22"/>
+  </w:num>
+  <w:num w:numId="26">
+    <w:abstractNumId w:val="35"/>
+  </w:num>
+  <w:num w:numId="27">
+    <w:abstractNumId w:val="32"/>
+  </w:num>
+  <w:num w:numId="28">
+    <w:abstractNumId w:val="13"/>
+  </w:num>
+  <w:num w:numId="29">
+    <w:abstractNumId w:val="41"/>
+  </w:num>
+  <w:num w:numId="30">
+    <w:abstractNumId w:val="19"/>
+  </w:num>
+  <w:num w:numId="31">
+    <w:abstractNumId w:val="38"/>
+  </w:num>
+  <w:num w:numId="32">
+    <w:abstractNumId w:val="12"/>
+  </w:num>
+  <w:num w:numId="33">
+    <w:abstractNumId w:val="26"/>
+  </w:num>
+  <w:num w:numId="34">
     <w:abstractNumId w:val="7"/>
   </w:num>
-  <w:num w:numId="2">
-    <w:abstractNumId w:val="23"/>
+  <w:num w:numId="35">
+    <w:abstractNumId w:val="4"/>
   </w:num>
-  <w:num w:numId="3">
-    <w:abstractNumId w:val="0"/>
+  <w:num w:numId="36">
+    <w:abstractNumId w:val="11"/>
   </w:num>
-  <w:num w:numId="4">
-    <w:abstractNumId w:val="27"/>
+  <w:num w:numId="37">
+    <w:abstractNumId w:val="42"/>
   </w:num>
-  <w:num w:numId="5">
-    <w:abstractNumId w:val="8"/>
+  <w:num w:numId="38">
+    <w:abstractNumId w:val="15"/>
   </w:num>
-  <w:num w:numId="6">
-    <w:abstractNumId w:val="26"/>
+  <w:num w:numId="39">
+    <w:abstractNumId w:val="18"/>
   </w:num>
-  <w:num w:numId="7">
-    <w:abstractNumId w:val="28"/>
+  <w:num w:numId="40">
+    <w:abstractNumId w:val="37"/>
   </w:num>
-  <w:num w:numId="8">
-    <w:abstractNumId w:val="33"/>
-  </w:num>
-  <w:num w:numId="9">
-    <w:abstractNumId w:val="39"/>
-  </w:num>
-  <w:num w:numId="10">
-    <w:abstractNumId w:val="5"/>
-  </w:num>
-  <w:num w:numId="11">
-    <w:abstractNumId w:val="24"/>
-  </w:num>
-  <w:num w:numId="12">
-    <w:abstractNumId w:val="32"/>
-  </w:num>
-  <w:num w:numId="13">
-    <w:abstractNumId w:val="35"/>
-  </w:num>
-  <w:num w:numId="14">
-    <w:abstractNumId w:val="9"/>
-  </w:num>
-  <w:num w:numId="15">
+  <w:num w:numId="41">
     <w:abstractNumId w:val="20"/>
   </w:num>
-  <w:num w:numId="16">
-    <w:abstractNumId w:val="4"/>
-  </w:num>
-  <w:num w:numId="17">
-    <w:abstractNumId w:val="2"/>
-  </w:num>
-  <w:num w:numId="18">
-    <w:abstractNumId w:val="1"/>
-  </w:num>
-  <w:num w:numId="19">
-    <w:abstractNumId w:val="38"/>
-  </w:num>
-  <w:num w:numId="20">
-    <w:abstractNumId w:val="30"/>
-  </w:num>
-  <w:num w:numId="21">
-    <w:abstractNumId w:val="16"/>
-  </w:num>
-  <w:num w:numId="22">
-    <w:abstractNumId w:val="22"/>
-  </w:num>
-  <w:num w:numId="23">
-    <w:abstractNumId w:val="29"/>
-  </w:num>
-  <w:num w:numId="24">
-    <w:abstractNumId w:val="21"/>
-  </w:num>
-  <w:num w:numId="25">
-    <w:abstractNumId w:val="34"/>
-  </w:num>
-  <w:num w:numId="26">
-    <w:abstractNumId w:val="31"/>
-  </w:num>
-  <w:num w:numId="27">
-    <w:abstractNumId w:val="12"/>
-  </w:num>
-  <w:num w:numId="28">
-    <w:abstractNumId w:val="40"/>
-  </w:num>
-  <w:num w:numId="29">
-    <w:abstractNumId w:val="18"/>
-  </w:num>
-  <w:num w:numId="30">
-    <w:abstractNumId w:val="37"/>
-  </w:num>
-  <w:num w:numId="31">
-    <w:abstractNumId w:val="11"/>
-  </w:num>
-  <w:num w:numId="32">
-    <w:abstractNumId w:val="25"/>
-  </w:num>
-  <w:num w:numId="33">
-    <w:abstractNumId w:val="6"/>
-  </w:num>
-  <w:num w:numId="34">
-    <w:abstractNumId w:val="3"/>
-  </w:num>
-  <w:num w:numId="35">
-    <w:abstractNumId w:val="10"/>
-  </w:num>
-  <w:num w:numId="36">
-    <w:abstractNumId w:val="41"/>
-  </w:num>
-  <w:num w:numId="37">
+  <w:num w:numId="42">
     <w:abstractNumId w:val="14"/>
   </w:num>
-  <w:num w:numId="38">
-    <w:abstractNumId w:val="17"/>
-  </w:num>
-  <w:num w:numId="39">
-    <w:abstractNumId w:val="36"/>
-  </w:num>
-  <w:num w:numId="40">
-    <w:abstractNumId w:val="19"/>
-  </w:num>
-  <w:num w:numId="41">
-    <w:abstractNumId w:val="13"/>
-  </w:num>
-  <w:num w:numId="42">
-    <w:abstractNumId w:val="15"/>
+  <w:num w:numId="43">
+    <w:abstractNumId w:val="16"/>
   </w:num>
 </w:numbering>
 </file>
